--- a/docs/CACIE_Tool_Documentation_sumdose.docx
+++ b/docs/CACIE_Tool_Documentation_sumdose.docx
@@ -125,34 +125,6 @@
         </w:rPr>
         <w:t xml:space="preserve">: </w:t>
       </w:r>
-      <w:del w:id="0" w:author="Sara Lindberg" w:date="2020-08-18T07:10:00Z">
-        <w:r>
-          <w:rPr>
-            <w:rFonts w:ascii="Arial" w:hAnsi="Arial" w:cs="Arial"/>
-            <w:b/>
-          </w:rPr>
-          <w:delText>TEST</w:delText>
-        </w:r>
-        <w:r>
-          <w:rPr>
-            <w:rFonts w:ascii="Arial" w:hAnsi="Arial" w:cs="Arial"/>
-          </w:rPr>
-          <w:delText xml:space="preserve"> or </w:delText>
-        </w:r>
-        <w:r>
-          <w:rPr>
-            <w:rFonts w:ascii="Arial" w:hAnsi="Arial" w:cs="Arial"/>
-            <w:b/>
-          </w:rPr>
-          <w:delText>NA</w:delText>
-        </w:r>
-        <w:r>
-          <w:rPr>
-            <w:rFonts w:ascii="Arial" w:hAnsi="Arial" w:cs="Arial"/>
-          </w:rPr>
-          <w:delText xml:space="preserve"> or </w:delText>
-        </w:r>
-      </w:del>
       <w:r>
         <w:rPr>
           <w:rFonts w:ascii="Arial" w:hAnsi="Arial" w:cs="Arial"/>
@@ -191,36 +163,26 @@
           <w:rFonts w:ascii="Arial" w:hAnsi="Arial"/>
         </w:rPr>
       </w:pPr>
-      <w:bookmarkStart w:id="1" w:name="_Hlk8896263"/>
+      <w:bookmarkStart w:id="0" w:name="_Hlk8896263"/>
       <w:r>
         <w:rPr>
           <w:rFonts w:ascii="Arial" w:hAnsi="Arial"/>
         </w:rPr>
         <w:t>Th</w:t>
       </w:r>
-      <w:del w:id="2" w:author="Sara Lindberg" w:date="2020-08-17T21:56:00Z">
-        <w:r>
-          <w:rPr>
-            <w:rFonts w:ascii="Arial" w:hAnsi="Arial"/>
-          </w:rPr>
-          <w:delText>is</w:delText>
-        </w:r>
-      </w:del>
-      <w:ins w:id="3" w:author="Sara Lindberg" w:date="2020-08-17T21:56:00Z">
-        <w:r>
-          <w:rPr>
-            <w:rFonts w:ascii="Arial" w:hAnsi="Arial"/>
-          </w:rPr>
-          <w:t>e ca-</w:t>
-        </w:r>
-        <w:proofErr w:type="spellStart"/>
-        <w:r>
-          <w:rPr>
-            <w:rFonts w:ascii="Arial" w:hAnsi="Arial"/>
-          </w:rPr>
-          <w:t>sumdose</w:t>
-        </w:r>
-      </w:ins>
+      <w:r>
+        <w:rPr>
+          <w:rFonts w:ascii="Arial" w:hAnsi="Arial"/>
+        </w:rPr>
+        <w:t>e ca-</w:t>
+      </w:r>
+      <w:proofErr w:type="spellStart"/>
+      <w:r>
+        <w:rPr>
+          <w:rFonts w:ascii="Arial" w:hAnsi="Arial"/>
+        </w:rPr>
+        <w:t>sumdose</w:t>
+      </w:r>
       <w:proofErr w:type="spellEnd"/>
       <w:r>
         <w:rPr>
@@ -240,66 +202,66 @@
         </w:rPr>
         <w:t xml:space="preserve">the dose </w:t>
       </w:r>
-      <w:del w:id="4" w:author="Sara Lindberg" w:date="2020-08-17T21:50:00Z">
-        <w:r>
-          <w:rPr>
-            <w:rFonts w:ascii="Arial" w:hAnsi="Arial"/>
-          </w:rPr>
-          <w:delText xml:space="preserve">over </w:delText>
-        </w:r>
-      </w:del>
-      <w:ins w:id="5" w:author="Sara Lindberg" w:date="2020-08-17T21:50:00Z">
-        <w:r>
-          <w:rPr>
-            <w:rFonts w:ascii="Arial" w:hAnsi="Arial"/>
-          </w:rPr>
-          <w:t xml:space="preserve">from </w:t>
-        </w:r>
-      </w:ins>
+      <w:r>
+        <w:rPr>
+          <w:rFonts w:ascii="Arial" w:hAnsi="Arial"/>
+        </w:rPr>
+        <w:t xml:space="preserve">from </w:t>
+      </w:r>
       <w:r>
         <w:rPr>
           <w:rFonts w:ascii="Arial" w:hAnsi="Arial"/>
         </w:rPr>
         <w:t xml:space="preserve">various contaminants of potential concern (COPC) </w:t>
       </w:r>
-      <w:del w:id="6" w:author="Sara Lindberg" w:date="2020-08-17T21:50:00Z">
-        <w:r>
-          <w:rPr>
-            <w:rFonts w:ascii="Arial" w:hAnsi="Arial"/>
-          </w:rPr>
-          <w:delText xml:space="preserve">for </w:delText>
-        </w:r>
-      </w:del>
-      <w:ins w:id="7" w:author="Sara Lindberg" w:date="2020-08-17T22:05:00Z">
-        <w:r>
-          <w:rPr>
-            <w:rFonts w:ascii="Arial" w:hAnsi="Arial"/>
-          </w:rPr>
-          <w:t>for an</w:t>
-        </w:r>
-      </w:ins>
-      <w:del w:id="8" w:author="Sara Lindberg" w:date="2020-08-17T22:05:00Z">
-        <w:r>
-          <w:rPr>
-            <w:rFonts w:ascii="Arial" w:hAnsi="Arial"/>
-          </w:rPr>
-          <w:delText>various</w:delText>
-        </w:r>
-      </w:del>
-      <w:r>
-        <w:rPr>
-          <w:rFonts w:ascii="Arial" w:hAnsi="Arial"/>
-        </w:rPr>
-        <w:t xml:space="preserve"> exposure pathway</w:t>
-      </w:r>
-      <w:del w:id="9" w:author="Sara Lindberg" w:date="2020-08-17T22:05:00Z">
-        <w:r>
-          <w:rPr>
-            <w:rFonts w:ascii="Arial" w:hAnsi="Arial"/>
-          </w:rPr>
-          <w:delText>s</w:delText>
-        </w:r>
-      </w:del>
+      <w:r>
+        <w:rPr>
+          <w:rFonts w:ascii="Arial" w:hAnsi="Arial"/>
+        </w:rPr>
+        <w:t>for an</w:t>
+      </w:r>
+      <w:r>
+        <w:rPr>
+          <w:rFonts w:ascii="Arial" w:hAnsi="Arial"/>
+        </w:rPr>
+        <w:t xml:space="preserve"> exposure pathway </w:t>
+      </w:r>
+      <w:r>
+        <w:rPr>
+          <w:rFonts w:ascii="Arial" w:hAnsi="Arial"/>
+        </w:rPr>
+        <w:t xml:space="preserve">at </w:t>
+      </w:r>
+      <w:r>
+        <w:rPr>
+          <w:rFonts w:ascii="Arial" w:hAnsi="Arial"/>
+        </w:rPr>
+        <w:t xml:space="preserve">each </w:t>
+      </w:r>
+      <w:r>
+        <w:rPr>
+          <w:rFonts w:ascii="Arial" w:hAnsi="Arial"/>
+        </w:rPr>
+        <w:t xml:space="preserve">point </w:t>
+      </w:r>
+      <w:r>
+        <w:rPr>
+          <w:rFonts w:ascii="Arial" w:hAnsi="Arial"/>
+        </w:rPr>
+        <w:t xml:space="preserve">in </w:t>
+      </w:r>
+      <w:r>
+        <w:rPr>
+          <w:rFonts w:ascii="Arial" w:hAnsi="Arial"/>
+        </w:rPr>
+        <w:t>space</w:t>
+      </w:r>
+      <w:r>
+        <w:rPr>
+          <w:rFonts w:ascii="Arial" w:hAnsi="Arial"/>
+        </w:rPr>
+        <w:t xml:space="preserve"> and time</w:t>
+      </w:r>
       <w:r>
         <w:rPr>
           <w:rFonts w:ascii="Arial" w:hAnsi="Arial"/>
@@ -310,50 +272,22 @@
         <w:rPr>
           <w:rFonts w:ascii="Arial" w:hAnsi="Arial"/>
         </w:rPr>
-        <w:t xml:space="preserve">at </w:t>
-      </w:r>
-      <w:r>
-        <w:rPr>
-          <w:rFonts w:ascii="Arial" w:hAnsi="Arial"/>
-        </w:rPr>
-        <w:t xml:space="preserve">each </w:t>
-      </w:r>
-      <w:r>
-        <w:rPr>
-          <w:rFonts w:ascii="Arial" w:hAnsi="Arial"/>
-        </w:rPr>
-        <w:t xml:space="preserve">point </w:t>
-      </w:r>
-      <w:del w:id="10" w:author="Sara Lindberg" w:date="2020-08-17T21:51:00Z">
-        <w:r>
-          <w:rPr>
-            <w:rFonts w:ascii="Arial" w:hAnsi="Arial"/>
-          </w:rPr>
-          <w:delText xml:space="preserve">and </w:delText>
-        </w:r>
-      </w:del>
-      <w:ins w:id="11" w:author="Sara Lindberg" w:date="2020-08-17T21:51:00Z">
-        <w:r>
-          <w:rPr>
-            <w:rFonts w:ascii="Arial" w:hAnsi="Arial"/>
-          </w:rPr>
-          <w:t xml:space="preserve">in </w:t>
-        </w:r>
-      </w:ins>
-      <w:r>
-        <w:rPr>
-          <w:rFonts w:ascii="Arial" w:hAnsi="Arial"/>
-        </w:rPr>
-        <w:t>space</w:t>
-      </w:r>
-      <w:ins w:id="12" w:author="Sara Lindberg" w:date="2020-08-17T21:51:00Z">
-        <w:r>
-          <w:rPr>
-            <w:rFonts w:ascii="Arial" w:hAnsi="Arial"/>
-          </w:rPr>
-          <w:t xml:space="preserve"> and time</w:t>
-        </w:r>
-      </w:ins>
+        <w:t xml:space="preserve">in </w:t>
+      </w:r>
+      <w:proofErr w:type="gramStart"/>
+      <w:r>
+        <w:rPr>
+          <w:rFonts w:ascii="Arial" w:hAnsi="Arial"/>
+        </w:rPr>
+        <w:t xml:space="preserve">the </w:t>
+      </w:r>
+      <w:r>
+        <w:rPr>
+          <w:rFonts w:ascii="Arial" w:hAnsi="Arial"/>
+        </w:rPr>
+        <w:t>a</w:t>
+      </w:r>
+      <w:proofErr w:type="gramEnd"/>
       <w:r>
         <w:rPr>
           <w:rFonts w:ascii="Arial" w:hAnsi="Arial"/>
@@ -364,18 +298,6 @@
         <w:rPr>
           <w:rFonts w:ascii="Arial" w:hAnsi="Arial"/>
         </w:rPr>
-        <w:t xml:space="preserve">in the </w:t>
-      </w:r>
-      <w:r>
-        <w:rPr>
-          <w:rFonts w:ascii="Arial" w:hAnsi="Arial"/>
-        </w:rPr>
-        <w:t xml:space="preserve">a </w:t>
-      </w:r>
-      <w:r>
-        <w:rPr>
-          <w:rFonts w:ascii="Arial" w:hAnsi="Arial"/>
-        </w:rPr>
         <w:t>MODFLOW</w:t>
       </w:r>
       <w:r>
@@ -390,22 +312,12 @@
         </w:rPr>
         <w:t>MT3D model</w:t>
       </w:r>
-      <w:ins w:id="13" w:author="Sara Lindberg" w:date="2020-08-17T21:55:00Z">
-        <w:r>
-          <w:rPr>
-            <w:rFonts w:ascii="Arial" w:hAnsi="Arial"/>
-          </w:rPr>
-          <w:t>.</w:t>
-        </w:r>
-      </w:ins>
-      <w:del w:id="14" w:author="Sara Lindberg" w:date="2020-08-17T21:55:00Z">
-        <w:r>
-          <w:rPr>
-            <w:rFonts w:ascii="Arial" w:hAnsi="Arial"/>
-          </w:rPr>
-          <w:delText>:</w:delText>
-        </w:r>
-      </w:del>
+      <w:r>
+        <w:rPr>
+          <w:rFonts w:ascii="Arial" w:hAnsi="Arial"/>
+        </w:rPr>
+        <w:t>.</w:t>
+      </w:r>
     </w:p>
     <w:p>
       <w:pPr>
@@ -421,14 +333,12 @@
         </w:rPr>
         <w:t>Given</w:t>
       </w:r>
-      <w:ins w:id="15" w:author="Sara Lindberg" w:date="2020-08-17T21:55:00Z">
-        <w:r>
-          <w:rPr>
-            <w:rFonts w:ascii="Arial" w:hAnsi="Arial"/>
-          </w:rPr>
-          <w:t>:</w:t>
-        </w:r>
-      </w:ins>
+      <w:r>
+        <w:rPr>
+          <w:rFonts w:ascii="Arial" w:hAnsi="Arial"/>
+        </w:rPr>
+        <w:t>:</w:t>
+      </w:r>
     </w:p>
     <w:p>
       <w:pPr>
@@ -493,210 +403,84 @@
         </w:rPr>
         <w:t>loads each of the input</w:t>
       </w:r>
-      <w:ins w:id="16" w:author="Sara Lindberg" w:date="2020-08-17T21:54:00Z">
-        <w:r>
-          <w:rPr>
-            <w:rFonts w:ascii="Arial" w:hAnsi="Arial"/>
-          </w:rPr>
-          <w:t xml:space="preserve"> file</w:t>
-        </w:r>
-      </w:ins>
+      <w:r>
+        <w:rPr>
+          <w:rFonts w:ascii="Arial" w:hAnsi="Arial"/>
+        </w:rPr>
+        <w:t xml:space="preserve"> file</w:t>
+      </w:r>
       <w:r>
         <w:rPr>
           <w:rFonts w:ascii="Arial" w:hAnsi="Arial"/>
         </w:rPr>
         <w:t>s and computes the total</w:t>
       </w:r>
-      <w:ins w:id="17" w:author="Sara Lindberg" w:date="2020-08-17T22:04:00Z">
-        <w:r>
-          <w:rPr>
-            <w:rFonts w:ascii="Arial" w:hAnsi="Arial"/>
-          </w:rPr>
-          <w:t xml:space="preserve"> </w:t>
-        </w:r>
-      </w:ins>
-      <w:del w:id="18" w:author="Sara Lindberg" w:date="2020-08-17T22:07:00Z">
-        <w:r>
-          <w:rPr>
-            <w:rFonts w:ascii="Arial" w:hAnsi="Arial"/>
-          </w:rPr>
-          <w:delText xml:space="preserve"> </w:delText>
-        </w:r>
-      </w:del>
+      <w:r>
+        <w:rPr>
+          <w:rFonts w:ascii="Arial" w:hAnsi="Arial"/>
+        </w:rPr>
+        <w:t xml:space="preserve"> </w:t>
+      </w:r>
       <w:r>
         <w:rPr>
           <w:rFonts w:ascii="Arial" w:hAnsi="Arial"/>
         </w:rPr>
         <w:t xml:space="preserve">dose </w:t>
       </w:r>
-      <w:ins w:id="19" w:author="Sara Lindberg" w:date="2020-08-17T22:07:00Z">
-        <w:r>
-          <w:rPr>
-            <w:rFonts w:ascii="Arial" w:hAnsi="Arial"/>
-          </w:rPr>
-          <w:t xml:space="preserve">for each exposure pathway </w:t>
-        </w:r>
-      </w:ins>
-      <w:ins w:id="20" w:author="Sara Lindberg" w:date="2020-08-17T21:51:00Z">
-        <w:r>
-          <w:rPr>
-            <w:rFonts w:ascii="Arial" w:hAnsi="Arial"/>
-          </w:rPr>
-          <w:t xml:space="preserve">by summing dose contributions </w:t>
-        </w:r>
-      </w:ins>
-      <w:ins w:id="21" w:author="Sara Lindberg" w:date="2020-08-17T22:06:00Z">
-        <w:r>
-          <w:rPr>
-            <w:rFonts w:ascii="Arial" w:hAnsi="Arial"/>
-          </w:rPr>
-          <w:t xml:space="preserve">from </w:t>
-        </w:r>
-      </w:ins>
-      <w:ins w:id="22" w:author="Sara Lindberg" w:date="2020-08-17T22:07:00Z">
-        <w:r>
-          <w:rPr>
-            <w:rFonts w:ascii="Arial" w:hAnsi="Arial"/>
-          </w:rPr>
-          <w:t>all</w:t>
-        </w:r>
-      </w:ins>
-      <w:ins w:id="23" w:author="Sara Lindberg" w:date="2020-08-17T22:04:00Z">
-        <w:r>
-          <w:rPr>
-            <w:rFonts w:ascii="Arial" w:hAnsi="Arial"/>
-          </w:rPr>
-          <w:t xml:space="preserve"> </w:t>
-        </w:r>
-      </w:ins>
-      <w:ins w:id="24" w:author="Sara Lindberg" w:date="2020-08-17T22:06:00Z">
-        <w:r>
-          <w:rPr>
-            <w:rFonts w:ascii="Arial" w:hAnsi="Arial"/>
-          </w:rPr>
-          <w:t>COPC</w:t>
-        </w:r>
-      </w:ins>
-      <w:ins w:id="25" w:author="Sara Lindberg" w:date="2020-08-17T22:08:00Z">
-        <w:r>
-          <w:rPr>
-            <w:rFonts w:ascii="Arial" w:hAnsi="Arial"/>
-          </w:rPr>
-          <w:t>s</w:t>
-        </w:r>
-      </w:ins>
-      <w:ins w:id="26" w:author="Sara Lindberg" w:date="2020-08-17T22:04:00Z">
-        <w:r>
-          <w:rPr>
-            <w:rFonts w:ascii="Arial" w:hAnsi="Arial"/>
-          </w:rPr>
-          <w:t xml:space="preserve"> </w:t>
-        </w:r>
-      </w:ins>
+      <w:r>
+        <w:rPr>
+          <w:rFonts w:ascii="Arial" w:hAnsi="Arial"/>
+        </w:rPr>
+        <w:t xml:space="preserve">for each exposure pathway </w:t>
+      </w:r>
+      <w:r>
+        <w:rPr>
+          <w:rFonts w:ascii="Arial" w:hAnsi="Arial"/>
+        </w:rPr>
+        <w:t xml:space="preserve">by summing dose contributions </w:t>
+      </w:r>
+      <w:r>
+        <w:rPr>
+          <w:rFonts w:ascii="Arial" w:hAnsi="Arial"/>
+        </w:rPr>
+        <w:t xml:space="preserve">from all COPCs </w:t>
+      </w:r>
       <w:r>
         <w:rPr>
           <w:rFonts w:ascii="Arial" w:hAnsi="Arial"/>
         </w:rPr>
         <w:t>at</w:t>
       </w:r>
-      <w:ins w:id="27" w:author="Sara Lindberg" w:date="2020-08-17T21:54:00Z">
-        <w:r>
-          <w:rPr>
-            <w:rFonts w:ascii="Arial" w:hAnsi="Arial"/>
-          </w:rPr>
-          <w:t xml:space="preserve"> </w:t>
-        </w:r>
-      </w:ins>
-      <w:del w:id="28" w:author="Sara Lindberg" w:date="2020-08-17T21:53:00Z">
-        <w:r>
-          <w:rPr>
-            <w:rFonts w:ascii="Arial" w:hAnsi="Arial"/>
-          </w:rPr>
-          <w:delText xml:space="preserve"> for every timestep,</w:delText>
-        </w:r>
-      </w:del>
-      <w:ins w:id="29" w:author="Sara Lindberg" w:date="2020-08-17T21:54:00Z">
-        <w:r>
-          <w:rPr>
-            <w:rFonts w:ascii="Arial" w:hAnsi="Arial"/>
-          </w:rPr>
-          <w:t>each</w:t>
-        </w:r>
-      </w:ins>
+      <w:r>
+        <w:rPr>
+          <w:rFonts w:ascii="Arial" w:hAnsi="Arial"/>
+        </w:rPr>
+        <w:t xml:space="preserve"> each</w:t>
+      </w:r>
       <w:r>
         <w:rPr>
           <w:rFonts w:ascii="Arial" w:hAnsi="Arial"/>
         </w:rPr>
         <w:t xml:space="preserve"> row, layer, </w:t>
       </w:r>
-      <w:ins w:id="30" w:author="Sara Lindberg" w:date="2020-08-17T21:53:00Z">
-        <w:r>
-          <w:rPr>
-            <w:rFonts w:ascii="Arial" w:hAnsi="Arial"/>
-          </w:rPr>
-          <w:t xml:space="preserve">and </w:t>
-        </w:r>
-      </w:ins>
-      <w:r>
-        <w:rPr>
-          <w:rFonts w:ascii="Arial" w:hAnsi="Arial"/>
-        </w:rPr>
-        <w:t>column</w:t>
-      </w:r>
-      <w:del w:id="31" w:author="Sara Lindberg" w:date="2020-08-17T21:54:00Z">
-        <w:r>
-          <w:rPr>
-            <w:rFonts w:ascii="Arial" w:hAnsi="Arial"/>
-          </w:rPr>
-          <w:delText>,</w:delText>
-        </w:r>
-      </w:del>
-      <w:r>
-        <w:rPr>
-          <w:rFonts w:ascii="Arial" w:hAnsi="Arial"/>
-        </w:rPr>
-        <w:t xml:space="preserve"> </w:t>
-      </w:r>
-      <w:del w:id="32" w:author="Sara Lindberg" w:date="2020-08-17T21:53:00Z">
-        <w:r>
-          <w:rPr>
-            <w:rFonts w:ascii="Arial" w:hAnsi="Arial"/>
-          </w:rPr>
-          <w:delText xml:space="preserve">and </w:delText>
-        </w:r>
-      </w:del>
-      <w:ins w:id="33" w:author="Sara Lindberg" w:date="2020-08-17T21:53:00Z">
-        <w:r>
-          <w:rPr>
-            <w:rFonts w:ascii="Arial" w:hAnsi="Arial"/>
-          </w:rPr>
-          <w:t>for every timestep</w:t>
-        </w:r>
-      </w:ins>
-      <w:del w:id="34" w:author="Sara Lindberg" w:date="2020-08-17T21:52:00Z">
-        <w:r>
-          <w:rPr>
-            <w:rFonts w:ascii="Arial" w:hAnsi="Arial"/>
-          </w:rPr>
-          <w:delText xml:space="preserve">exposure </w:delText>
-        </w:r>
-      </w:del>
-      <w:del w:id="35" w:author="Sara Lindberg" w:date="2020-08-17T21:53:00Z">
-        <w:r>
-          <w:rPr>
-            <w:rFonts w:ascii="Arial" w:hAnsi="Arial"/>
-          </w:rPr>
-          <w:delText>route</w:delText>
-        </w:r>
-      </w:del>
-      <w:del w:id="36" w:author="Sara Lindberg" w:date="2020-08-17T21:51:00Z">
-        <w:r>
-          <w:rPr>
-            <w:rFonts w:ascii="Arial" w:hAnsi="Arial"/>
-          </w:rPr>
-          <w:delText xml:space="preserve"> by summing the dose contribution for each COPC</w:delText>
-        </w:r>
-      </w:del>
+      <w:r>
+        <w:rPr>
+          <w:rFonts w:ascii="Arial" w:hAnsi="Arial"/>
+        </w:rPr>
+        <w:t xml:space="preserve">and </w:t>
+      </w:r>
+      <w:r>
+        <w:rPr>
+          <w:rFonts w:ascii="Arial" w:hAnsi="Arial"/>
+        </w:rPr>
+        <w:t xml:space="preserve">column </w:t>
+      </w:r>
+      <w:r>
+        <w:rPr>
+          <w:rFonts w:ascii="Arial" w:hAnsi="Arial"/>
+        </w:rPr>
+        <w:t>for every timestep</w:t>
+      </w:r>
       <w:r>
         <w:rPr>
           <w:rFonts w:ascii="Arial" w:hAnsi="Arial"/>
@@ -704,7 +488,7 @@
         <w:t xml:space="preserve">. </w:t>
       </w:r>
     </w:p>
-    <w:bookmarkEnd w:id="1"/>
+    <w:bookmarkEnd w:id="0"/>
     <w:p>
       <w:pPr>
         <w:pStyle w:val="Heading1"/>
@@ -850,42 +634,36 @@
         </w:rPr>
         <w:t xml:space="preserve">Compute the total dose </w:t>
       </w:r>
-      <w:ins w:id="37" w:author="Sara Lindberg" w:date="2020-08-17T22:09:00Z">
-        <w:r>
-          <w:rPr>
-            <w:rFonts w:ascii="Arial" w:hAnsi="Arial" w:cs="Arial"/>
-          </w:rPr>
-          <w:t xml:space="preserve">for an exposure pathway </w:t>
-        </w:r>
-      </w:ins>
       <w:r>
         <w:rPr>
           <w:rFonts w:ascii="Arial" w:hAnsi="Arial" w:cs="Arial"/>
         </w:rPr>
+        <w:t xml:space="preserve">for an exposure pathway </w:t>
+      </w:r>
+      <w:r>
+        <w:rPr>
+          <w:rFonts w:ascii="Arial" w:hAnsi="Arial" w:cs="Arial"/>
+        </w:rPr>
         <w:t xml:space="preserve">by summing the </w:t>
       </w:r>
-      <w:ins w:id="38" w:author="Sara Lindberg" w:date="2020-08-17T22:09:00Z">
-        <w:r>
-          <w:rPr>
-            <w:rFonts w:ascii="Arial" w:hAnsi="Arial" w:cs="Arial"/>
-          </w:rPr>
-          <w:t xml:space="preserve">pathway </w:t>
-        </w:r>
-      </w:ins>
       <w:r>
         <w:rPr>
           <w:rFonts w:ascii="Arial" w:hAnsi="Arial" w:cs="Arial"/>
         </w:rPr>
+        <w:t xml:space="preserve">pathway </w:t>
+      </w:r>
+      <w:r>
+        <w:rPr>
+          <w:rFonts w:ascii="Arial" w:hAnsi="Arial" w:cs="Arial"/>
+        </w:rPr>
         <w:t xml:space="preserve">dose for each COPC </w:t>
       </w:r>
-      <w:ins w:id="39" w:author="Sara Lindberg" w:date="2020-08-17T22:09:00Z">
-        <w:r>
-          <w:rPr>
-            <w:rFonts w:ascii="Arial" w:hAnsi="Arial" w:cs="Arial"/>
-          </w:rPr>
-          <w:t xml:space="preserve">specified </w:t>
-        </w:r>
-      </w:ins>
+      <w:r>
+        <w:rPr>
+          <w:rFonts w:ascii="Arial" w:hAnsi="Arial" w:cs="Arial"/>
+        </w:rPr>
+        <w:t xml:space="preserve">specified </w:t>
+      </w:r>
       <w:r>
         <w:rPr>
           <w:rFonts w:ascii="Arial" w:hAnsi="Arial" w:cs="Arial"/>
@@ -1188,28 +966,6 @@
         </w:rPr>
         <w:t xml:space="preserve">[path to </w:t>
       </w:r>
-      <w:del w:id="40" w:author="Sara Lindberg" w:date="2020-08-17T21:59:00Z">
-        <w:r>
-          <w:rPr>
-            <w:rFonts w:ascii="Consolas" w:hAnsi="Consolas"/>
-            <w:i/>
-            <w:iCs/>
-            <w:szCs w:val="22"/>
-          </w:rPr>
-          <w:delText>tools</w:delText>
-        </w:r>
-      </w:del>
-      <w:ins w:id="41" w:author="Sara Lindberg" w:date="2020-08-17T21:59:00Z">
-        <w:r>
-          <w:rPr>
-            <w:rFonts w:ascii="Consolas" w:hAnsi="Consolas"/>
-            <w:i/>
-            <w:iCs/>
-            <w:szCs w:val="22"/>
-          </w:rPr>
-          <w:t>repository</w:t>
-        </w:r>
-      </w:ins>
       <w:r>
         <w:rPr>
           <w:rFonts w:ascii="Consolas" w:hAnsi="Consolas"/>
@@ -1217,6 +973,15 @@
           <w:iCs/>
           <w:szCs w:val="22"/>
         </w:rPr>
+        <w:t>repository</w:t>
+      </w:r>
+      <w:r>
+        <w:rPr>
+          <w:rFonts w:ascii="Consolas" w:hAnsi="Consolas"/>
+          <w:i/>
+          <w:iCs/>
+          <w:szCs w:val="22"/>
+        </w:rPr>
         <w:t>]</w:t>
       </w:r>
       <w:r>
@@ -1226,33 +991,13 @@
         </w:rPr>
         <w:t>/</w:t>
       </w:r>
-      <w:del w:id="42" w:author="Sara Lindberg" w:date="2020-08-17T21:59:00Z">
-        <w:r>
-          <w:rPr>
-            <w:rFonts w:ascii="Consolas" w:hAnsi="Consolas"/>
-            <w:szCs w:val="22"/>
-          </w:rPr>
-          <w:delText>tools</w:delText>
-        </w:r>
-      </w:del>
-      <w:ins w:id="43" w:author="Sara Lindberg" w:date="2020-08-17T21:59:00Z">
-        <w:r>
-          <w:rPr>
-            <w:rFonts w:ascii="Consolas" w:hAnsi="Consolas"/>
-            <w:szCs w:val="22"/>
-          </w:rPr>
-          <w:t>p</w:t>
-        </w:r>
-      </w:ins>
-      <w:ins w:id="44" w:author="Sara Lindberg" w:date="2020-08-17T22:00:00Z">
-        <w:r>
-          <w:rPr>
-            <w:rFonts w:ascii="Consolas" w:hAnsi="Consolas"/>
-            <w:szCs w:val="22"/>
-          </w:rPr>
-          <w:t>ylib</w:t>
-        </w:r>
-      </w:ins>
+      <w:r>
+        <w:rPr>
+          <w:rFonts w:ascii="Consolas" w:hAnsi="Consolas"/>
+          <w:szCs w:val="22"/>
+        </w:rPr>
+        <w:t>pylib</w:t>
+      </w:r>
       <w:r>
         <w:rPr>
           <w:rFonts w:ascii="Consolas" w:hAnsi="Consolas"/>
@@ -1506,14 +1251,12 @@
         <w:t>seFiles</w:t>
       </w:r>
       <w:proofErr w:type="spellEnd"/>
-      <w:proofErr w:type="gramStart"/>
       <w:r>
         <w:rPr>
           <w:rFonts w:ascii="Consolas" w:hAnsi="Consolas"/>
         </w:rPr>
         <w:t>":[</w:t>
       </w:r>
-      <w:proofErr w:type="gramEnd"/>
     </w:p>
     <w:p>
       <w:pPr>
@@ -2092,110 +1835,66 @@
         </w:rPr>
         <w:t xml:space="preserve"> except that there is an additional column containing the </w:t>
       </w:r>
-      <w:ins w:id="45" w:author="Sara Lindberg" w:date="2020-08-18T07:11:00Z">
-        <w:r>
-          <w:rPr>
-            <w:rFonts w:ascii="Arial" w:hAnsi="Arial"/>
-          </w:rPr>
-          <w:t xml:space="preserve">pathway </w:t>
-        </w:r>
-      </w:ins>
+      <w:r>
+        <w:rPr>
+          <w:rFonts w:ascii="Arial" w:hAnsi="Arial"/>
+        </w:rPr>
+        <w:t xml:space="preserve">pathway </w:t>
+      </w:r>
       <w:r>
         <w:rPr>
           <w:rFonts w:ascii="Arial" w:hAnsi="Arial"/>
         </w:rPr>
         <w:t>dose</w:t>
       </w:r>
-      <w:ins w:id="46" w:author="Sara Lindberg" w:date="2020-08-17T22:02:00Z">
-        <w:r>
-          <w:rPr>
-            <w:rFonts w:ascii="Arial" w:hAnsi="Arial"/>
-          </w:rPr>
-          <w:t xml:space="preserve"> </w:t>
-        </w:r>
-      </w:ins>
-      <w:del w:id="47" w:author="Sara Lindberg" w:date="2020-08-17T22:03:00Z">
-        <w:r>
-          <w:rPr>
-            <w:rFonts w:ascii="Arial" w:hAnsi="Arial"/>
-          </w:rPr>
-          <w:delText xml:space="preserve"> </w:delText>
-        </w:r>
-      </w:del>
+      <w:r>
+        <w:rPr>
+          <w:rFonts w:ascii="Arial" w:hAnsi="Arial"/>
+        </w:rPr>
+        <w:t xml:space="preserve"> </w:t>
+      </w:r>
       <w:r>
         <w:rPr>
           <w:rFonts w:ascii="Arial" w:hAnsi="Arial"/>
         </w:rPr>
         <w:t xml:space="preserve">for </w:t>
       </w:r>
-      <w:del w:id="48" w:author="Sara Lindberg" w:date="2020-08-18T07:12:00Z">
-        <w:r>
-          <w:rPr>
-            <w:rFonts w:ascii="Arial" w:hAnsi="Arial"/>
-          </w:rPr>
-          <w:delText xml:space="preserve">every </w:delText>
-        </w:r>
-      </w:del>
-      <w:ins w:id="49" w:author="Sara Lindberg" w:date="2020-08-18T07:12:00Z">
-        <w:r>
-          <w:rPr>
-            <w:rFonts w:ascii="Arial" w:hAnsi="Arial"/>
-          </w:rPr>
-          <w:t xml:space="preserve">each </w:t>
-        </w:r>
-      </w:ins>
+      <w:r>
+        <w:rPr>
+          <w:rFonts w:ascii="Arial" w:hAnsi="Arial"/>
+        </w:rPr>
+        <w:t xml:space="preserve">each </w:t>
+      </w:r>
       <w:r>
         <w:rPr>
           <w:rFonts w:ascii="Arial" w:hAnsi="Arial"/>
         </w:rPr>
         <w:t xml:space="preserve">COPC and a final column denoting the </w:t>
       </w:r>
-      <w:del w:id="50" w:author="Sara Lindberg" w:date="2020-08-18T07:11:00Z">
-        <w:r>
-          <w:rPr>
-            <w:rFonts w:ascii="Arial" w:hAnsi="Arial"/>
-          </w:rPr>
-          <w:delText xml:space="preserve">sum of the </w:delText>
-        </w:r>
-      </w:del>
-      <w:ins w:id="51" w:author="Sara Lindberg" w:date="2020-08-17T22:02:00Z">
-        <w:r>
-          <w:rPr>
-            <w:rFonts w:ascii="Arial" w:hAnsi="Arial"/>
-          </w:rPr>
-          <w:t xml:space="preserve">total </w:t>
-        </w:r>
-      </w:ins>
-      <w:ins w:id="52" w:author="Sara Lindberg" w:date="2020-08-18T07:12:00Z">
-        <w:r>
-          <w:rPr>
-            <w:rFonts w:ascii="Arial" w:hAnsi="Arial"/>
-          </w:rPr>
-          <w:t xml:space="preserve">pathway </w:t>
-        </w:r>
-      </w:ins>
+      <w:r>
+        <w:rPr>
+          <w:rFonts w:ascii="Arial" w:hAnsi="Arial"/>
+        </w:rPr>
+        <w:t xml:space="preserve">total </w:t>
+      </w:r>
+      <w:r>
+        <w:rPr>
+          <w:rFonts w:ascii="Arial" w:hAnsi="Arial"/>
+        </w:rPr>
+        <w:t xml:space="preserve">pathway </w:t>
+      </w:r>
       <w:r>
         <w:rPr>
           <w:rFonts w:ascii="Arial" w:hAnsi="Arial"/>
         </w:rPr>
         <w:t>dose</w:t>
       </w:r>
-      <w:del w:id="53" w:author="Sara Lindberg" w:date="2020-08-18T07:12:00Z">
-        <w:r>
-          <w:rPr>
-            <w:rFonts w:ascii="Arial" w:hAnsi="Arial"/>
-          </w:rPr>
-          <w:delText>s</w:delText>
-        </w:r>
-      </w:del>
-      <w:ins w:id="54" w:author="Sara Lindberg" w:date="2020-08-17T22:02:00Z">
-        <w:r>
-          <w:rPr>
-            <w:rFonts w:ascii="Arial" w:hAnsi="Arial"/>
-          </w:rPr>
-          <w:t xml:space="preserve"> from all COPCs</w:t>
-        </w:r>
-      </w:ins>
+      <w:r>
+        <w:rPr>
+          <w:rFonts w:ascii="Arial" w:hAnsi="Arial"/>
+        </w:rPr>
+        <w:t xml:space="preserve"> from all COPCs</w:t>
+      </w:r>
       <w:r>
         <w:rPr>
           <w:rFonts w:ascii="Arial" w:hAnsi="Arial"/>
@@ -2265,46 +1964,17 @@
         </w:tblBorders>
         <w:tblLayout w:type="fixed"/>
         <w:tblLook w:val="04A0" w:firstRow="1" w:lastRow="0" w:firstColumn="1" w:lastColumn="0" w:noHBand="0" w:noVBand="1"/>
-        <w:tblPrChange w:id="55" w:author="Kevin Smith" w:date="2020-08-18T09:35:00Z">
-          <w:tblPr>
-            <w:tblStyle w:val="TableGrid"/>
-            <w:tblW w:w="0" w:type="auto"/>
-            <w:tblInd w:w="720" w:type="dxa"/>
-            <w:tblBorders>
-              <w:top w:val="none" w:sz="0" w:space="0" w:color="auto"/>
-              <w:left w:val="none" w:sz="0" w:space="0" w:color="auto"/>
-              <w:bottom w:val="none" w:sz="0" w:space="0" w:color="auto"/>
-              <w:right w:val="none" w:sz="0" w:space="0" w:color="auto"/>
-              <w:insideH w:val="none" w:sz="0" w:space="0" w:color="auto"/>
-              <w:insideV w:val="none" w:sz="0" w:space="0" w:color="auto"/>
-            </w:tblBorders>
-            <w:tblLook w:val="04A0" w:firstRow="1" w:lastRow="0" w:firstColumn="1" w:lastColumn="0" w:noHBand="0" w:noVBand="1"/>
-          </w:tblPr>
-        </w:tblPrChange>
       </w:tblPr>
       <w:tblGrid>
         <w:gridCol w:w="1170"/>
         <w:gridCol w:w="1786"/>
         <w:gridCol w:w="981"/>
         <w:gridCol w:w="5423"/>
-        <w:tblGridChange w:id="56">
-          <w:tblGrid>
-            <w:gridCol w:w="1262"/>
-            <w:gridCol w:w="1694"/>
-            <w:gridCol w:w="981"/>
-            <w:gridCol w:w="5423"/>
-          </w:tblGrid>
-        </w:tblGridChange>
       </w:tblGrid>
       <w:tr>
         <w:tc>
           <w:tcPr>
             <w:tcW w:w="1170" w:type="dxa"/>
-            <w:tcPrChange w:id="57" w:author="Kevin Smith" w:date="2020-08-18T09:35:00Z">
-              <w:tcPr>
-                <w:tcW w:w="791" w:type="dxa"/>
-              </w:tcPr>
-            </w:tcPrChange>
           </w:tcPr>
           <w:p>
             <w:pPr>
@@ -2330,11 +2000,6 @@
         <w:tc>
           <w:tcPr>
             <w:tcW w:w="1786" w:type="dxa"/>
-            <w:tcPrChange w:id="58" w:author="Kevin Smith" w:date="2020-08-18T09:35:00Z">
-              <w:tcPr>
-                <w:tcW w:w="1729" w:type="dxa"/>
-              </w:tcPr>
-            </w:tcPrChange>
           </w:tcPr>
           <w:p>
             <w:pPr>
@@ -2360,11 +2025,6 @@
         <w:tc>
           <w:tcPr>
             <w:tcW w:w="981" w:type="dxa"/>
-            <w:tcPrChange w:id="59" w:author="Kevin Smith" w:date="2020-08-18T09:35:00Z">
-              <w:tcPr>
-                <w:tcW w:w="990" w:type="dxa"/>
-              </w:tcPr>
-            </w:tcPrChange>
           </w:tcPr>
           <w:p>
             <w:pPr>
@@ -2390,11 +2050,6 @@
         <w:tc>
           <w:tcPr>
             <w:tcW w:w="5423" w:type="dxa"/>
-            <w:tcPrChange w:id="60" w:author="Kevin Smith" w:date="2020-08-18T09:35:00Z">
-              <w:tcPr>
-                <w:tcW w:w="5850" w:type="dxa"/>
-              </w:tcPr>
-            </w:tcPrChange>
           </w:tcPr>
           <w:p>
             <w:pPr>
@@ -2422,11 +2077,6 @@
         <w:tc>
           <w:tcPr>
             <w:tcW w:w="1170" w:type="dxa"/>
-            <w:tcPrChange w:id="61" w:author="Kevin Smith" w:date="2020-08-18T09:35:00Z">
-              <w:tcPr>
-                <w:tcW w:w="791" w:type="dxa"/>
-              </w:tcPr>
-            </w:tcPrChange>
           </w:tcPr>
           <w:p>
             <w:pPr>
@@ -2448,11 +2098,6 @@
         <w:tc>
           <w:tcPr>
             <w:tcW w:w="1786" w:type="dxa"/>
-            <w:tcPrChange w:id="62" w:author="Kevin Smith" w:date="2020-08-18T09:35:00Z">
-              <w:tcPr>
-                <w:tcW w:w="1729" w:type="dxa"/>
-              </w:tcPr>
-            </w:tcPrChange>
           </w:tcPr>
           <w:p>
             <w:pPr>
@@ -2474,11 +2119,6 @@
         <w:tc>
           <w:tcPr>
             <w:tcW w:w="981" w:type="dxa"/>
-            <w:tcPrChange w:id="63" w:author="Kevin Smith" w:date="2020-08-18T09:35:00Z">
-              <w:tcPr>
-                <w:tcW w:w="990" w:type="dxa"/>
-              </w:tcPr>
-            </w:tcPrChange>
           </w:tcPr>
           <w:p>
             <w:pPr>
@@ -2500,11 +2140,6 @@
         <w:tc>
           <w:tcPr>
             <w:tcW w:w="5423" w:type="dxa"/>
-            <w:tcPrChange w:id="64" w:author="Kevin Smith" w:date="2020-08-18T09:35:00Z">
-              <w:tcPr>
-                <w:tcW w:w="5850" w:type="dxa"/>
-              </w:tcPr>
-            </w:tcPrChange>
           </w:tcPr>
           <w:p>
             <w:pPr>
@@ -2534,11 +2169,6 @@
         <w:tc>
           <w:tcPr>
             <w:tcW w:w="1170" w:type="dxa"/>
-            <w:tcPrChange w:id="65" w:author="Kevin Smith" w:date="2020-08-18T09:35:00Z">
-              <w:tcPr>
-                <w:tcW w:w="791" w:type="dxa"/>
-              </w:tcPr>
-            </w:tcPrChange>
           </w:tcPr>
           <w:p>
             <w:pPr>
@@ -2560,11 +2190,6 @@
         <w:tc>
           <w:tcPr>
             <w:tcW w:w="1786" w:type="dxa"/>
-            <w:tcPrChange w:id="66" w:author="Kevin Smith" w:date="2020-08-18T09:35:00Z">
-              <w:tcPr>
-                <w:tcW w:w="1729" w:type="dxa"/>
-              </w:tcPr>
-            </w:tcPrChange>
           </w:tcPr>
           <w:p>
             <w:pPr>
@@ -2588,11 +2213,6 @@
         <w:tc>
           <w:tcPr>
             <w:tcW w:w="981" w:type="dxa"/>
-            <w:tcPrChange w:id="67" w:author="Kevin Smith" w:date="2020-08-18T09:35:00Z">
-              <w:tcPr>
-                <w:tcW w:w="990" w:type="dxa"/>
-              </w:tcPr>
-            </w:tcPrChange>
           </w:tcPr>
           <w:p>
             <w:pPr>
@@ -2614,11 +2234,6 @@
         <w:tc>
           <w:tcPr>
             <w:tcW w:w="5423" w:type="dxa"/>
-            <w:tcPrChange w:id="68" w:author="Kevin Smith" w:date="2020-08-18T09:35:00Z">
-              <w:tcPr>
-                <w:tcW w:w="5850" w:type="dxa"/>
-              </w:tcPr>
-            </w:tcPrChange>
           </w:tcPr>
           <w:p>
             <w:pPr>
@@ -2642,11 +2257,6 @@
         <w:tc>
           <w:tcPr>
             <w:tcW w:w="1170" w:type="dxa"/>
-            <w:tcPrChange w:id="69" w:author="Kevin Smith" w:date="2020-08-18T09:35:00Z">
-              <w:tcPr>
-                <w:tcW w:w="791" w:type="dxa"/>
-              </w:tcPr>
-            </w:tcPrChange>
           </w:tcPr>
           <w:p>
             <w:pPr>
@@ -2668,11 +2278,6 @@
         <w:tc>
           <w:tcPr>
             <w:tcW w:w="1786" w:type="dxa"/>
-            <w:tcPrChange w:id="70" w:author="Kevin Smith" w:date="2020-08-18T09:35:00Z">
-              <w:tcPr>
-                <w:tcW w:w="1729" w:type="dxa"/>
-              </w:tcPr>
-            </w:tcPrChange>
           </w:tcPr>
           <w:p>
             <w:pPr>
@@ -2702,11 +2307,6 @@
         <w:tc>
           <w:tcPr>
             <w:tcW w:w="981" w:type="dxa"/>
-            <w:tcPrChange w:id="71" w:author="Kevin Smith" w:date="2020-08-18T09:35:00Z">
-              <w:tcPr>
-                <w:tcW w:w="990" w:type="dxa"/>
-              </w:tcPr>
-            </w:tcPrChange>
           </w:tcPr>
           <w:p>
             <w:pPr>
@@ -2728,11 +2328,6 @@
         <w:tc>
           <w:tcPr>
             <w:tcW w:w="5423" w:type="dxa"/>
-            <w:tcPrChange w:id="72" w:author="Kevin Smith" w:date="2020-08-18T09:35:00Z">
-              <w:tcPr>
-                <w:tcW w:w="5850" w:type="dxa"/>
-              </w:tcPr>
-            </w:tcPrChange>
           </w:tcPr>
           <w:p>
             <w:pPr>
@@ -2756,11 +2351,6 @@
         <w:tc>
           <w:tcPr>
             <w:tcW w:w="1170" w:type="dxa"/>
-            <w:tcPrChange w:id="73" w:author="Kevin Smith" w:date="2020-08-18T09:35:00Z">
-              <w:tcPr>
-                <w:tcW w:w="791" w:type="dxa"/>
-              </w:tcPr>
-            </w:tcPrChange>
           </w:tcPr>
           <w:p>
             <w:pPr>
@@ -2782,11 +2372,6 @@
         <w:tc>
           <w:tcPr>
             <w:tcW w:w="1786" w:type="dxa"/>
-            <w:tcPrChange w:id="74" w:author="Kevin Smith" w:date="2020-08-18T09:35:00Z">
-              <w:tcPr>
-                <w:tcW w:w="1729" w:type="dxa"/>
-              </w:tcPr>
-            </w:tcPrChange>
           </w:tcPr>
           <w:p>
             <w:pPr>
@@ -2816,11 +2401,6 @@
         <w:tc>
           <w:tcPr>
             <w:tcW w:w="981" w:type="dxa"/>
-            <w:tcPrChange w:id="75" w:author="Kevin Smith" w:date="2020-08-18T09:35:00Z">
-              <w:tcPr>
-                <w:tcW w:w="990" w:type="dxa"/>
-              </w:tcPr>
-            </w:tcPrChange>
           </w:tcPr>
           <w:p>
             <w:pPr>
@@ -2842,11 +2422,6 @@
         <w:tc>
           <w:tcPr>
             <w:tcW w:w="5423" w:type="dxa"/>
-            <w:tcPrChange w:id="76" w:author="Kevin Smith" w:date="2020-08-18T09:35:00Z">
-              <w:tcPr>
-                <w:tcW w:w="5850" w:type="dxa"/>
-              </w:tcPr>
-            </w:tcPrChange>
           </w:tcPr>
           <w:p>
             <w:pPr>
@@ -2870,11 +2445,6 @@
         <w:tc>
           <w:tcPr>
             <w:tcW w:w="1170" w:type="dxa"/>
-            <w:tcPrChange w:id="77" w:author="Kevin Smith" w:date="2020-08-18T09:35:00Z">
-              <w:tcPr>
-                <w:tcW w:w="791" w:type="dxa"/>
-              </w:tcPr>
-            </w:tcPrChange>
           </w:tcPr>
           <w:p>
             <w:pPr>
@@ -2896,11 +2466,6 @@
         <w:tc>
           <w:tcPr>
             <w:tcW w:w="1786" w:type="dxa"/>
-            <w:tcPrChange w:id="78" w:author="Kevin Smith" w:date="2020-08-18T09:35:00Z">
-              <w:tcPr>
-                <w:tcW w:w="1729" w:type="dxa"/>
-              </w:tcPr>
-            </w:tcPrChange>
           </w:tcPr>
           <w:p>
             <w:pPr>
@@ -2930,11 +2495,6 @@
         <w:tc>
           <w:tcPr>
             <w:tcW w:w="981" w:type="dxa"/>
-            <w:tcPrChange w:id="79" w:author="Kevin Smith" w:date="2020-08-18T09:35:00Z">
-              <w:tcPr>
-                <w:tcW w:w="990" w:type="dxa"/>
-              </w:tcPr>
-            </w:tcPrChange>
           </w:tcPr>
           <w:p>
             <w:pPr>
@@ -2956,11 +2516,6 @@
         <w:tc>
           <w:tcPr>
             <w:tcW w:w="5423" w:type="dxa"/>
-            <w:tcPrChange w:id="80" w:author="Kevin Smith" w:date="2020-08-18T09:35:00Z">
-              <w:tcPr>
-                <w:tcW w:w="5850" w:type="dxa"/>
-              </w:tcPr>
-            </w:tcPrChange>
           </w:tcPr>
           <w:p>
             <w:pPr>
@@ -2984,11 +2539,6 @@
         <w:tc>
           <w:tcPr>
             <w:tcW w:w="1170" w:type="dxa"/>
-            <w:tcPrChange w:id="81" w:author="Kevin Smith" w:date="2020-08-18T09:35:00Z">
-              <w:tcPr>
-                <w:tcW w:w="791" w:type="dxa"/>
-              </w:tcPr>
-            </w:tcPrChange>
           </w:tcPr>
           <w:p>
             <w:pPr>
@@ -3011,11 +2561,6 @@
         <w:tc>
           <w:tcPr>
             <w:tcW w:w="1786" w:type="dxa"/>
-            <w:tcPrChange w:id="82" w:author="Kevin Smith" w:date="2020-08-18T09:35:00Z">
-              <w:tcPr>
-                <w:tcW w:w="1729" w:type="dxa"/>
-              </w:tcPr>
-            </w:tcPrChange>
           </w:tcPr>
           <w:p>
             <w:pPr>
@@ -3039,11 +2584,6 @@
         <w:tc>
           <w:tcPr>
             <w:tcW w:w="981" w:type="dxa"/>
-            <w:tcPrChange w:id="83" w:author="Kevin Smith" w:date="2020-08-18T09:35:00Z">
-              <w:tcPr>
-                <w:tcW w:w="990" w:type="dxa"/>
-              </w:tcPr>
-            </w:tcPrChange>
           </w:tcPr>
           <w:p>
             <w:pPr>
@@ -3065,11 +2605,6 @@
         <w:tc>
           <w:tcPr>
             <w:tcW w:w="5423" w:type="dxa"/>
-            <w:tcPrChange w:id="84" w:author="Kevin Smith" w:date="2020-08-18T09:35:00Z">
-              <w:tcPr>
-                <w:tcW w:w="5850" w:type="dxa"/>
-              </w:tcPr>
-            </w:tcPrChange>
           </w:tcPr>
           <w:p>
             <w:pPr>
@@ -3159,11 +2694,6 @@
         <w:tc>
           <w:tcPr>
             <w:tcW w:w="1170" w:type="dxa"/>
-            <w:tcPrChange w:id="85" w:author="Kevin Smith" w:date="2020-08-18T09:35:00Z">
-              <w:tcPr>
-                <w:tcW w:w="791" w:type="dxa"/>
-              </w:tcPr>
-            </w:tcPrChange>
           </w:tcPr>
           <w:p>
             <w:pPr>
@@ -3186,38 +2716,29 @@
               </w:rPr>
               <w:t xml:space="preserve">through </w:t>
             </w:r>
-            <w:ins w:id="86" w:author="Sara Lindberg" w:date="2020-08-17T22:12:00Z">
-              <w:r>
-                <w:rPr>
-                  <w:rFonts w:ascii="Arial" w:hAnsi="Arial"/>
-                </w:rPr>
-                <w:t xml:space="preserve">(6 + </w:t>
-              </w:r>
-            </w:ins>
+            <w:r>
+              <w:rPr>
+                <w:rFonts w:ascii="Arial" w:hAnsi="Arial"/>
+              </w:rPr>
+              <w:t xml:space="preserve">(6 + </w:t>
+            </w:r>
             <w:r>
               <w:rPr>
                 <w:rFonts w:ascii="Arial" w:hAnsi="Arial"/>
               </w:rPr>
               <w:t>NCOPC</w:t>
             </w:r>
-            <w:ins w:id="87" w:author="Sara Lindberg" w:date="2020-08-17T22:12:00Z">
-              <w:r>
-                <w:rPr>
-                  <w:rFonts w:ascii="Arial" w:hAnsi="Arial"/>
-                </w:rPr>
-                <w:t>)</w:t>
-              </w:r>
-            </w:ins>
+            <w:r>
+              <w:rPr>
+                <w:rFonts w:ascii="Arial" w:hAnsi="Arial"/>
+              </w:rPr>
+              <w:t>)</w:t>
+            </w:r>
           </w:p>
         </w:tc>
         <w:tc>
           <w:tcPr>
             <w:tcW w:w="1786" w:type="dxa"/>
-            <w:tcPrChange w:id="88" w:author="Kevin Smith" w:date="2020-08-18T09:35:00Z">
-              <w:tcPr>
-                <w:tcW w:w="1729" w:type="dxa"/>
-              </w:tcPr>
-            </w:tcPrChange>
           </w:tcPr>
           <w:p>
             <w:pPr>
@@ -3239,11 +2760,6 @@
         <w:tc>
           <w:tcPr>
             <w:tcW w:w="981" w:type="dxa"/>
-            <w:tcPrChange w:id="89" w:author="Kevin Smith" w:date="2020-08-18T09:35:00Z">
-              <w:tcPr>
-                <w:tcW w:w="990" w:type="dxa"/>
-              </w:tcPr>
-            </w:tcPrChange>
           </w:tcPr>
           <w:p>
             <w:pPr>
@@ -3265,11 +2781,6 @@
         <w:tc>
           <w:tcPr>
             <w:tcW w:w="5423" w:type="dxa"/>
-            <w:tcPrChange w:id="90" w:author="Kevin Smith" w:date="2020-08-18T09:35:00Z">
-              <w:tcPr>
-                <w:tcW w:w="5850" w:type="dxa"/>
-              </w:tcPr>
-            </w:tcPrChange>
           </w:tcPr>
           <w:p>
             <w:pPr>
@@ -3286,14 +2797,12 @@
               </w:rPr>
               <w:t xml:space="preserve">The </w:t>
             </w:r>
-            <w:ins w:id="91" w:author="Sara Lindberg" w:date="2020-08-18T07:12:00Z">
-              <w:r>
-                <w:rPr>
-                  <w:rFonts w:ascii="Arial" w:hAnsi="Arial"/>
-                </w:rPr>
-                <w:t xml:space="preserve">pathway </w:t>
-              </w:r>
-            </w:ins>
+            <w:r>
+              <w:rPr>
+                <w:rFonts w:ascii="Arial" w:hAnsi="Arial"/>
+              </w:rPr>
+              <w:t xml:space="preserve">pathway </w:t>
+            </w:r>
             <w:r>
               <w:rPr>
                 <w:rFonts w:ascii="Arial" w:hAnsi="Arial"/>
@@ -3313,11 +2822,6 @@
         <w:tc>
           <w:tcPr>
             <w:tcW w:w="1170" w:type="dxa"/>
-            <w:tcPrChange w:id="92" w:author="Kevin Smith" w:date="2020-08-18T09:35:00Z">
-              <w:tcPr>
-                <w:tcW w:w="791" w:type="dxa"/>
-              </w:tcPr>
-            </w:tcPrChange>
           </w:tcPr>
           <w:p>
             <w:pPr>
@@ -3345,11 +2849,6 @@
         <w:tc>
           <w:tcPr>
             <w:tcW w:w="1786" w:type="dxa"/>
-            <w:tcPrChange w:id="93" w:author="Kevin Smith" w:date="2020-08-18T09:35:00Z">
-              <w:tcPr>
-                <w:tcW w:w="1729" w:type="dxa"/>
-              </w:tcPr>
-            </w:tcPrChange>
           </w:tcPr>
           <w:p>
             <w:pPr>
@@ -3377,11 +2876,6 @@
         <w:tc>
           <w:tcPr>
             <w:tcW w:w="981" w:type="dxa"/>
-            <w:tcPrChange w:id="94" w:author="Kevin Smith" w:date="2020-08-18T09:35:00Z">
-              <w:tcPr>
-                <w:tcW w:w="990" w:type="dxa"/>
-              </w:tcPr>
-            </w:tcPrChange>
           </w:tcPr>
           <w:p>
             <w:pPr>
@@ -3403,11 +2897,6 @@
         <w:tc>
           <w:tcPr>
             <w:tcW w:w="5423" w:type="dxa"/>
-            <w:tcPrChange w:id="95" w:author="Kevin Smith" w:date="2020-08-18T09:35:00Z">
-              <w:tcPr>
-                <w:tcW w:w="5850" w:type="dxa"/>
-              </w:tcPr>
-            </w:tcPrChange>
           </w:tcPr>
           <w:p>
             <w:pPr>
@@ -3436,14 +2925,12 @@
               </w:rPr>
               <w:t>dose</w:t>
             </w:r>
-            <w:ins w:id="96" w:author="Sara Lindberg" w:date="2020-08-17T22:12:00Z">
-              <w:r>
-                <w:rPr>
-                  <w:rFonts w:ascii="Arial" w:hAnsi="Arial"/>
-                </w:rPr>
-                <w:t xml:space="preserve"> for a pathway</w:t>
-              </w:r>
-            </w:ins>
+            <w:r>
+              <w:rPr>
+                <w:rFonts w:ascii="Arial" w:hAnsi="Arial"/>
+              </w:rPr>
+              <w:t xml:space="preserve"> for a pathway</w:t>
+            </w:r>
             <w:r>
               <w:rPr>
                 <w:rFonts w:ascii="Arial" w:hAnsi="Arial"/>
@@ -3673,15 +3160,14 @@
         <w:pStyle w:val="H1bodytext"/>
         <w:spacing w:after="120"/>
         <w:rPr>
-          <w:rFonts w:ascii="Arial" w:hAnsi="Arial"/>
-        </w:rPr>
-      </w:pPr>
-      <w:r>
-        <w:rPr>
-          <w:rFonts w:ascii="Arial" w:hAnsi="Arial"/>
-          <w:highlight w:val="yellow"/>
-        </w:rPr>
-        <w:t>Details of the Code Review here.</w:t>
+          <w:rFonts w:ascii="Arial" w:hAnsi="Arial" w:cs="Arial"/>
+        </w:rPr>
+      </w:pPr>
+      <w:r>
+        <w:rPr>
+          <w:rFonts w:ascii="Arial" w:hAnsi="Arial" w:cs="Arial"/>
+        </w:rPr>
+        <w:t>Code walkthrough was performed by Neil Powers on 08/18/2020. No impacts to other repository tools or shared library dependencies were identified for the Sum Dose tool.</w:t>
       </w:r>
     </w:p>
     <w:p>
@@ -3709,7 +3195,7 @@
           <w:rFonts w:ascii="Arial" w:hAnsi="Arial"/>
         </w:rPr>
       </w:pPr>
-      <w:bookmarkStart w:id="97" w:name="_Hlk24021851"/>
+      <w:bookmarkStart w:id="1" w:name="_Hlk24021851"/>
       <w:r>
         <w:rPr>
           <w:rFonts w:ascii="Arial" w:hAnsi="Arial" w:cs="Arial"/>
@@ -3860,8 +3346,8 @@
             <w:pPr>
               <w:pStyle w:val="Table"/>
             </w:pPr>
-            <w:bookmarkStart w:id="98" w:name="_Ref33083555"/>
-            <w:bookmarkEnd w:id="97"/>
+            <w:bookmarkStart w:id="2" w:name="_Ref33083555"/>
+            <w:bookmarkEnd w:id="1"/>
             <w:r>
               <w:t xml:space="preserve">Table </w:t>
             </w:r>
@@ -3886,7 +3372,7 @@
               </w:rPr>
               <w:fldChar w:fldCharType="end"/>
             </w:r>
-            <w:bookmarkEnd w:id="98"/>
+            <w:bookmarkEnd w:id="2"/>
           </w:p>
           <w:p>
             <w:pPr>
@@ -4469,15 +3955,13 @@
               </w:rPr>
               <w:t xml:space="preserve"> verify the total </w:t>
             </w:r>
-            <w:ins w:id="99" w:author="Sara Lindberg" w:date="2020-08-17T22:13:00Z">
-              <w:r>
-                <w:rPr>
-                  <w:rFonts w:ascii="Arial" w:hAnsi="Arial"/>
-                  <w:sz w:val="20"/>
-                </w:rPr>
-                <w:t xml:space="preserve">pathway </w:t>
-              </w:r>
-            </w:ins>
+            <w:r>
+              <w:rPr>
+                <w:rFonts w:ascii="Arial" w:hAnsi="Arial"/>
+                <w:sz w:val="20"/>
+              </w:rPr>
+              <w:t xml:space="preserve">pathway </w:t>
+            </w:r>
             <w:r>
               <w:rPr>
                 <w:rFonts w:ascii="Arial" w:hAnsi="Arial"/>
@@ -4662,19 +4146,6 @@
         <w:gridCol w:w="3659"/>
         <w:gridCol w:w="3823"/>
         <w:gridCol w:w="1217"/>
-        <w:tblGridChange w:id="100">
-          <w:tblGrid>
-            <w:gridCol w:w="5"/>
-            <w:gridCol w:w="656"/>
-            <w:gridCol w:w="5"/>
-            <w:gridCol w:w="3654"/>
-            <w:gridCol w:w="5"/>
-            <w:gridCol w:w="3818"/>
-            <w:gridCol w:w="5"/>
-            <w:gridCol w:w="1212"/>
-            <w:gridCol w:w="5"/>
-          </w:tblGrid>
-        </w:tblGridChange>
       </w:tblGrid>
       <w:tr>
         <w:trPr>
@@ -5929,7 +5400,21 @@
                 <w:rFonts w:ascii="Consolas" w:hAnsi="Consolas"/>
                 <w:sz w:val="20"/>
               </w:rPr>
-              <w:t>testControl.json</w:t>
+              <w:t>test</w:t>
+            </w:r>
+            <w:r>
+              <w:rPr>
+                <w:rFonts w:ascii="Consolas" w:hAnsi="Consolas"/>
+                <w:sz w:val="20"/>
+              </w:rPr>
+              <w:t>c</w:t>
+            </w:r>
+            <w:r>
+              <w:rPr>
+                <w:rFonts w:ascii="Consolas" w:hAnsi="Consolas"/>
+                <w:sz w:val="20"/>
+              </w:rPr>
+              <w:t>ontrol.json</w:t>
             </w:r>
             <w:proofErr w:type="spellEnd"/>
             <w:r>
@@ -6114,7 +5599,21 @@
                 <w:rFonts w:ascii="Consolas" w:hAnsi="Consolas"/>
                 <w:sz w:val="20"/>
               </w:rPr>
-              <w:t>testControl.json</w:t>
+              <w:t>test</w:t>
+            </w:r>
+            <w:r>
+              <w:rPr>
+                <w:rFonts w:ascii="Consolas" w:hAnsi="Consolas"/>
+                <w:sz w:val="20"/>
+              </w:rPr>
+              <w:t>c</w:t>
+            </w:r>
+            <w:r>
+              <w:rPr>
+                <w:rFonts w:ascii="Consolas" w:hAnsi="Consolas"/>
+                <w:sz w:val="20"/>
+              </w:rPr>
+              <w:t>ontrol.json</w:t>
             </w:r>
             <w:proofErr w:type="spellEnd"/>
           </w:p>
@@ -6259,23 +5758,7 @@
                 <w:rFonts w:ascii="Arial" w:hAnsi="Arial"/>
                 <w:sz w:val="20"/>
               </w:rPr>
-              <w:t>Open outputs/dose.csv and verify</w:t>
-            </w:r>
-            <w:ins w:id="101" w:author="Sara Lindberg" w:date="2020-08-17T22:59:00Z">
-              <w:r>
-                <w:rPr>
-                  <w:rFonts w:ascii="Arial" w:hAnsi="Arial"/>
-                  <w:sz w:val="20"/>
-                </w:rPr>
-                <w:t xml:space="preserve"> the following</w:t>
-              </w:r>
-            </w:ins>
-            <w:r>
-              <w:rPr>
-                <w:rFonts w:ascii="Arial" w:hAnsi="Arial"/>
-                <w:sz w:val="20"/>
-              </w:rPr>
-              <w:t>:</w:t>
+              <w:t>Open outputs/dose.csv and verify the following:</w:t>
             </w:r>
           </w:p>
         </w:tc>
@@ -6290,7 +5773,6 @@
               <w:spacing w:after="0"/>
               <w:ind w:left="0"/>
               <w:rPr>
-                <w:del w:id="102" w:author="Sara Lindberg" w:date="2020-08-17T22:59:00Z"/>
                 <w:rFonts w:ascii="Arial" w:hAnsi="Arial"/>
                 <w:sz w:val="20"/>
               </w:rPr>
@@ -6318,83 +5800,6 @@
               </w:rPr>
               <w:t>2,d3,dose” as the last four column headers in the first line of the output</w:t>
             </w:r>
-          </w:p>
-          <w:p>
-            <w:pPr>
-              <w:pStyle w:val="H1bodytext"/>
-              <w:spacing w:after="0"/>
-              <w:ind w:left="0"/>
-              <w:rPr>
-                <w:del w:id="103" w:author="Sara Lindberg" w:date="2020-08-17T22:59:00Z"/>
-                <w:rFonts w:ascii="Arial" w:hAnsi="Arial"/>
-                <w:sz w:val="20"/>
-              </w:rPr>
-            </w:pPr>
-          </w:p>
-          <w:p>
-            <w:pPr>
-              <w:pStyle w:val="H1bodytext"/>
-              <w:spacing w:after="0"/>
-              <w:ind w:left="0"/>
-              <w:rPr>
-                <w:del w:id="104" w:author="Sara Lindberg" w:date="2020-08-17T22:59:00Z"/>
-                <w:rFonts w:ascii="Arial" w:hAnsi="Arial"/>
-                <w:sz w:val="20"/>
-              </w:rPr>
-            </w:pPr>
-            <w:del w:id="105" w:author="Sara Lindberg" w:date="2020-08-17T22:59:00Z">
-              <w:r>
-                <w:rPr>
-                  <w:rFonts w:ascii="Arial" w:hAnsi="Arial"/>
-                  <w:sz w:val="20"/>
-                </w:rPr>
-                <w:delText>Every entry in the last column is equal to the sum of the previous three columns; assume zero if there is a blank entry in a previous column</w:delText>
-              </w:r>
-            </w:del>
-          </w:p>
-          <w:p>
-            <w:pPr>
-              <w:pStyle w:val="H1bodytext"/>
-              <w:spacing w:after="0"/>
-              <w:ind w:left="0"/>
-              <w:rPr>
-                <w:del w:id="106" w:author="Sara Lindberg" w:date="2020-08-17T22:59:00Z"/>
-                <w:rFonts w:ascii="Arial" w:hAnsi="Arial"/>
-                <w:sz w:val="20"/>
-              </w:rPr>
-            </w:pPr>
-          </w:p>
-          <w:p>
-            <w:pPr>
-              <w:pStyle w:val="H1bodytext"/>
-              <w:spacing w:after="0"/>
-              <w:ind w:left="0"/>
-              <w:rPr>
-                <w:del w:id="107" w:author="Sara Lindberg" w:date="2020-08-17T22:59:00Z"/>
-                <w:rFonts w:ascii="Arial" w:hAnsi="Arial"/>
-                <w:sz w:val="20"/>
-              </w:rPr>
-            </w:pPr>
-            <w:del w:id="108" w:author="Sara Lindberg" w:date="2020-08-17T22:59:00Z">
-              <w:r>
-                <w:rPr>
-                  <w:rFonts w:ascii="Arial" w:hAnsi="Arial"/>
-                  <w:sz w:val="20"/>
-                </w:rPr>
-                <w:delText>The file is a CSV</w:delText>
-              </w:r>
-            </w:del>
-          </w:p>
-          <w:p>
-            <w:pPr>
-              <w:pStyle w:val="H1bodytext"/>
-              <w:spacing w:after="0"/>
-              <w:ind w:left="0"/>
-              <w:rPr>
-                <w:rFonts w:ascii="Arial" w:hAnsi="Arial"/>
-                <w:sz w:val="20"/>
-              </w:rPr>
-            </w:pPr>
           </w:p>
         </w:tc>
         <w:tc>
@@ -6471,15 +5876,13 @@
                 <w:sz w:val="20"/>
               </w:rPr>
             </w:pPr>
-            <w:ins w:id="109" w:author="Sara Lindberg" w:date="2020-08-17T22:59:00Z">
-              <w:r>
-                <w:rPr>
-                  <w:rFonts w:ascii="Arial" w:hAnsi="Arial"/>
-                  <w:sz w:val="20"/>
-                </w:rPr>
-                <w:t>Every entry in the last column is equal to the sum of the previous three columns; assume zero if there is a blank entry in a previous column</w:t>
-              </w:r>
-            </w:ins>
+            <w:r>
+              <w:rPr>
+                <w:rFonts w:ascii="Arial" w:hAnsi="Arial"/>
+                <w:sz w:val="20"/>
+              </w:rPr>
+              <w:t>Every entry in the last column is equal to the sum of the previous three columns; assume zero if there is a blank entry in a previous column</w:t>
+            </w:r>
           </w:p>
         </w:tc>
         <w:tc>
@@ -6501,38 +5904,14 @@
         </w:tc>
       </w:tr>
       <w:tr>
-        <w:tblPrEx>
-          <w:tblW w:w="0" w:type="auto"/>
-          <w:tblInd w:w="720" w:type="dxa"/>
-          <w:tblPrExChange w:id="110" w:author="Sara Lindberg" w:date="2020-08-18T07:15:00Z">
-            <w:tblPrEx>
-              <w:tblW w:w="0" w:type="auto"/>
-              <w:tblInd w:w="720" w:type="dxa"/>
-            </w:tblPrEx>
-          </w:tblPrExChange>
-        </w:tblPrEx>
         <w:trPr>
           <w:trHeight w:val="872"/>
-          <w:trPrChange w:id="111" w:author="Sara Lindberg" w:date="2020-08-18T07:15:00Z">
-            <w:trPr>
-              <w:gridBefore w:val="1"/>
-              <w:trHeight w:val="1097"/>
-            </w:trPr>
-          </w:trPrChange>
         </w:trPr>
         <w:tc>
           <w:tcPr>
             <w:tcW w:w="661" w:type="dxa"/>
             <w:vMerge/>
             <w:vAlign w:val="center"/>
-            <w:tcPrChange w:id="112" w:author="Sara Lindberg" w:date="2020-08-18T07:15:00Z">
-              <w:tcPr>
-                <w:tcW w:w="661" w:type="dxa"/>
-                <w:gridSpan w:val="2"/>
-                <w:vMerge/>
-                <w:vAlign w:val="center"/>
-              </w:tcPr>
-            </w:tcPrChange>
           </w:tcPr>
           <w:p>
             <w:pPr>
@@ -6552,14 +5931,6 @@
             <w:tcW w:w="3659" w:type="dxa"/>
             <w:vMerge/>
             <w:vAlign w:val="center"/>
-            <w:tcPrChange w:id="113" w:author="Sara Lindberg" w:date="2020-08-18T07:15:00Z">
-              <w:tcPr>
-                <w:tcW w:w="3659" w:type="dxa"/>
-                <w:gridSpan w:val="2"/>
-                <w:vMerge/>
-                <w:vAlign w:val="center"/>
-              </w:tcPr>
-            </w:tcPrChange>
           </w:tcPr>
           <w:p>
             <w:pPr>
@@ -6577,46 +5948,30 @@
           <w:tcPr>
             <w:tcW w:w="3823" w:type="dxa"/>
             <w:vAlign w:val="center"/>
-            <w:tcPrChange w:id="114" w:author="Sara Lindberg" w:date="2020-08-18T07:15:00Z">
-              <w:tcPr>
-                <w:tcW w:w="3823" w:type="dxa"/>
-                <w:gridSpan w:val="2"/>
-                <w:vAlign w:val="center"/>
-              </w:tcPr>
-            </w:tcPrChange>
-          </w:tcPr>
-          <w:p>
-            <w:pPr>
-              <w:pStyle w:val="H1bodytext"/>
-              <w:spacing w:after="0"/>
-              <w:ind w:left="0"/>
-              <w:rPr>
-                <w:rFonts w:ascii="Arial" w:hAnsi="Arial"/>
-                <w:sz w:val="20"/>
-              </w:rPr>
-            </w:pPr>
-            <w:ins w:id="115" w:author="Sara Lindberg" w:date="2020-08-17T22:59:00Z">
-              <w:r>
-                <w:rPr>
-                  <w:rFonts w:ascii="Arial" w:hAnsi="Arial"/>
-                  <w:sz w:val="20"/>
-                </w:rPr>
-                <w:t>The file is a CSV</w:t>
-              </w:r>
-            </w:ins>
+          </w:tcPr>
+          <w:p>
+            <w:pPr>
+              <w:pStyle w:val="H1bodytext"/>
+              <w:spacing w:after="0"/>
+              <w:ind w:left="0"/>
+              <w:rPr>
+                <w:rFonts w:ascii="Arial" w:hAnsi="Arial"/>
+                <w:sz w:val="20"/>
+              </w:rPr>
+            </w:pPr>
+            <w:r>
+              <w:rPr>
+                <w:rFonts w:ascii="Arial" w:hAnsi="Arial"/>
+                <w:sz w:val="20"/>
+              </w:rPr>
+              <w:t>The file is a CSV</w:t>
+            </w:r>
           </w:p>
         </w:tc>
         <w:tc>
           <w:tcPr>
             <w:tcW w:w="1217" w:type="dxa"/>
             <w:vAlign w:val="center"/>
-            <w:tcPrChange w:id="116" w:author="Sara Lindberg" w:date="2020-08-18T07:15:00Z">
-              <w:tcPr>
-                <w:tcW w:w="1217" w:type="dxa"/>
-                <w:gridSpan w:val="2"/>
-                <w:vAlign w:val="center"/>
-              </w:tcPr>
-            </w:tcPrChange>
           </w:tcPr>
           <w:p>
             <w:pPr>
@@ -6634,7 +5989,6 @@
       <w:tr>
         <w:trPr>
           <w:trHeight w:val="1313"/>
-          <w:ins w:id="117" w:author="Sara Lindberg" w:date="2020-08-17T23:05:00Z"/>
         </w:trPr>
         <w:tc>
           <w:tcPr>
@@ -6649,7 +6003,6 @@
               <w:ind w:left="0"/>
               <w:jc w:val="center"/>
               <w:rPr>
-                <w:ins w:id="118" w:author="Sara Lindberg" w:date="2020-08-17T23:05:00Z"/>
                 <w:rFonts w:ascii="Arial" w:hAnsi="Arial"/>
                 <w:sz w:val="20"/>
               </w:rPr>
@@ -6675,42 +6028,16 @@
               <w:spacing w:after="0"/>
               <w:ind w:left="0"/>
               <w:rPr>
-                <w:ins w:id="119" w:author="Sara Lindberg" w:date="2020-08-17T23:38:00Z"/>
-                <w:rFonts w:ascii="Arial" w:hAnsi="Arial"/>
-                <w:sz w:val="20"/>
-              </w:rPr>
-            </w:pPr>
-            <w:r>
-              <w:rPr>
-                <w:rFonts w:ascii="Arial" w:hAnsi="Arial"/>
-                <w:sz w:val="20"/>
-              </w:rPr>
-              <w:t>Open outputs/dose.csv and verify</w:t>
-            </w:r>
-            <w:ins w:id="120" w:author="Sara Lindberg" w:date="2020-08-17T23:11:00Z">
-              <w:r>
-                <w:rPr>
-                  <w:rFonts w:ascii="Arial" w:hAnsi="Arial"/>
-                  <w:sz w:val="20"/>
-                </w:rPr>
-                <w:t xml:space="preserve"> </w:t>
-              </w:r>
-            </w:ins>
-            <w:ins w:id="121" w:author="Sara Lindberg" w:date="2020-08-17T23:09:00Z">
-              <w:r>
-                <w:rPr>
-                  <w:rFonts w:ascii="Arial" w:hAnsi="Arial"/>
-                  <w:sz w:val="20"/>
-                </w:rPr>
-                <w:t>the following for model date 1/1/2019</w:t>
-              </w:r>
-            </w:ins>
-            <w:r>
-              <w:rPr>
-                <w:rFonts w:ascii="Arial" w:hAnsi="Arial"/>
-                <w:sz w:val="20"/>
-              </w:rPr>
-              <w:t>:</w:t>
+                <w:rFonts w:ascii="Arial" w:hAnsi="Arial"/>
+                <w:sz w:val="20"/>
+              </w:rPr>
+            </w:pPr>
+            <w:r>
+              <w:rPr>
+                <w:rFonts w:ascii="Arial" w:hAnsi="Arial"/>
+                <w:sz w:val="20"/>
+              </w:rPr>
+              <w:t>Open outputs/dose.csv and verify the following for model date 1/1/2019:</w:t>
             </w:r>
           </w:p>
           <w:p>
@@ -6730,48 +6057,10 @@
               <w:spacing w:after="0"/>
               <w:ind w:left="1080"/>
               <w:rPr>
-                <w:del w:id="122" w:author="Sara Lindberg" w:date="2020-08-17T23:01:00Z"/>
-                <w:rFonts w:ascii="Arial" w:hAnsi="Arial"/>
-                <w:sz w:val="20"/>
-              </w:rPr>
-            </w:pPr>
-            <w:del w:id="123" w:author="Sara Lindberg" w:date="2020-08-17T23:01:00Z">
-              <w:r>
-                <w:rPr>
-                  <w:rFonts w:ascii="Arial" w:hAnsi="Arial"/>
-                  <w:sz w:val="20"/>
-                </w:rPr>
-                <w:delText>There is only one row with the text “B Route” in the first column</w:delText>
-              </w:r>
-            </w:del>
-          </w:p>
-          <w:p>
-            <w:pPr>
-              <w:pStyle w:val="H1bodytext"/>
-              <w:spacing w:after="0"/>
-              <w:ind w:left="1080"/>
-              <w:rPr>
-                <w:ins w:id="124" w:author="Sara Lindberg" w:date="2020-08-17T23:05:00Z"/>
-                <w:rFonts w:ascii="Arial" w:hAnsi="Arial"/>
-                <w:sz w:val="20"/>
-              </w:rPr>
-            </w:pPr>
-            <w:del w:id="125" w:author="Sara Lindberg" w:date="2020-08-17T23:01:00Z">
-              <w:r>
-                <w:rPr>
-                  <w:rFonts w:ascii="Arial" w:hAnsi="Arial"/>
-                  <w:sz w:val="20"/>
-                </w:rPr>
-                <w:delText>There is only one row with layer=</w:delText>
-              </w:r>
-              <w:r>
-                <w:rPr>
-                  <w:rFonts w:ascii="Arial" w:hAnsi="Arial"/>
-                  <w:sz w:val="20"/>
-                </w:rPr>
-                <w:delText>1, row=1, and column=2.  The calculated dose for this row is 1.0</w:delText>
-              </w:r>
-            </w:del>
+                <w:rFonts w:ascii="Arial" w:hAnsi="Arial"/>
+                <w:sz w:val="20"/>
+              </w:rPr>
+            </w:pPr>
           </w:p>
         </w:tc>
         <w:tc>
@@ -6785,144 +6074,17 @@
               <w:spacing w:after="0"/>
               <w:ind w:left="0"/>
               <w:rPr>
-                <w:ins w:id="126" w:author="Sara Lindberg" w:date="2020-08-17T23:05:00Z"/>
-                <w:rFonts w:ascii="Arial" w:hAnsi="Arial"/>
-                <w:sz w:val="20"/>
-              </w:rPr>
-            </w:pPr>
-            <w:ins w:id="127" w:author="Sara Lindberg" w:date="2020-08-17T23:10:00Z">
-              <w:r>
-                <w:rPr>
-                  <w:rFonts w:ascii="Arial" w:hAnsi="Arial"/>
-                  <w:sz w:val="20"/>
-                </w:rPr>
-                <w:t>There is one row for pathway “A Route”</w:t>
-              </w:r>
-            </w:ins>
-            <w:ins w:id="128" w:author="Sara Lindberg" w:date="2020-08-17T23:11:00Z">
-              <w:r>
-                <w:rPr>
-                  <w:rFonts w:ascii="Arial" w:hAnsi="Arial"/>
-                  <w:sz w:val="20"/>
-                </w:rPr>
-                <w:t xml:space="preserve"> (column 1)</w:t>
-              </w:r>
-            </w:ins>
-            <w:ins w:id="129" w:author="Sara Lindberg" w:date="2020-08-17T23:15:00Z">
-              <w:r>
-                <w:rPr>
-                  <w:rFonts w:ascii="Arial" w:hAnsi="Arial"/>
-                  <w:sz w:val="20"/>
-                </w:rPr>
-                <w:t xml:space="preserve"> at </w:t>
-              </w:r>
-            </w:ins>
-            <w:ins w:id="130" w:author="Sara Lindberg" w:date="2020-08-17T23:25:00Z">
-              <w:r>
-                <w:rPr>
-                  <w:rFonts w:ascii="Arial" w:hAnsi="Arial"/>
-                  <w:sz w:val="20"/>
-                </w:rPr>
-                <w:t xml:space="preserve">layer=1, </w:t>
-              </w:r>
-            </w:ins>
-            <w:ins w:id="131" w:author="Sara Lindberg" w:date="2020-08-17T23:15:00Z">
-              <w:r>
-                <w:rPr>
-                  <w:rFonts w:ascii="Arial" w:hAnsi="Arial"/>
-                  <w:sz w:val="20"/>
-                </w:rPr>
-                <w:t>row</w:t>
-              </w:r>
-            </w:ins>
-            <w:ins w:id="132" w:author="Sara Lindberg" w:date="2020-08-17T23:25:00Z">
-              <w:r>
-                <w:rPr>
-                  <w:rFonts w:ascii="Arial" w:hAnsi="Arial"/>
-                  <w:sz w:val="20"/>
-                </w:rPr>
-                <w:t>=</w:t>
-              </w:r>
-            </w:ins>
-            <w:ins w:id="133" w:author="Sara Lindberg" w:date="2020-08-17T23:15:00Z">
-              <w:r>
-                <w:rPr>
-                  <w:rFonts w:ascii="Arial" w:hAnsi="Arial"/>
-                  <w:sz w:val="20"/>
-                </w:rPr>
-                <w:t>1, column</w:t>
-              </w:r>
-            </w:ins>
-            <w:ins w:id="134" w:author="Sara Lindberg" w:date="2020-08-17T23:25:00Z">
-              <w:r>
-                <w:rPr>
-                  <w:rFonts w:ascii="Arial" w:hAnsi="Arial"/>
-                  <w:sz w:val="20"/>
-                </w:rPr>
-                <w:t>=</w:t>
-              </w:r>
-            </w:ins>
-            <w:ins w:id="135" w:author="Sara Lindberg" w:date="2020-08-17T23:15:00Z">
-              <w:r>
-                <w:rPr>
-                  <w:rFonts w:ascii="Arial" w:hAnsi="Arial"/>
-                  <w:sz w:val="20"/>
-                </w:rPr>
-                <w:t xml:space="preserve">1, with doses </w:t>
-              </w:r>
-            </w:ins>
-            <w:ins w:id="136" w:author="Sara Lindberg" w:date="2020-08-17T23:16:00Z">
-              <w:r>
-                <w:rPr>
-                  <w:rFonts w:ascii="Arial" w:hAnsi="Arial"/>
-                  <w:sz w:val="20"/>
-                </w:rPr>
-                <w:t>of 6,80</w:t>
-              </w:r>
-            </w:ins>
-            <w:ins w:id="137" w:author="Sara Lindberg" w:date="2020-08-17T23:17:00Z">
-              <w:r>
-                <w:rPr>
-                  <w:rFonts w:ascii="Arial" w:hAnsi="Arial"/>
-                  <w:sz w:val="20"/>
-                </w:rPr>
-                <w:t>,5</w:t>
-              </w:r>
-            </w:ins>
-            <w:ins w:id="138" w:author="Sara Lindberg" w:date="2020-08-17T23:16:00Z">
-              <w:r>
-                <w:rPr>
-                  <w:rFonts w:ascii="Arial" w:hAnsi="Arial"/>
-                  <w:sz w:val="20"/>
-                </w:rPr>
-                <w:t xml:space="preserve"> </w:t>
-              </w:r>
-            </w:ins>
-            <w:ins w:id="139" w:author="Sara Lindberg" w:date="2020-08-17T23:15:00Z">
-              <w:r>
-                <w:rPr>
-                  <w:rFonts w:ascii="Arial" w:hAnsi="Arial"/>
-                  <w:sz w:val="20"/>
-                </w:rPr>
-                <w:t>for d</w:t>
-              </w:r>
-              <w:proofErr w:type="gramStart"/>
-              <w:r>
-                <w:rPr>
-                  <w:rFonts w:ascii="Arial" w:hAnsi="Arial"/>
-                  <w:sz w:val="20"/>
-                </w:rPr>
-                <w:t>1,d</w:t>
-              </w:r>
-              <w:proofErr w:type="gramEnd"/>
-              <w:r>
-                <w:rPr>
-                  <w:rFonts w:ascii="Arial" w:hAnsi="Arial"/>
-                  <w:sz w:val="20"/>
-                </w:rPr>
-                <w:t>2,d3</w:t>
-              </w:r>
-            </w:ins>
+                <w:rFonts w:ascii="Arial" w:hAnsi="Arial"/>
+                <w:sz w:val="20"/>
+              </w:rPr>
+            </w:pPr>
+            <w:r>
+              <w:rPr>
+                <w:rFonts w:ascii="Arial" w:hAnsi="Arial"/>
+                <w:sz w:val="20"/>
+              </w:rPr>
+              <w:t>There is one row for pathway “A Route” (column 1) at layer=1, row=1, column=1, with doses of 6,80,5 for d1,d2,d3</w:t>
+            </w:r>
           </w:p>
         </w:tc>
         <w:tc>
@@ -6936,7 +6098,6 @@
               <w:spacing w:after="0"/>
               <w:ind w:left="0"/>
               <w:rPr>
-                <w:ins w:id="140" w:author="Sara Lindberg" w:date="2020-08-17T23:05:00Z"/>
                 <w:rFonts w:ascii="Arial" w:hAnsi="Arial"/>
                 <w:sz w:val="20"/>
               </w:rPr>
@@ -6982,16 +6143,6 @@
                 <w:rFonts w:ascii="Arial" w:hAnsi="Arial"/>
                 <w:sz w:val="20"/>
               </w:rPr>
-              <w:pPrChange w:id="141" w:author="Sara Lindberg" w:date="2020-08-17T23:04:00Z">
-                <w:pPr>
-                  <w:pStyle w:val="H1bodytext"/>
-                  <w:numPr>
-                    <w:numId w:val="23"/>
-                  </w:numPr>
-                  <w:spacing w:after="0"/>
-                  <w:ind w:left="1080" w:hanging="360"/>
-                </w:pPr>
-              </w:pPrChange>
             </w:pPr>
           </w:p>
         </w:tc>
@@ -7010,123 +6161,13 @@
                 <w:sz w:val="20"/>
               </w:rPr>
             </w:pPr>
-            <w:ins w:id="142" w:author="Sara Lindberg" w:date="2020-08-17T23:01:00Z">
-              <w:r>
-                <w:rPr>
-                  <w:rFonts w:ascii="Arial" w:hAnsi="Arial"/>
-                  <w:sz w:val="20"/>
-                </w:rPr>
-                <w:t xml:space="preserve">There is one row </w:t>
-              </w:r>
-            </w:ins>
-            <w:ins w:id="143" w:author="Sara Lindberg" w:date="2020-08-17T23:11:00Z">
-              <w:r>
-                <w:rPr>
-                  <w:rFonts w:ascii="Arial" w:hAnsi="Arial"/>
-                  <w:sz w:val="20"/>
-                </w:rPr>
-                <w:t>for pathway</w:t>
-              </w:r>
-            </w:ins>
-            <w:ins w:id="144" w:author="Sara Lindberg" w:date="2020-08-17T23:01:00Z">
-              <w:r>
-                <w:rPr>
-                  <w:rFonts w:ascii="Arial" w:hAnsi="Arial"/>
-                  <w:sz w:val="20"/>
-                </w:rPr>
-                <w:t xml:space="preserve"> “B Route” </w:t>
-              </w:r>
-            </w:ins>
-            <w:ins w:id="145" w:author="Sara Lindberg" w:date="2020-08-17T23:11:00Z">
-              <w:r>
-                <w:rPr>
-                  <w:rFonts w:ascii="Arial" w:hAnsi="Arial"/>
-                  <w:sz w:val="20"/>
-                </w:rPr>
-                <w:t>(column</w:t>
-              </w:r>
-            </w:ins>
-            <w:ins w:id="146" w:author="Sara Lindberg" w:date="2020-08-17T23:12:00Z">
-              <w:r>
-                <w:rPr>
-                  <w:rFonts w:ascii="Arial" w:hAnsi="Arial"/>
-                  <w:sz w:val="20"/>
-                </w:rPr>
-                <w:t xml:space="preserve"> 1)</w:t>
-              </w:r>
-            </w:ins>
-            <w:ins w:id="147" w:author="Sara Lindberg" w:date="2020-08-17T23:14:00Z">
-              <w:r>
-                <w:rPr>
-                  <w:rFonts w:ascii="Arial" w:hAnsi="Arial"/>
-                  <w:sz w:val="20"/>
-                </w:rPr>
-                <w:t xml:space="preserve"> at </w:t>
-              </w:r>
-            </w:ins>
-            <w:ins w:id="148" w:author="Sara Lindberg" w:date="2020-08-17T23:25:00Z">
-              <w:r>
-                <w:rPr>
-                  <w:rFonts w:ascii="Arial" w:hAnsi="Arial"/>
-                  <w:sz w:val="20"/>
-                </w:rPr>
-                <w:t xml:space="preserve">layer=1, </w:t>
-              </w:r>
-            </w:ins>
-            <w:ins w:id="149" w:author="Sara Lindberg" w:date="2020-08-17T23:14:00Z">
-              <w:r>
-                <w:rPr>
-                  <w:rFonts w:ascii="Arial" w:hAnsi="Arial"/>
-                  <w:sz w:val="20"/>
-                </w:rPr>
-                <w:t>row</w:t>
-              </w:r>
-            </w:ins>
-            <w:ins w:id="150" w:author="Sara Lindberg" w:date="2020-08-17T23:25:00Z">
-              <w:r>
-                <w:rPr>
-                  <w:rFonts w:ascii="Arial" w:hAnsi="Arial"/>
-                  <w:sz w:val="20"/>
-                </w:rPr>
-                <w:t>=</w:t>
-              </w:r>
-            </w:ins>
-            <w:ins w:id="151" w:author="Sara Lindberg" w:date="2020-08-17T23:14:00Z">
-              <w:r>
-                <w:rPr>
-                  <w:rFonts w:ascii="Arial" w:hAnsi="Arial"/>
-                  <w:sz w:val="20"/>
-                </w:rPr>
-                <w:t>1, column</w:t>
-              </w:r>
-            </w:ins>
-            <w:ins w:id="152" w:author="Sara Lindberg" w:date="2020-08-17T23:25:00Z">
-              <w:r>
-                <w:rPr>
-                  <w:rFonts w:ascii="Arial" w:hAnsi="Arial"/>
-                  <w:sz w:val="20"/>
-                </w:rPr>
-                <w:t>=</w:t>
-              </w:r>
-            </w:ins>
-            <w:ins w:id="153" w:author="Sara Lindberg" w:date="2020-08-17T23:14:00Z">
-              <w:r>
-                <w:rPr>
-                  <w:rFonts w:ascii="Arial" w:hAnsi="Arial"/>
-                  <w:sz w:val="20"/>
-                </w:rPr>
-                <w:t xml:space="preserve">1, </w:t>
-              </w:r>
-            </w:ins>
-            <w:ins w:id="154" w:author="Sara Lindberg" w:date="2020-08-17T23:16:00Z">
-              <w:r>
-                <w:rPr>
-                  <w:rFonts w:ascii="Arial" w:hAnsi="Arial"/>
-                  <w:sz w:val="20"/>
-                </w:rPr>
-                <w:t>with a dose of 7 for d1</w:t>
-              </w:r>
-            </w:ins>
+            <w:r>
+              <w:rPr>
+                <w:rFonts w:ascii="Arial" w:hAnsi="Arial"/>
+                <w:sz w:val="20"/>
+              </w:rPr>
+              <w:t>There is one row for pathway “B Route” (column 1) at layer=1, row=1, column=1, with a dose of 7 for d1</w:t>
+            </w:r>
           </w:p>
         </w:tc>
         <w:tc>
@@ -7148,38 +6189,14 @@
         </w:tc>
       </w:tr>
       <w:tr>
-        <w:tblPrEx>
-          <w:tblW w:w="0" w:type="auto"/>
-          <w:tblInd w:w="720" w:type="dxa"/>
-          <w:tblPrExChange w:id="155" w:author="Sara Lindberg" w:date="2020-08-18T07:14:00Z">
-            <w:tblPrEx>
-              <w:tblW w:w="0" w:type="auto"/>
-              <w:tblInd w:w="720" w:type="dxa"/>
-            </w:tblPrEx>
-          </w:tblPrExChange>
-        </w:tblPrEx>
         <w:trPr>
           <w:trHeight w:val="1223"/>
-          <w:trPrChange w:id="156" w:author="Sara Lindberg" w:date="2020-08-18T07:14:00Z">
-            <w:trPr>
-              <w:gridBefore w:val="1"/>
-              <w:trHeight w:val="1322"/>
-            </w:trPr>
-          </w:trPrChange>
         </w:trPr>
         <w:tc>
           <w:tcPr>
             <w:tcW w:w="661" w:type="dxa"/>
             <w:vMerge/>
             <w:vAlign w:val="center"/>
-            <w:tcPrChange w:id="157" w:author="Sara Lindberg" w:date="2020-08-18T07:14:00Z">
-              <w:tcPr>
-                <w:tcW w:w="661" w:type="dxa"/>
-                <w:gridSpan w:val="2"/>
-                <w:vMerge/>
-                <w:vAlign w:val="center"/>
-              </w:tcPr>
-            </w:tcPrChange>
           </w:tcPr>
           <w:p>
             <w:pPr>
@@ -7199,14 +6216,6 @@
             <w:tcW w:w="3659" w:type="dxa"/>
             <w:vMerge/>
             <w:vAlign w:val="center"/>
-            <w:tcPrChange w:id="158" w:author="Sara Lindberg" w:date="2020-08-18T07:14:00Z">
-              <w:tcPr>
-                <w:tcW w:w="3659" w:type="dxa"/>
-                <w:gridSpan w:val="2"/>
-                <w:vMerge/>
-                <w:vAlign w:val="center"/>
-              </w:tcPr>
-            </w:tcPrChange>
           </w:tcPr>
           <w:p>
             <w:pPr>
@@ -7224,143 +6233,88 @@
           <w:tcPr>
             <w:tcW w:w="3823" w:type="dxa"/>
             <w:vAlign w:val="center"/>
-            <w:tcPrChange w:id="159" w:author="Sara Lindberg" w:date="2020-08-18T07:14:00Z">
-              <w:tcPr>
-                <w:tcW w:w="3823" w:type="dxa"/>
-                <w:gridSpan w:val="2"/>
-                <w:vAlign w:val="center"/>
-              </w:tcPr>
-            </w:tcPrChange>
-          </w:tcPr>
-          <w:p>
-            <w:pPr>
-              <w:pStyle w:val="H1bodytext"/>
-              <w:spacing w:after="0"/>
-              <w:ind w:left="0"/>
-              <w:rPr>
-                <w:rFonts w:ascii="Arial" w:hAnsi="Arial"/>
-                <w:sz w:val="20"/>
-              </w:rPr>
-            </w:pPr>
-            <w:ins w:id="160" w:author="Sara Lindberg" w:date="2020-08-17T23:01:00Z">
-              <w:r>
-                <w:rPr>
-                  <w:rFonts w:ascii="Arial" w:hAnsi="Arial"/>
-                  <w:sz w:val="20"/>
-                </w:rPr>
-                <w:t xml:space="preserve">There is one row </w:t>
-              </w:r>
-            </w:ins>
-            <w:ins w:id="161" w:author="Sara Lindberg" w:date="2020-08-17T23:24:00Z">
-              <w:r>
-                <w:rPr>
-                  <w:rFonts w:ascii="Arial" w:hAnsi="Arial"/>
-                  <w:sz w:val="20"/>
-                </w:rPr>
-                <w:t>for pathway “A Route</w:t>
-              </w:r>
-            </w:ins>
-            <w:ins w:id="162" w:author="Sara Lindberg" w:date="2020-08-17T23:28:00Z">
-              <w:r>
-                <w:rPr>
-                  <w:rFonts w:ascii="Arial" w:hAnsi="Arial"/>
-                  <w:sz w:val="20"/>
-                </w:rPr>
-                <w:t>” (column 1)</w:t>
-              </w:r>
-            </w:ins>
-            <w:ins w:id="163" w:author="Sara Lindberg" w:date="2020-08-17T23:29:00Z">
-              <w:r>
-                <w:rPr>
-                  <w:rFonts w:ascii="Arial" w:hAnsi="Arial"/>
-                  <w:sz w:val="20"/>
-                </w:rPr>
-                <w:t xml:space="preserve"> </w:t>
-              </w:r>
-            </w:ins>
-            <w:ins w:id="164" w:author="Sara Lindberg" w:date="2020-08-17T23:24:00Z">
-              <w:r>
-                <w:rPr>
-                  <w:rFonts w:ascii="Arial" w:hAnsi="Arial"/>
-                  <w:sz w:val="20"/>
-                </w:rPr>
-                <w:t xml:space="preserve">at </w:t>
-              </w:r>
-            </w:ins>
-            <w:ins w:id="165" w:author="Sara Lindberg" w:date="2020-08-17T23:01:00Z">
-              <w:r>
-                <w:rPr>
-                  <w:rFonts w:ascii="Arial" w:hAnsi="Arial"/>
-                  <w:sz w:val="20"/>
-                </w:rPr>
-                <w:t>layer=</w:t>
-              </w:r>
-            </w:ins>
-            <w:ins w:id="166" w:author="Sara Lindberg" w:date="2020-08-17T23:26:00Z">
-              <w:r>
-                <w:rPr>
-                  <w:rFonts w:ascii="Arial" w:hAnsi="Arial"/>
-                  <w:sz w:val="20"/>
-                </w:rPr>
-                <w:t>2</w:t>
-              </w:r>
-            </w:ins>
-            <w:ins w:id="167" w:author="Sara Lindberg" w:date="2020-08-17T23:01:00Z">
-              <w:r>
-                <w:rPr>
-                  <w:rFonts w:ascii="Arial" w:hAnsi="Arial"/>
-                  <w:sz w:val="20"/>
-                </w:rPr>
-                <w:t>, row=1, and column=</w:t>
-              </w:r>
-            </w:ins>
-            <w:ins w:id="168" w:author="Sara Lindberg" w:date="2020-08-17T23:26:00Z">
-              <w:r>
-                <w:rPr>
-                  <w:rFonts w:ascii="Arial" w:hAnsi="Arial"/>
-                  <w:sz w:val="20"/>
-                </w:rPr>
-                <w:t>1</w:t>
-              </w:r>
-            </w:ins>
-            <w:ins w:id="169" w:author="Sara Lindberg" w:date="2020-08-17T23:27:00Z">
-              <w:r>
-                <w:rPr>
-                  <w:rFonts w:ascii="Arial" w:hAnsi="Arial"/>
-                  <w:sz w:val="20"/>
-                </w:rPr>
-                <w:t>, with doses of 16,99,12 for d</w:t>
-              </w:r>
-              <w:proofErr w:type="gramStart"/>
-              <w:r>
-                <w:rPr>
-                  <w:rFonts w:ascii="Arial" w:hAnsi="Arial"/>
-                  <w:sz w:val="20"/>
-                </w:rPr>
-                <w:t>1,d</w:t>
-              </w:r>
-              <w:proofErr w:type="gramEnd"/>
-              <w:r>
-                <w:rPr>
-                  <w:rFonts w:ascii="Arial" w:hAnsi="Arial"/>
-                  <w:sz w:val="20"/>
-                </w:rPr>
-                <w:t>2,d3</w:t>
-              </w:r>
-            </w:ins>
+          </w:tcPr>
+          <w:p>
+            <w:pPr>
+              <w:pStyle w:val="H1bodytext"/>
+              <w:spacing w:after="0"/>
+              <w:ind w:left="0"/>
+              <w:rPr>
+                <w:rFonts w:ascii="Arial" w:hAnsi="Arial"/>
+                <w:sz w:val="20"/>
+              </w:rPr>
+            </w:pPr>
+            <w:r>
+              <w:rPr>
+                <w:rFonts w:ascii="Arial" w:hAnsi="Arial"/>
+                <w:sz w:val="20"/>
+              </w:rPr>
+              <w:t>There is one row for pathway “A Route</w:t>
+            </w:r>
+            <w:r>
+              <w:rPr>
+                <w:rFonts w:ascii="Arial" w:hAnsi="Arial"/>
+                <w:sz w:val="20"/>
+              </w:rPr>
+              <w:t xml:space="preserve">” (column 1) </w:t>
+            </w:r>
+            <w:r>
+              <w:rPr>
+                <w:rFonts w:ascii="Arial" w:hAnsi="Arial"/>
+                <w:sz w:val="20"/>
+              </w:rPr>
+              <w:t>at layer=2</w:t>
+            </w:r>
+            <w:r>
+              <w:rPr>
+                <w:rFonts w:ascii="Arial" w:hAnsi="Arial"/>
+                <w:sz w:val="20"/>
+              </w:rPr>
+              <w:t>, row=1, and column=</w:t>
+            </w:r>
+            <w:r>
+              <w:rPr>
+                <w:rFonts w:ascii="Arial" w:hAnsi="Arial"/>
+                <w:sz w:val="20"/>
+              </w:rPr>
+              <w:t>1, with doses of 1</w:t>
+            </w:r>
+            <w:r>
+              <w:rPr>
+                <w:rFonts w:ascii="Arial" w:hAnsi="Arial"/>
+                <w:sz w:val="20"/>
+              </w:rPr>
+              <w:t>2</w:t>
+            </w:r>
+            <w:r>
+              <w:rPr>
+                <w:rFonts w:ascii="Arial" w:hAnsi="Arial"/>
+                <w:sz w:val="20"/>
+              </w:rPr>
+              <w:t>,99,12 for d</w:t>
+            </w:r>
+            <w:proofErr w:type="gramStart"/>
+            <w:r>
+              <w:rPr>
+                <w:rFonts w:ascii="Arial" w:hAnsi="Arial"/>
+                <w:sz w:val="20"/>
+              </w:rPr>
+              <w:t>1,d</w:t>
+            </w:r>
+            <w:proofErr w:type="gramEnd"/>
+            <w:r>
+              <w:rPr>
+                <w:rFonts w:ascii="Arial" w:hAnsi="Arial"/>
+                <w:sz w:val="20"/>
+              </w:rPr>
+              <w:t>2,d3</w:t>
+            </w:r>
           </w:p>
         </w:tc>
         <w:tc>
           <w:tcPr>
             <w:tcW w:w="1217" w:type="dxa"/>
             <w:vAlign w:val="center"/>
-            <w:tcPrChange w:id="170" w:author="Sara Lindberg" w:date="2020-08-18T07:14:00Z">
-              <w:tcPr>
-                <w:tcW w:w="1217" w:type="dxa"/>
-                <w:gridSpan w:val="2"/>
-                <w:vAlign w:val="center"/>
-              </w:tcPr>
-            </w:tcPrChange>
           </w:tcPr>
           <w:p>
             <w:pPr>
@@ -7376,38 +6330,14 @@
         </w:tc>
       </w:tr>
       <w:tr>
-        <w:tblPrEx>
-          <w:tblW w:w="0" w:type="auto"/>
-          <w:tblInd w:w="720" w:type="dxa"/>
-          <w:tblPrExChange w:id="171" w:author="Sara Lindberg" w:date="2020-08-18T07:14:00Z">
-            <w:tblPrEx>
-              <w:tblW w:w="0" w:type="auto"/>
-              <w:tblInd w:w="720" w:type="dxa"/>
-            </w:tblPrEx>
-          </w:tblPrExChange>
-        </w:tblPrEx>
         <w:trPr>
           <w:trHeight w:val="1178"/>
-          <w:trPrChange w:id="172" w:author="Sara Lindberg" w:date="2020-08-18T07:14:00Z">
-            <w:trPr>
-              <w:gridBefore w:val="1"/>
-              <w:trHeight w:val="1448"/>
-            </w:trPr>
-          </w:trPrChange>
         </w:trPr>
         <w:tc>
           <w:tcPr>
             <w:tcW w:w="661" w:type="dxa"/>
             <w:vMerge/>
             <w:vAlign w:val="center"/>
-            <w:tcPrChange w:id="173" w:author="Sara Lindberg" w:date="2020-08-18T07:14:00Z">
-              <w:tcPr>
-                <w:tcW w:w="661" w:type="dxa"/>
-                <w:gridSpan w:val="2"/>
-                <w:vMerge/>
-                <w:vAlign w:val="center"/>
-              </w:tcPr>
-            </w:tcPrChange>
           </w:tcPr>
           <w:p>
             <w:pPr>
@@ -7427,14 +6357,6 @@
             <w:tcW w:w="3659" w:type="dxa"/>
             <w:vMerge/>
             <w:vAlign w:val="center"/>
-            <w:tcPrChange w:id="174" w:author="Sara Lindberg" w:date="2020-08-18T07:14:00Z">
-              <w:tcPr>
-                <w:tcW w:w="3659" w:type="dxa"/>
-                <w:gridSpan w:val="2"/>
-                <w:vMerge/>
-                <w:vAlign w:val="center"/>
-              </w:tcPr>
-            </w:tcPrChange>
           </w:tcPr>
           <w:p>
             <w:pPr>
@@ -7452,80 +6374,51 @@
           <w:tcPr>
             <w:tcW w:w="3823" w:type="dxa"/>
             <w:vAlign w:val="center"/>
-            <w:tcPrChange w:id="175" w:author="Sara Lindberg" w:date="2020-08-18T07:14:00Z">
-              <w:tcPr>
-                <w:tcW w:w="3823" w:type="dxa"/>
-                <w:gridSpan w:val="2"/>
-                <w:vAlign w:val="center"/>
-              </w:tcPr>
-            </w:tcPrChange>
-          </w:tcPr>
-          <w:p>
-            <w:pPr>
-              <w:pStyle w:val="H1bodytext"/>
-              <w:spacing w:after="0"/>
-              <w:ind w:left="0"/>
-              <w:rPr>
-                <w:rFonts w:ascii="Arial" w:hAnsi="Arial"/>
-                <w:sz w:val="20"/>
-              </w:rPr>
-            </w:pPr>
-            <w:ins w:id="176" w:author="Sara Lindberg" w:date="2020-08-17T23:28:00Z">
-              <w:r>
-                <w:rPr>
-                  <w:rFonts w:ascii="Arial" w:hAnsi="Arial"/>
-                  <w:sz w:val="20"/>
-                </w:rPr>
-                <w:t>There is one row for pathway “A Route”</w:t>
-              </w:r>
-              <w:r>
-                <w:rPr>
-                  <w:rFonts w:ascii="Arial" w:hAnsi="Arial"/>
-                  <w:sz w:val="20"/>
-                </w:rPr>
-                <w:t xml:space="preserve"> (column 1)</w:t>
-              </w:r>
-            </w:ins>
-            <w:ins w:id="177" w:author="Sara Lindberg" w:date="2020-08-17T23:29:00Z">
-              <w:r>
-                <w:rPr>
-                  <w:rFonts w:ascii="Arial" w:hAnsi="Arial"/>
-                  <w:sz w:val="20"/>
-                </w:rPr>
-                <w:t xml:space="preserve"> at layer=1, row1, column=2, with a dose </w:t>
-              </w:r>
-            </w:ins>
-            <w:ins w:id="178" w:author="Sara Lindberg" w:date="2020-08-17T23:32:00Z">
-              <w:r>
-                <w:rPr>
-                  <w:rFonts w:ascii="Arial" w:hAnsi="Arial"/>
-                  <w:sz w:val="20"/>
-                </w:rPr>
-                <w:t>of</w:t>
-              </w:r>
-            </w:ins>
-            <w:ins w:id="179" w:author="Sara Lindberg" w:date="2020-08-17T23:29:00Z">
-              <w:r>
-                <w:rPr>
-                  <w:rFonts w:ascii="Arial" w:hAnsi="Arial"/>
-                  <w:sz w:val="20"/>
-                </w:rPr>
-                <w:t xml:space="preserve"> 24 for d1</w:t>
-              </w:r>
-            </w:ins>
+          </w:tcPr>
+          <w:p>
+            <w:pPr>
+              <w:pStyle w:val="H1bodytext"/>
+              <w:spacing w:after="0"/>
+              <w:ind w:left="0"/>
+              <w:rPr>
+                <w:rFonts w:ascii="Arial" w:hAnsi="Arial"/>
+                <w:sz w:val="20"/>
+              </w:rPr>
+            </w:pPr>
+            <w:r>
+              <w:rPr>
+                <w:rFonts w:ascii="Arial" w:hAnsi="Arial"/>
+                <w:sz w:val="20"/>
+              </w:rPr>
+              <w:t>There is one row for pathway “A Route”</w:t>
+            </w:r>
+            <w:r>
+              <w:rPr>
+                <w:rFonts w:ascii="Arial" w:hAnsi="Arial"/>
+                <w:sz w:val="20"/>
+              </w:rPr>
+              <w:t xml:space="preserve"> (column 1) at layer=1, row1, column=2, with a dose of </w:t>
+            </w:r>
+            <w:r>
+              <w:rPr>
+                <w:rFonts w:ascii="Arial" w:hAnsi="Arial"/>
+                <w:sz w:val="20"/>
+              </w:rPr>
+              <w:t>18</w:t>
+            </w:r>
+            <w:r>
+              <w:rPr>
+                <w:rFonts w:ascii="Arial" w:hAnsi="Arial"/>
+                <w:sz w:val="20"/>
+              </w:rPr>
+              <w:t xml:space="preserve"> for d1</w:t>
+            </w:r>
           </w:p>
         </w:tc>
         <w:tc>
           <w:tcPr>
             <w:tcW w:w="1217" w:type="dxa"/>
             <w:vAlign w:val="center"/>
-            <w:tcPrChange w:id="180" w:author="Sara Lindberg" w:date="2020-08-18T07:14:00Z">
-              <w:tcPr>
-                <w:tcW w:w="1217" w:type="dxa"/>
-                <w:gridSpan w:val="2"/>
-                <w:vAlign w:val="center"/>
-              </w:tcPr>
-            </w:tcPrChange>
           </w:tcPr>
           <w:p>
             <w:pPr>
@@ -7541,38 +6434,14 @@
         </w:tc>
       </w:tr>
       <w:tr>
-        <w:tblPrEx>
-          <w:tblW w:w="0" w:type="auto"/>
-          <w:tblInd w:w="720" w:type="dxa"/>
-          <w:tblPrExChange w:id="181" w:author="Sara Lindberg" w:date="2020-08-18T07:14:00Z">
-            <w:tblPrEx>
-              <w:tblW w:w="0" w:type="auto"/>
-              <w:tblInd w:w="720" w:type="dxa"/>
-            </w:tblPrEx>
-          </w:tblPrExChange>
-        </w:tblPrEx>
         <w:trPr>
           <w:trHeight w:val="1160"/>
-          <w:trPrChange w:id="182" w:author="Sara Lindberg" w:date="2020-08-18T07:14:00Z">
-            <w:trPr>
-              <w:gridBefore w:val="1"/>
-              <w:trHeight w:val="1250"/>
-            </w:trPr>
-          </w:trPrChange>
         </w:trPr>
         <w:tc>
           <w:tcPr>
             <w:tcW w:w="661" w:type="dxa"/>
             <w:vMerge/>
             <w:vAlign w:val="center"/>
-            <w:tcPrChange w:id="183" w:author="Sara Lindberg" w:date="2020-08-18T07:14:00Z">
-              <w:tcPr>
-                <w:tcW w:w="661" w:type="dxa"/>
-                <w:gridSpan w:val="2"/>
-                <w:vMerge/>
-                <w:vAlign w:val="center"/>
-              </w:tcPr>
-            </w:tcPrChange>
           </w:tcPr>
           <w:p>
             <w:pPr>
@@ -7591,104 +6460,54 @@
           <w:tcPr>
             <w:tcW w:w="3659" w:type="dxa"/>
             <w:vAlign w:val="center"/>
-            <w:tcPrChange w:id="184" w:author="Sara Lindberg" w:date="2020-08-18T07:14:00Z">
-              <w:tcPr>
-                <w:tcW w:w="3659" w:type="dxa"/>
-                <w:gridSpan w:val="2"/>
-                <w:vAlign w:val="center"/>
-              </w:tcPr>
-            </w:tcPrChange>
-          </w:tcPr>
-          <w:p>
-            <w:pPr>
-              <w:pStyle w:val="H1bodytext"/>
-              <w:spacing w:after="0"/>
-              <w:ind w:left="0"/>
-              <w:rPr>
-                <w:rFonts w:ascii="Arial" w:hAnsi="Arial"/>
-                <w:sz w:val="20"/>
-              </w:rPr>
-            </w:pPr>
-            <w:ins w:id="185" w:author="Sara Lindberg" w:date="2020-08-17T23:30:00Z">
-              <w:r>
-                <w:rPr>
-                  <w:rFonts w:ascii="Arial" w:hAnsi="Arial"/>
-                  <w:sz w:val="20"/>
-                </w:rPr>
-                <w:t>Open outputs/dose.csv and verify the following for model date 1/2/2019:</w:t>
-              </w:r>
-            </w:ins>
+          </w:tcPr>
+          <w:p>
+            <w:pPr>
+              <w:pStyle w:val="H1bodytext"/>
+              <w:spacing w:after="0"/>
+              <w:ind w:left="0"/>
+              <w:rPr>
+                <w:rFonts w:ascii="Arial" w:hAnsi="Arial"/>
+                <w:sz w:val="20"/>
+              </w:rPr>
+            </w:pPr>
+            <w:r>
+              <w:rPr>
+                <w:rFonts w:ascii="Arial" w:hAnsi="Arial"/>
+                <w:sz w:val="20"/>
+              </w:rPr>
+              <w:t>Open outputs/dose.csv and verify the following for model date 1/2/2019:</w:t>
+            </w:r>
           </w:p>
         </w:tc>
         <w:tc>
           <w:tcPr>
             <w:tcW w:w="3823" w:type="dxa"/>
             <w:vAlign w:val="center"/>
-            <w:tcPrChange w:id="186" w:author="Sara Lindberg" w:date="2020-08-18T07:14:00Z">
-              <w:tcPr>
-                <w:tcW w:w="3823" w:type="dxa"/>
-                <w:gridSpan w:val="2"/>
-                <w:vAlign w:val="center"/>
-              </w:tcPr>
-            </w:tcPrChange>
-          </w:tcPr>
-          <w:p>
-            <w:pPr>
-              <w:pStyle w:val="H1bodytext"/>
-              <w:spacing w:after="0"/>
-              <w:ind w:left="0"/>
-              <w:rPr>
-                <w:rFonts w:ascii="Arial" w:hAnsi="Arial"/>
-                <w:sz w:val="20"/>
-              </w:rPr>
-            </w:pPr>
-            <w:ins w:id="187" w:author="Sara Lindberg" w:date="2020-08-17T23:30:00Z">
-              <w:r>
-                <w:rPr>
-                  <w:rFonts w:ascii="Arial" w:hAnsi="Arial"/>
-                  <w:sz w:val="20"/>
-                </w:rPr>
-                <w:t>There is one row for pathway “A Route”</w:t>
-              </w:r>
-            </w:ins>
-            <w:ins w:id="188" w:author="Sara Lindberg" w:date="2020-08-17T23:31:00Z">
-              <w:r>
-                <w:rPr>
-                  <w:rFonts w:ascii="Arial" w:hAnsi="Arial"/>
-                  <w:sz w:val="20"/>
-                </w:rPr>
-                <w:t xml:space="preserve"> (column 1) at layer =1, row=2, column=1, with doses of 24,110,15 for d</w:t>
-              </w:r>
-              <w:proofErr w:type="gramStart"/>
-              <w:r>
-                <w:rPr>
-                  <w:rFonts w:ascii="Arial" w:hAnsi="Arial"/>
-                  <w:sz w:val="20"/>
-                </w:rPr>
-                <w:t>1,d</w:t>
-              </w:r>
-              <w:proofErr w:type="gramEnd"/>
-              <w:r>
-                <w:rPr>
-                  <w:rFonts w:ascii="Arial" w:hAnsi="Arial"/>
-                  <w:sz w:val="20"/>
-                </w:rPr>
-                <w:t>2,d3</w:t>
-              </w:r>
-            </w:ins>
+          </w:tcPr>
+          <w:p>
+            <w:pPr>
+              <w:pStyle w:val="H1bodytext"/>
+              <w:spacing w:after="0"/>
+              <w:ind w:left="0"/>
+              <w:rPr>
+                <w:rFonts w:ascii="Arial" w:hAnsi="Arial"/>
+                <w:sz w:val="20"/>
+              </w:rPr>
+            </w:pPr>
+            <w:r>
+              <w:rPr>
+                <w:rFonts w:ascii="Arial" w:hAnsi="Arial"/>
+                <w:sz w:val="20"/>
+              </w:rPr>
+              <w:t>There is one row for pathway “A Route” (column 1) at layer =1, row=2, column=1, with doses of 24,110,15 for d1,d2,d3</w:t>
+            </w:r>
           </w:p>
         </w:tc>
         <w:tc>
           <w:tcPr>
             <w:tcW w:w="1217" w:type="dxa"/>
             <w:vAlign w:val="center"/>
-            <w:tcPrChange w:id="189" w:author="Sara Lindberg" w:date="2020-08-18T07:14:00Z">
-              <w:tcPr>
-                <w:tcW w:w="1217" w:type="dxa"/>
-                <w:gridSpan w:val="2"/>
-                <w:vAlign w:val="center"/>
-              </w:tcPr>
-            </w:tcPrChange>
           </w:tcPr>
           <w:p>
             <w:pPr>
@@ -7704,38 +6523,14 @@
         </w:tc>
       </w:tr>
       <w:tr>
-        <w:tblPrEx>
-          <w:tblW w:w="0" w:type="auto"/>
-          <w:tblInd w:w="720" w:type="dxa"/>
-          <w:tblPrExChange w:id="190" w:author="Sara Lindberg" w:date="2020-08-18T07:14:00Z">
-            <w:tblPrEx>
-              <w:tblW w:w="0" w:type="auto"/>
-              <w:tblInd w:w="720" w:type="dxa"/>
-            </w:tblPrEx>
-          </w:tblPrExChange>
-        </w:tblPrEx>
         <w:trPr>
           <w:trHeight w:val="1070"/>
-          <w:trPrChange w:id="191" w:author="Sara Lindberg" w:date="2020-08-18T07:14:00Z">
-            <w:trPr>
-              <w:gridBefore w:val="1"/>
-              <w:trHeight w:val="1250"/>
-            </w:trPr>
-          </w:trPrChange>
         </w:trPr>
         <w:tc>
           <w:tcPr>
             <w:tcW w:w="661" w:type="dxa"/>
             <w:vMerge/>
             <w:vAlign w:val="center"/>
-            <w:tcPrChange w:id="192" w:author="Sara Lindberg" w:date="2020-08-18T07:14:00Z">
-              <w:tcPr>
-                <w:tcW w:w="661" w:type="dxa"/>
-                <w:gridSpan w:val="2"/>
-                <w:vMerge/>
-                <w:vAlign w:val="center"/>
-              </w:tcPr>
-            </w:tcPrChange>
           </w:tcPr>
           <w:p>
             <w:pPr>
@@ -7754,115 +6549,54 @@
           <w:tcPr>
             <w:tcW w:w="3659" w:type="dxa"/>
             <w:vAlign w:val="center"/>
-            <w:tcPrChange w:id="193" w:author="Sara Lindberg" w:date="2020-08-18T07:14:00Z">
-              <w:tcPr>
-                <w:tcW w:w="3659" w:type="dxa"/>
-                <w:gridSpan w:val="2"/>
-                <w:vAlign w:val="center"/>
-              </w:tcPr>
-            </w:tcPrChange>
-          </w:tcPr>
-          <w:p>
-            <w:pPr>
-              <w:pStyle w:val="H1bodytext"/>
-              <w:spacing w:after="0"/>
-              <w:ind w:left="0"/>
-              <w:rPr>
-                <w:rFonts w:ascii="Arial" w:hAnsi="Arial"/>
-                <w:sz w:val="20"/>
-              </w:rPr>
-            </w:pPr>
-            <w:ins w:id="194" w:author="Sara Lindberg" w:date="2020-08-17T23:32:00Z">
-              <w:r>
-                <w:rPr>
-                  <w:rFonts w:ascii="Arial" w:hAnsi="Arial"/>
-                  <w:sz w:val="20"/>
-                </w:rPr>
-                <w:t>Open outputs/dose.csv and verify the following for model date 1/3/2019:</w:t>
-              </w:r>
-            </w:ins>
+          </w:tcPr>
+          <w:p>
+            <w:pPr>
+              <w:pStyle w:val="H1bodytext"/>
+              <w:spacing w:after="0"/>
+              <w:ind w:left="0"/>
+              <w:rPr>
+                <w:rFonts w:ascii="Arial" w:hAnsi="Arial"/>
+                <w:sz w:val="20"/>
+              </w:rPr>
+            </w:pPr>
+            <w:r>
+              <w:rPr>
+                <w:rFonts w:ascii="Arial" w:hAnsi="Arial"/>
+                <w:sz w:val="20"/>
+              </w:rPr>
+              <w:t>Open outputs/dose.csv and verify the following for model date 1/3/2019:</w:t>
+            </w:r>
           </w:p>
         </w:tc>
         <w:tc>
           <w:tcPr>
             <w:tcW w:w="3823" w:type="dxa"/>
             <w:vAlign w:val="center"/>
-            <w:tcPrChange w:id="195" w:author="Sara Lindberg" w:date="2020-08-18T07:14:00Z">
-              <w:tcPr>
-                <w:tcW w:w="3823" w:type="dxa"/>
-                <w:gridSpan w:val="2"/>
-                <w:vAlign w:val="center"/>
-              </w:tcPr>
-            </w:tcPrChange>
-          </w:tcPr>
-          <w:p>
-            <w:pPr>
-              <w:pStyle w:val="H1bodytext"/>
-              <w:spacing w:after="0"/>
-              <w:ind w:left="0"/>
-              <w:rPr>
-                <w:rFonts w:ascii="Arial" w:hAnsi="Arial"/>
-                <w:sz w:val="20"/>
-              </w:rPr>
-            </w:pPr>
-            <w:ins w:id="196" w:author="Sara Lindberg" w:date="2020-08-17T23:32:00Z">
-              <w:r>
-                <w:rPr>
-                  <w:rFonts w:ascii="Arial" w:hAnsi="Arial"/>
-                  <w:sz w:val="20"/>
-                </w:rPr>
-                <w:t>There is one row for pathway “A Route” (column 1) at layer=1, row1, column=</w:t>
-              </w:r>
-            </w:ins>
-            <w:ins w:id="197" w:author="Sara Lindberg" w:date="2020-08-17T23:33:00Z">
-              <w:r>
-                <w:rPr>
-                  <w:rFonts w:ascii="Arial" w:hAnsi="Arial"/>
-                  <w:sz w:val="20"/>
-                </w:rPr>
-                <w:t>1</w:t>
-              </w:r>
-            </w:ins>
-            <w:ins w:id="198" w:author="Sara Lindberg" w:date="2020-08-17T23:32:00Z">
-              <w:r>
-                <w:rPr>
-                  <w:rFonts w:ascii="Arial" w:hAnsi="Arial"/>
-                  <w:sz w:val="20"/>
-                </w:rPr>
-                <w:t xml:space="preserve">, with a dose of </w:t>
-              </w:r>
-            </w:ins>
-            <w:ins w:id="199" w:author="Sara Lindberg" w:date="2020-08-17T23:33:00Z">
-              <w:r>
-                <w:rPr>
-                  <w:rFonts w:ascii="Arial" w:hAnsi="Arial"/>
-                  <w:sz w:val="20"/>
-                </w:rPr>
-                <w:t>30</w:t>
-              </w:r>
-            </w:ins>
-            <w:ins w:id="200" w:author="Sara Lindberg" w:date="2020-08-17T23:32:00Z">
-              <w:r>
-                <w:rPr>
-                  <w:rFonts w:ascii="Arial" w:hAnsi="Arial"/>
-                  <w:sz w:val="20"/>
-                </w:rPr>
-                <w:t xml:space="preserve"> for d1</w:t>
-              </w:r>
-            </w:ins>
+          </w:tcPr>
+          <w:p>
+            <w:pPr>
+              <w:pStyle w:val="H1bodytext"/>
+              <w:spacing w:after="0"/>
+              <w:ind w:left="0"/>
+              <w:rPr>
+                <w:rFonts w:ascii="Arial" w:hAnsi="Arial"/>
+                <w:sz w:val="20"/>
+              </w:rPr>
+            </w:pPr>
+            <w:r>
+              <w:rPr>
+                <w:rFonts w:ascii="Arial" w:hAnsi="Arial"/>
+                <w:sz w:val="20"/>
+              </w:rPr>
+              <w:t>There is one row for pathway “A Route” (column 1) at layer=1, row1, column=1, with a dose of 30 for d1</w:t>
+            </w:r>
           </w:p>
         </w:tc>
         <w:tc>
           <w:tcPr>
             <w:tcW w:w="1217" w:type="dxa"/>
             <w:vAlign w:val="center"/>
-            <w:tcPrChange w:id="201" w:author="Sara Lindberg" w:date="2020-08-18T07:14:00Z">
-              <w:tcPr>
-                <w:tcW w:w="1217" w:type="dxa"/>
-                <w:gridSpan w:val="2"/>
-                <w:vAlign w:val="center"/>
-              </w:tcPr>
-            </w:tcPrChange>
           </w:tcPr>
           <w:p>
             <w:pPr>
@@ -8227,9 +6961,6 @@
           <w:ilvl w:val="0"/>
           <w:numId w:val="15"/>
         </w:numPr>
-        <w:rPr>
-          <w:ins w:id="202" w:author="Sara Lindberg" w:date="2020-08-17T22:46:00Z"/>
-        </w:rPr>
       </w:pPr>
       <w:r>
         <w:t xml:space="preserve">1.0 </w:t>
@@ -8247,27 +6978,10 @@
     <w:p>
       <w:pPr>
         <w:spacing w:after="160" w:line="259" w:lineRule="auto"/>
-        <w:rPr>
-          <w:ins w:id="203" w:author="Sara Lindberg" w:date="2020-08-17T22:46:00Z"/>
-        </w:rPr>
-      </w:pPr>
-      <w:ins w:id="204" w:author="Sara Lindberg" w:date="2020-08-17T22:46:00Z">
-        <w:r>
-          <w:br w:type="page"/>
-        </w:r>
-      </w:ins>
-    </w:p>
-    <w:p>
-      <w:pPr>
-        <w:pStyle w:val="H1bodytext"/>
-        <w:spacing w:after="120"/>
-        <w:ind w:left="0"/>
-        <w:rPr>
-          <w:rFonts w:ascii="Arial" w:hAnsi="Arial" w:cs="Arial"/>
-          <w:b/>
-          <w:bCs/>
-        </w:rPr>
-      </w:pPr>
+      </w:pPr>
+      <w:r>
+        <w:br w:type="page"/>
+      </w:r>
     </w:p>
     <w:p>
       <w:pPr>
@@ -8283,8 +6997,9 @@
           <w:bCs/>
         </w:rPr>
       </w:pPr>
-      <w:bookmarkStart w:id="205" w:name="_Ref33082828"/>
-      <w:r>
+      <w:bookmarkStart w:id="3" w:name="_Ref33082828"/>
+      <w:r>
+        <w:lastRenderedPageBreak/>
         <w:t xml:space="preserve">Appendix </w:t>
       </w:r>
       <w:r>
@@ -8308,7 +7023,7 @@
         </w:rPr>
         <w:fldChar w:fldCharType="end"/>
       </w:r>
-      <w:bookmarkEnd w:id="205"/>
+      <w:bookmarkEnd w:id="3"/>
     </w:p>
     <w:p>
       <w:pPr>
@@ -8368,196 +7083,2512 @@
       </w:r>
     </w:p>
     <w:p>
-      <w:pPr>
-        <w:spacing w:after="160" w:line="259" w:lineRule="auto"/>
-      </w:pPr>
+      <w:r>
+        <w:rPr>
+          <w:b/>
+          <w:bCs/>
+        </w:rPr>
+        <w:t>Tool Runner Log</w:t>
+      </w:r>
     </w:p>
     <w:p>
       <w:pPr>
-        <w:spacing w:after="160" w:line="259" w:lineRule="auto"/>
-        <w:rPr>
-          <w:ins w:id="206" w:author="Sara Lindberg" w:date="2020-08-17T22:47:00Z"/>
+        <w:rPr>
           <w:b/>
           <w:bCs/>
         </w:rPr>
       </w:pPr>
-      <w:ins w:id="207" w:author="Sara Lindberg" w:date="2020-08-17T22:47:00Z">
-        <w:r>
-          <w:rPr>
-            <w:b/>
-            <w:bCs/>
-          </w:rPr>
-          <w:br w:type="page"/>
-        </w:r>
-      </w:ins>
     </w:p>
     <w:p>
       <w:r>
-        <w:rPr>
-          <w:b/>
-          <w:bCs/>
-        </w:rPr>
-        <w:lastRenderedPageBreak/>
-        <w:t>Testing Process Description</w:t>
+        <w:t>INFO--08/18/2020 05:27:39 PM--Starting CA-CIE Tool Runner.</w:t>
+      </w:r>
+      <w:r>
+        <w:tab/>
+        <w:t>Logging to "outputs/runlog.txt"</w:t>
       </w:r>
     </w:p>
     <w:p>
       <w:r>
-        <w:t>[</w:t>
-      </w:r>
-      <w:r>
-        <w:rPr>
-          <w:highlight w:val="yellow"/>
-        </w:rPr>
-        <w:t xml:space="preserve">OPTIONAL </w:t>
-      </w:r>
-      <w:r>
-        <w:rPr>
-          <w:highlight w:val="yellow"/>
-        </w:rPr>
-        <w:t>SECTION IF THE</w:t>
-      </w:r>
-      <w:r>
-        <w:rPr>
-          <w:highlight w:val="yellow"/>
-        </w:rPr>
-        <w:t xml:space="preserve"> TESTING USES A SCRIPT OR ANOTHER PROGRAM. IF </w:t>
-      </w:r>
-      <w:r>
-        <w:rPr>
-          <w:highlight w:val="yellow"/>
-        </w:rPr>
-        <w:t xml:space="preserve">NO DETAILS ARE REQUIRED BEYOND THE BASIC ACCEPTANCE TEST PLAN CASE 1 BELOW THEN DELET THIS SECTION AND MOVE THE </w:t>
-      </w:r>
-      <w:r>
-        <w:rPr>
-          <w:b/>
-          <w:bCs/>
-          <w:highlight w:val="yellow"/>
-        </w:rPr>
-        <w:t>Tool Runner Log</w:t>
-      </w:r>
-      <w:r>
-        <w:rPr>
-          <w:highlight w:val="yellow"/>
-        </w:rPr>
-        <w:t xml:space="preserve"> SECTION UP IN THIS SECTION’S PLACE</w:t>
-      </w:r>
-      <w:r>
-        <w:t>]</w:t>
+        <w:t>INFO--08/18/2020 05:27:39 PM--Code Version: 83fd29e41185e0f8b8560c5b83469c1e189a5931 v4.2: /home/ca/CA-CIE-Tools/</w:t>
+      </w:r>
+      <w:proofErr w:type="spellStart"/>
+      <w:r>
+        <w:t>pylib</w:t>
+      </w:r>
+      <w:proofErr w:type="spellEnd"/>
+      <w:r>
+        <w:t>/runner/runner.py&lt;--1bcfd6779e9cbdb82673405873a8e5e81514ae27</w:t>
       </w:r>
     </w:p>
     <w:p/>
+    <w:p>
+      <w:r>
+        <w:t>INFO--08/18/2020 05:27:39 PM--Code Version: a1981e399460381c62d9956f04729c76b85f185e Local repo SHA-1 has does not correspond to a remote repo release version: /home/ca/dose/test-sumDose/CA-CIE-Tools/pylib/casumdose/sumDose.py&lt;--f3c3715563b807d7cfd40bc65b522938f04a1195</w:t>
+      </w:r>
+    </w:p>
     <w:p/>
     <w:p>
-      <w:pPr>
-        <w:rPr>
-          <w:b/>
-          <w:bCs/>
-        </w:rPr>
-      </w:pPr>
-      <w:r>
-        <w:rPr>
-          <w:b/>
-          <w:bCs/>
-        </w:rPr>
-        <w:t>Tool Runner Log</w:t>
+      <w:r>
+        <w:t>INFO--08/18/2020 05:27:39 PM--QA Status: QUALIFIED : /home/ca/CA-CIE-Tools/pylib/runner/runner.py</w:t>
       </w:r>
     </w:p>
     <w:p>
       <w:r>
-        <w:t>[</w:t>
-      </w:r>
-      <w:r>
-        <w:rPr>
-          <w:highlight w:val="yellow"/>
-        </w:rPr>
-        <w:t>COPY AND PASTE THE TOOL RUNNER LOG IN THIS AREA</w:t>
-      </w:r>
-      <w:r>
-        <w:rPr>
-          <w:highlight w:val="yellow"/>
-        </w:rPr>
-        <w:t xml:space="preserve"> FOR ACCEPTANCE TEST PLAN CASE 1</w:t>
-      </w:r>
-      <w:r>
-        <w:t>]</w:t>
+        <w:t>INFO--08/18/2020 05:27:39 PM--QA Status: TEST : /home/ca/dose/test-sumDose/CA-CIE-Tools/pylib/casumdose/sumDose.py</w:t>
       </w:r>
     </w:p>
     <w:p>
-      <w:pPr>
-        <w:spacing w:after="160" w:line="259" w:lineRule="auto"/>
-      </w:pPr>
+      <w:r>
+        <w:t>INFO--08/18/2020 05:27:39 PM--Invoking Command:"python3"</w:t>
+      </w:r>
+      <w:r>
+        <w:tab/>
+        <w:t>with Arguments:"/home/ca/dose/test-sumDose/CA-CIE-Tools/pylib/casumdose/sumDose.py inputs/</w:t>
+      </w:r>
+      <w:proofErr w:type="spellStart"/>
+      <w:r>
+        <w:t>testcontrol.json</w:t>
+      </w:r>
+      <w:proofErr w:type="spellEnd"/>
+      <w:r>
+        <w:t>"</w:t>
+      </w:r>
     </w:p>
     <w:p>
       <w:r>
-        <w:rPr>
-          <w:b/>
-          <w:bCs/>
-        </w:rPr>
-        <w:t>Testing Process Description</w:t>
-      </w:r>
-    </w:p>
-    <w:p>
-      <w:r>
-        <w:t>[</w:t>
-      </w:r>
-      <w:r>
-        <w:rPr>
-          <w:highlight w:val="yellow"/>
-        </w:rPr>
-        <w:t xml:space="preserve">OPTIONAL SECTION IF THE TESTING USES A SCRIPT OR ANOTHER PROGRAM. IF NO DETAILS ARE REQUIRED BEYOND THE BASIC ACCEPTANCE TEST PLAN CASE 1 BELOW THEN DELET THIS SECTION AND MOVE THE </w:t>
-      </w:r>
-      <w:r>
-        <w:rPr>
-          <w:b/>
-          <w:bCs/>
-          <w:highlight w:val="yellow"/>
-        </w:rPr>
-        <w:t>Tool Runner Log</w:t>
-      </w:r>
-      <w:r>
-        <w:rPr>
-          <w:highlight w:val="yellow"/>
-        </w:rPr>
-        <w:t xml:space="preserve"> SECTION UP IN THIS SECTION’S PLACE</w:t>
-      </w:r>
-      <w:r>
-        <w:t>]</w:t>
+        <w:t>INFO--08/18/2020 05:27:39 PM--</w:t>
+      </w:r>
+      <w:proofErr w:type="spellStart"/>
+      <w:r>
+        <w:t>Username:ca</w:t>
+      </w:r>
+      <w:proofErr w:type="spellEnd"/>
+      <w:r>
+        <w:tab/>
+      </w:r>
+      <w:proofErr w:type="spellStart"/>
+      <w:proofErr w:type="gramStart"/>
+      <w:r>
+        <w:t>Computer:twotbbase</w:t>
+      </w:r>
+      <w:proofErr w:type="spellEnd"/>
+      <w:proofErr w:type="gramEnd"/>
+      <w:r>
+        <w:tab/>
+      </w:r>
+      <w:proofErr w:type="spellStart"/>
+      <w:r>
+        <w:t>Platform:Linux</w:t>
+      </w:r>
+      <w:proofErr w:type="spellEnd"/>
+      <w:r>
+        <w:t xml:space="preserve"> 4.15.0-112-generic #113-Ubuntu SMP Thu Jul 9 23:41:39 UTC 2020</w:t>
+      </w:r>
+      <w:r>
+        <w:t xml:space="preserve"> </w:t>
       </w:r>
     </w:p>
     <w:p/>
-    <w:p/>
-    <w:p>
-      <w:pPr>
-        <w:rPr>
-          <w:b/>
-          <w:bCs/>
-        </w:rPr>
-      </w:pPr>
-      <w:r>
-        <w:rPr>
-          <w:b/>
-          <w:bCs/>
-        </w:rPr>
-        <w:t>Tool Runner Log</w:t>
-      </w:r>
-    </w:p>
-    <w:p>
-      <w:r>
-        <w:t>[</w:t>
-      </w:r>
-      <w:r>
-        <w:rPr>
-          <w:highlight w:val="yellow"/>
-        </w:rPr>
-        <w:t>COPY AND PASTE THE TOOL RUNNER LOG IN THIS AREA FOR ACCEPTANCE TEST PLAN CASE 1</w:t>
-      </w:r>
-      <w:r>
-        <w:t>]</w:t>
-      </w:r>
-    </w:p>
-    <w:p/>
+    <w:tbl>
+      <w:tblPr>
+        <w:tblStyle w:val="TableGrid"/>
+        <w:tblW w:w="0" w:type="auto"/>
+        <w:tblInd w:w="720" w:type="dxa"/>
+        <w:tblLook w:val="04A0" w:firstRow="1" w:lastRow="0" w:firstColumn="1" w:lastColumn="0" w:noHBand="0" w:noVBand="1"/>
+      </w:tblPr>
+      <w:tblGrid>
+        <w:gridCol w:w="661"/>
+        <w:gridCol w:w="3659"/>
+        <w:gridCol w:w="3823"/>
+        <w:gridCol w:w="1217"/>
+      </w:tblGrid>
+      <w:tr>
+        <w:trPr>
+          <w:cantSplit/>
+          <w:trHeight w:val="360"/>
+          <w:tblHeader/>
+        </w:trPr>
+        <w:tc>
+          <w:tcPr>
+            <w:tcW w:w="9360" w:type="dxa"/>
+            <w:gridSpan w:val="4"/>
+            <w:tcBorders>
+              <w:top w:val="nil"/>
+              <w:left w:val="nil"/>
+              <w:bottom w:val="single" w:sz="4" w:space="0" w:color="auto"/>
+              <w:right w:val="nil"/>
+            </w:tcBorders>
+            <w:vAlign w:val="bottom"/>
+          </w:tcPr>
+          <w:p>
+            <w:pPr>
+              <w:pStyle w:val="Table"/>
+            </w:pPr>
+            <w:r>
+              <w:t>Table 2</w:t>
+            </w:r>
+          </w:p>
+          <w:p>
+            <w:pPr>
+              <w:pStyle w:val="H1bodytext"/>
+              <w:spacing w:after="0"/>
+              <w:ind w:left="0"/>
+              <w:jc w:val="center"/>
+              <w:rPr>
+                <w:rFonts w:ascii="Arial" w:hAnsi="Arial"/>
+                <w:b/>
+                <w:szCs w:val="22"/>
+              </w:rPr>
+            </w:pPr>
+            <w:sdt>
+              <w:sdtPr>
+                <w:rPr>
+                  <w:rFonts w:ascii="Arial" w:hAnsi="Arial"/>
+                  <w:b/>
+                  <w:bCs/>
+                  <w:szCs w:val="22"/>
+                </w:rPr>
+                <w:alias w:val="Keywords"/>
+                <w:tag w:val=""/>
+                <w:id w:val="1632060443"/>
+                <w:placeholder>
+                  <w:docPart w:val="B61CDF5BE6A1445A958A17BEEC49C4CE"/>
+                </w:placeholder>
+                <w:dataBinding w:prefixMappings="xmlns:ns0='http://purl.org/dc/elements/1.1/' xmlns:ns1='http://schemas.openxmlformats.org/package/2006/metadata/core-properties' " w:xpath="/ns1:coreProperties[1]/ns1:keywords[1]" w:storeItemID="{6C3C8BC8-F283-45AE-878A-BAB7291924A1}"/>
+                <w:text/>
+              </w:sdtPr>
+              <w:sdtEndPr/>
+              <w:sdtContent>
+                <w:r>
+                  <w:rPr>
+                    <w:rFonts w:ascii="Arial" w:hAnsi="Arial"/>
+                    <w:b/>
+                    <w:bCs/>
+                    <w:szCs w:val="22"/>
+                  </w:rPr>
+                  <w:t>ca-</w:t>
+                </w:r>
+                <w:proofErr w:type="spellStart"/>
+                <w:r>
+                  <w:rPr>
+                    <w:rFonts w:ascii="Arial" w:hAnsi="Arial"/>
+                    <w:b/>
+                    <w:bCs/>
+                    <w:szCs w:val="22"/>
+                  </w:rPr>
+                  <w:t>sumdose</w:t>
+                </w:r>
+                <w:proofErr w:type="spellEnd"/>
+              </w:sdtContent>
+            </w:sdt>
+            <w:r>
+              <w:rPr>
+                <w:rFonts w:ascii="Arial" w:hAnsi="Arial" w:cs="Arial"/>
+                <w:b/>
+                <w:szCs w:val="22"/>
+              </w:rPr>
+              <w:t xml:space="preserve"> Acceptance </w:t>
+            </w:r>
+            <w:r>
+              <w:rPr>
+                <w:rFonts w:ascii="Arial" w:hAnsi="Arial"/>
+                <w:b/>
+                <w:szCs w:val="22"/>
+              </w:rPr>
+              <w:t>Test Plan Case 1</w:t>
+            </w:r>
+          </w:p>
+        </w:tc>
+      </w:tr>
+      <w:tr>
+        <w:trPr>
+          <w:cantSplit/>
+          <w:trHeight w:val="530"/>
+          <w:tblHeader/>
+        </w:trPr>
+        <w:tc>
+          <w:tcPr>
+            <w:tcW w:w="4320" w:type="dxa"/>
+            <w:gridSpan w:val="2"/>
+            <w:tcBorders>
+              <w:top w:val="single" w:sz="4" w:space="0" w:color="auto"/>
+            </w:tcBorders>
+            <w:shd w:val="clear" w:color="auto" w:fill="auto"/>
+            <w:vAlign w:val="center"/>
+          </w:tcPr>
+          <w:p>
+            <w:pPr>
+              <w:pStyle w:val="H1bodytext"/>
+              <w:spacing w:after="0"/>
+              <w:ind w:left="0"/>
+              <w:jc w:val="center"/>
+              <w:rPr>
+                <w:rFonts w:ascii="Arial" w:hAnsi="Arial"/>
+                <w:b/>
+                <w:sz w:val="20"/>
+              </w:rPr>
+            </w:pPr>
+            <w:sdt>
+              <w:sdtPr>
+                <w:rPr>
+                  <w:rFonts w:ascii="Arial" w:hAnsi="Arial"/>
+                  <w:b/>
+                  <w:bCs/>
+                  <w:sz w:val="20"/>
+                </w:rPr>
+                <w:alias w:val="Keywords"/>
+                <w:tag w:val=""/>
+                <w:id w:val="359864354"/>
+                <w:placeholder>
+                  <w:docPart w:val="5F4EE95E57594885920D016022C0C4C2"/>
+                </w:placeholder>
+                <w:dataBinding w:prefixMappings="xmlns:ns0='http://purl.org/dc/elements/1.1/' xmlns:ns1='http://schemas.openxmlformats.org/package/2006/metadata/core-properties' " w:xpath="/ns1:coreProperties[1]/ns1:keywords[1]" w:storeItemID="{6C3C8BC8-F283-45AE-878A-BAB7291924A1}"/>
+                <w:text/>
+              </w:sdtPr>
+              <w:sdtEndPr/>
+              <w:sdtContent>
+                <w:r>
+                  <w:rPr>
+                    <w:rFonts w:ascii="Arial" w:hAnsi="Arial"/>
+                    <w:b/>
+                    <w:bCs/>
+                    <w:sz w:val="20"/>
+                  </w:rPr>
+                  <w:t>ca-</w:t>
+                </w:r>
+                <w:proofErr w:type="spellStart"/>
+                <w:r>
+                  <w:rPr>
+                    <w:rFonts w:ascii="Arial" w:hAnsi="Arial"/>
+                    <w:b/>
+                    <w:bCs/>
+                    <w:sz w:val="20"/>
+                  </w:rPr>
+                  <w:t>sumdose</w:t>
+                </w:r>
+                <w:proofErr w:type="spellEnd"/>
+              </w:sdtContent>
+            </w:sdt>
+            <w:r>
+              <w:rPr>
+                <w:rFonts w:ascii="Arial" w:hAnsi="Arial" w:cs="Arial"/>
+                <w:b/>
+                <w:sz w:val="20"/>
+              </w:rPr>
+              <w:t xml:space="preserve"> </w:t>
+            </w:r>
+            <w:r>
+              <w:rPr>
+                <w:rFonts w:ascii="Arial" w:hAnsi="Arial"/>
+                <w:b/>
+                <w:sz w:val="20"/>
+              </w:rPr>
+              <w:t>Acceptance Testing</w:t>
+            </w:r>
+          </w:p>
+          <w:p>
+            <w:pPr>
+              <w:pStyle w:val="H1bodytext"/>
+              <w:spacing w:after="0"/>
+              <w:ind w:left="0"/>
+              <w:jc w:val="center"/>
+              <w:rPr>
+                <w:rFonts w:ascii="Arial" w:hAnsi="Arial"/>
+                <w:b/>
+                <w:sz w:val="20"/>
+              </w:rPr>
+            </w:pPr>
+            <w:r>
+              <w:rPr>
+                <w:rFonts w:ascii="Arial" w:hAnsi="Arial"/>
+                <w:b/>
+                <w:sz w:val="20"/>
+              </w:rPr>
+              <w:t>CACIE</w:t>
+            </w:r>
+            <w:r>
+              <w:rPr>
+                <w:rFonts w:ascii="Arial" w:hAnsi="Arial"/>
+                <w:b/>
+                <w:sz w:val="20"/>
+              </w:rPr>
+              <w:t>-</w:t>
+            </w:r>
+            <w:sdt>
+              <w:sdtPr>
+                <w:rPr>
+                  <w:rFonts w:ascii="Arial" w:hAnsi="Arial"/>
+                  <w:b/>
+                  <w:bCs/>
+                  <w:sz w:val="20"/>
+                </w:rPr>
+                <w:alias w:val="Keywords"/>
+                <w:tag w:val=""/>
+                <w:id w:val="464312159"/>
+                <w:placeholder>
+                  <w:docPart w:val="BA4E11E3E3DA43C89DC36505240ACFA2"/>
+                </w:placeholder>
+                <w:dataBinding w:prefixMappings="xmlns:ns0='http://purl.org/dc/elements/1.1/' xmlns:ns1='http://schemas.openxmlformats.org/package/2006/metadata/core-properties' " w:xpath="/ns1:coreProperties[1]/ns1:keywords[1]" w:storeItemID="{6C3C8BC8-F283-45AE-878A-BAB7291924A1}"/>
+                <w:text/>
+              </w:sdtPr>
+              <w:sdtEndPr/>
+              <w:sdtContent>
+                <w:r>
+                  <w:rPr>
+                    <w:rFonts w:ascii="Arial" w:hAnsi="Arial"/>
+                    <w:b/>
+                    <w:bCs/>
+                    <w:sz w:val="20"/>
+                  </w:rPr>
+                  <w:t>ca-</w:t>
+                </w:r>
+                <w:proofErr w:type="spellStart"/>
+                <w:r>
+                  <w:rPr>
+                    <w:rFonts w:ascii="Arial" w:hAnsi="Arial"/>
+                    <w:b/>
+                    <w:bCs/>
+                    <w:sz w:val="20"/>
+                  </w:rPr>
+                  <w:t>sumdose</w:t>
+                </w:r>
+                <w:proofErr w:type="spellEnd"/>
+              </w:sdtContent>
+            </w:sdt>
+            <w:r>
+              <w:rPr>
+                <w:rFonts w:ascii="Arial" w:hAnsi="Arial"/>
+                <w:b/>
+                <w:sz w:val="20"/>
+              </w:rPr>
+              <w:t xml:space="preserve"> – AT-</w:t>
+            </w:r>
+            <w:r>
+              <w:rPr>
+                <w:rFonts w:ascii="Arial" w:hAnsi="Arial"/>
+                <w:b/>
+                <w:sz w:val="20"/>
+              </w:rPr>
+              <w:t>1</w:t>
+            </w:r>
+          </w:p>
+        </w:tc>
+        <w:tc>
+          <w:tcPr>
+            <w:tcW w:w="5040" w:type="dxa"/>
+            <w:gridSpan w:val="2"/>
+            <w:tcBorders>
+              <w:top w:val="single" w:sz="4" w:space="0" w:color="auto"/>
+            </w:tcBorders>
+            <w:shd w:val="clear" w:color="auto" w:fill="auto"/>
+            <w:vAlign w:val="center"/>
+          </w:tcPr>
+          <w:p>
+            <w:pPr>
+              <w:pStyle w:val="H1bodytext"/>
+              <w:spacing w:after="0"/>
+              <w:ind w:left="0"/>
+              <w:rPr>
+                <w:rFonts w:ascii="Arial" w:hAnsi="Arial"/>
+                <w:bCs/>
+                <w:sz w:val="20"/>
+              </w:rPr>
+            </w:pPr>
+            <w:r>
+              <w:rPr>
+                <w:rFonts w:ascii="Arial" w:hAnsi="Arial"/>
+                <w:b/>
+                <w:sz w:val="20"/>
+              </w:rPr>
+              <w:t>Date:</w:t>
+            </w:r>
+            <w:r>
+              <w:rPr>
+                <w:rFonts w:ascii="Arial" w:hAnsi="Arial"/>
+                <w:b/>
+                <w:sz w:val="20"/>
+              </w:rPr>
+              <w:t xml:space="preserve"> </w:t>
+            </w:r>
+            <w:r>
+              <w:rPr>
+                <w:rFonts w:ascii="Arial" w:hAnsi="Arial"/>
+                <w:bCs/>
+                <w:sz w:val="20"/>
+              </w:rPr>
+              <w:t>8/18/20</w:t>
+            </w:r>
+          </w:p>
+        </w:tc>
+      </w:tr>
+      <w:tr>
+        <w:trPr>
+          <w:cantSplit/>
+          <w:trHeight w:val="530"/>
+          <w:tblHeader/>
+        </w:trPr>
+        <w:tc>
+          <w:tcPr>
+            <w:tcW w:w="4320" w:type="dxa"/>
+            <w:gridSpan w:val="2"/>
+            <w:tcBorders>
+              <w:top w:val="single" w:sz="4" w:space="0" w:color="auto"/>
+            </w:tcBorders>
+            <w:shd w:val="clear" w:color="auto" w:fill="auto"/>
+            <w:vAlign w:val="center"/>
+          </w:tcPr>
+          <w:p>
+            <w:pPr>
+              <w:pStyle w:val="H1bodytext"/>
+              <w:spacing w:after="0"/>
+              <w:ind w:left="0"/>
+              <w:rPr>
+                <w:rFonts w:ascii="Arial" w:hAnsi="Arial"/>
+                <w:b/>
+                <w:sz w:val="20"/>
+              </w:rPr>
+            </w:pPr>
+            <w:r>
+              <w:rPr>
+                <w:rFonts w:ascii="Arial" w:hAnsi="Arial"/>
+                <w:b/>
+                <w:sz w:val="20"/>
+              </w:rPr>
+              <w:t xml:space="preserve">Tool Runner </w:t>
+            </w:r>
+            <w:r>
+              <w:rPr>
+                <w:rFonts w:ascii="Arial" w:hAnsi="Arial"/>
+                <w:b/>
+                <w:sz w:val="20"/>
+              </w:rPr>
+              <w:t xml:space="preserve">Log </w:t>
+            </w:r>
+            <w:r>
+              <w:rPr>
+                <w:rFonts w:ascii="Arial" w:hAnsi="Arial"/>
+                <w:b/>
+                <w:sz w:val="20"/>
+              </w:rPr>
+              <w:t>File Location for this test:</w:t>
+            </w:r>
+          </w:p>
+          <w:p>
+            <w:pPr>
+              <w:pStyle w:val="H1bodytext"/>
+              <w:spacing w:after="0"/>
+              <w:ind w:left="0"/>
+              <w:rPr>
+                <w:rFonts w:ascii="Arial" w:hAnsi="Arial"/>
+                <w:b/>
+                <w:sz w:val="20"/>
+              </w:rPr>
+            </w:pPr>
+            <w:r>
+              <w:rPr>
+                <w:rFonts w:ascii="Arial" w:hAnsi="Arial"/>
+                <w:b/>
+                <w:sz w:val="20"/>
+              </w:rPr>
+              <w:t>~/dose/test-</w:t>
+            </w:r>
+            <w:proofErr w:type="spellStart"/>
+            <w:r>
+              <w:rPr>
+                <w:rFonts w:ascii="Arial" w:hAnsi="Arial"/>
+                <w:b/>
+                <w:sz w:val="20"/>
+              </w:rPr>
+              <w:t>sumDose</w:t>
+            </w:r>
+            <w:proofErr w:type="spellEnd"/>
+            <w:r>
+              <w:rPr>
+                <w:rFonts w:ascii="Arial" w:hAnsi="Arial"/>
+                <w:b/>
+                <w:sz w:val="20"/>
+              </w:rPr>
+              <w:t>/test/outputs/runlog.txt</w:t>
+            </w:r>
+          </w:p>
+        </w:tc>
+        <w:tc>
+          <w:tcPr>
+            <w:tcW w:w="5040" w:type="dxa"/>
+            <w:gridSpan w:val="2"/>
+            <w:tcBorders>
+              <w:top w:val="single" w:sz="4" w:space="0" w:color="auto"/>
+            </w:tcBorders>
+            <w:shd w:val="clear" w:color="auto" w:fill="auto"/>
+            <w:vAlign w:val="center"/>
+          </w:tcPr>
+          <w:p>
+            <w:pPr>
+              <w:pStyle w:val="H1bodytext"/>
+              <w:spacing w:after="0"/>
+              <w:ind w:left="0"/>
+              <w:rPr>
+                <w:rFonts w:ascii="Arial" w:hAnsi="Arial"/>
+                <w:bCs/>
+                <w:sz w:val="20"/>
+              </w:rPr>
+            </w:pPr>
+            <w:r>
+              <w:rPr>
+                <w:rFonts w:ascii="Arial" w:hAnsi="Arial"/>
+                <w:b/>
+                <w:sz w:val="20"/>
+              </w:rPr>
+              <w:t xml:space="preserve">Test Performed By: </w:t>
+            </w:r>
+            <w:r>
+              <w:rPr>
+                <w:rFonts w:ascii="Arial" w:hAnsi="Arial"/>
+                <w:bCs/>
+                <w:sz w:val="20"/>
+              </w:rPr>
+              <w:t>Christian Hall</w:t>
+            </w:r>
+          </w:p>
+        </w:tc>
+      </w:tr>
+      <w:tr>
+        <w:trPr>
+          <w:cantSplit/>
+          <w:trHeight w:val="530"/>
+          <w:tblHeader/>
+        </w:trPr>
+        <w:tc>
+          <w:tcPr>
+            <w:tcW w:w="9360" w:type="dxa"/>
+            <w:gridSpan w:val="4"/>
+            <w:tcBorders>
+              <w:top w:val="single" w:sz="4" w:space="0" w:color="auto"/>
+            </w:tcBorders>
+            <w:shd w:val="clear" w:color="auto" w:fill="auto"/>
+            <w:vAlign w:val="center"/>
+          </w:tcPr>
+          <w:p>
+            <w:pPr>
+              <w:pStyle w:val="H1bodytext"/>
+              <w:spacing w:after="0"/>
+              <w:ind w:left="0"/>
+              <w:rPr>
+                <w:rFonts w:ascii="Arial" w:hAnsi="Arial"/>
+                <w:b/>
+                <w:sz w:val="20"/>
+              </w:rPr>
+            </w:pPr>
+            <w:r>
+              <w:rPr>
+                <w:rFonts w:ascii="Arial" w:hAnsi="Arial"/>
+                <w:b/>
+                <w:sz w:val="20"/>
+              </w:rPr>
+              <w:t xml:space="preserve">Testing Directory: </w:t>
+            </w:r>
+            <w:r>
+              <w:rPr>
+                <w:rFonts w:ascii="Arial" w:hAnsi="Arial"/>
+                <w:b/>
+                <w:sz w:val="20"/>
+              </w:rPr>
+              <w:t>~/dose/test-</w:t>
+            </w:r>
+            <w:proofErr w:type="spellStart"/>
+            <w:r>
+              <w:rPr>
+                <w:rFonts w:ascii="Arial" w:hAnsi="Arial"/>
+                <w:b/>
+                <w:sz w:val="20"/>
+              </w:rPr>
+              <w:t>sumDose</w:t>
+            </w:r>
+            <w:proofErr w:type="spellEnd"/>
+            <w:r>
+              <w:rPr>
+                <w:rFonts w:ascii="Arial" w:hAnsi="Arial"/>
+                <w:b/>
+                <w:sz w:val="20"/>
+              </w:rPr>
+              <w:t>/test</w:t>
+            </w:r>
+          </w:p>
+        </w:tc>
+      </w:tr>
+      <w:tr>
+        <w:trPr>
+          <w:cantSplit/>
+          <w:trHeight w:val="530"/>
+          <w:tblHeader/>
+        </w:trPr>
+        <w:tc>
+          <w:tcPr>
+            <w:tcW w:w="661" w:type="dxa"/>
+            <w:tcBorders>
+              <w:top w:val="single" w:sz="4" w:space="0" w:color="auto"/>
+            </w:tcBorders>
+            <w:shd w:val="clear" w:color="auto" w:fill="D9D9D9" w:themeFill="background1" w:themeFillShade="D9"/>
+            <w:vAlign w:val="center"/>
+          </w:tcPr>
+          <w:p>
+            <w:pPr>
+              <w:pStyle w:val="H1bodytext"/>
+              <w:spacing w:after="0"/>
+              <w:ind w:left="0"/>
+              <w:jc w:val="center"/>
+              <w:rPr>
+                <w:rFonts w:ascii="Arial" w:hAnsi="Arial"/>
+                <w:b/>
+                <w:sz w:val="20"/>
+              </w:rPr>
+            </w:pPr>
+            <w:r>
+              <w:rPr>
+                <w:rFonts w:ascii="Arial" w:hAnsi="Arial"/>
+                <w:b/>
+                <w:sz w:val="20"/>
+              </w:rPr>
+              <w:t>T</w:t>
+            </w:r>
+            <w:r>
+              <w:rPr>
+                <w:rFonts w:ascii="Arial" w:hAnsi="Arial"/>
+                <w:b/>
+                <w:sz w:val="20"/>
+              </w:rPr>
+              <w:t>est Step</w:t>
+            </w:r>
+          </w:p>
+        </w:tc>
+        <w:tc>
+          <w:tcPr>
+            <w:tcW w:w="3659" w:type="dxa"/>
+            <w:tcBorders>
+              <w:top w:val="single" w:sz="4" w:space="0" w:color="auto"/>
+            </w:tcBorders>
+            <w:shd w:val="clear" w:color="auto" w:fill="D9D9D9" w:themeFill="background1" w:themeFillShade="D9"/>
+            <w:vAlign w:val="center"/>
+          </w:tcPr>
+          <w:p>
+            <w:pPr>
+              <w:pStyle w:val="H1bodytext"/>
+              <w:spacing w:after="0"/>
+              <w:ind w:left="0"/>
+              <w:jc w:val="center"/>
+              <w:rPr>
+                <w:rFonts w:ascii="Arial" w:hAnsi="Arial"/>
+                <w:b/>
+                <w:sz w:val="20"/>
+              </w:rPr>
+            </w:pPr>
+            <w:r>
+              <w:rPr>
+                <w:rFonts w:ascii="Arial" w:hAnsi="Arial"/>
+                <w:b/>
+                <w:sz w:val="20"/>
+              </w:rPr>
+              <w:t>Test Instruction</w:t>
+            </w:r>
+          </w:p>
+        </w:tc>
+        <w:tc>
+          <w:tcPr>
+            <w:tcW w:w="3823" w:type="dxa"/>
+            <w:tcBorders>
+              <w:top w:val="single" w:sz="4" w:space="0" w:color="auto"/>
+            </w:tcBorders>
+            <w:shd w:val="clear" w:color="auto" w:fill="D9D9D9" w:themeFill="background1" w:themeFillShade="D9"/>
+            <w:vAlign w:val="center"/>
+          </w:tcPr>
+          <w:p>
+            <w:pPr>
+              <w:pStyle w:val="H1bodytext"/>
+              <w:spacing w:after="0"/>
+              <w:ind w:left="0"/>
+              <w:jc w:val="center"/>
+              <w:rPr>
+                <w:rFonts w:ascii="Arial" w:hAnsi="Arial"/>
+                <w:b/>
+                <w:sz w:val="20"/>
+              </w:rPr>
+            </w:pPr>
+            <w:r>
+              <w:rPr>
+                <w:rFonts w:ascii="Arial" w:hAnsi="Arial"/>
+                <w:b/>
+                <w:sz w:val="20"/>
+              </w:rPr>
+              <w:t>Expected Result</w:t>
+            </w:r>
+          </w:p>
+        </w:tc>
+        <w:tc>
+          <w:tcPr>
+            <w:tcW w:w="1217" w:type="dxa"/>
+            <w:tcBorders>
+              <w:top w:val="single" w:sz="4" w:space="0" w:color="auto"/>
+            </w:tcBorders>
+            <w:shd w:val="clear" w:color="auto" w:fill="D9D9D9" w:themeFill="background1" w:themeFillShade="D9"/>
+            <w:vAlign w:val="center"/>
+          </w:tcPr>
+          <w:p>
+            <w:pPr>
+              <w:pStyle w:val="H1bodytext"/>
+              <w:spacing w:after="0"/>
+              <w:ind w:left="0"/>
+              <w:jc w:val="center"/>
+              <w:rPr>
+                <w:rFonts w:ascii="Arial" w:hAnsi="Arial"/>
+                <w:b/>
+                <w:sz w:val="20"/>
+              </w:rPr>
+            </w:pPr>
+            <w:r>
+              <w:rPr>
+                <w:rFonts w:ascii="Arial" w:hAnsi="Arial"/>
+                <w:b/>
+                <w:sz w:val="20"/>
+              </w:rPr>
+              <w:t xml:space="preserve">Test Result </w:t>
+            </w:r>
+            <w:r>
+              <w:rPr>
+                <w:rFonts w:ascii="Arial" w:hAnsi="Arial"/>
+                <w:b/>
+                <w:sz w:val="20"/>
+              </w:rPr>
+              <w:br/>
+              <w:t>(Pass/Fail)</w:t>
+            </w:r>
+          </w:p>
+        </w:tc>
+      </w:tr>
+      <w:tr>
+        <w:trPr>
+          <w:trHeight w:val="440"/>
+        </w:trPr>
+        <w:tc>
+          <w:tcPr>
+            <w:tcW w:w="9360" w:type="dxa"/>
+            <w:gridSpan w:val="4"/>
+            <w:vAlign w:val="center"/>
+          </w:tcPr>
+          <w:p>
+            <w:pPr>
+              <w:pStyle w:val="H1bodytext"/>
+              <w:spacing w:after="0"/>
+              <w:ind w:left="0"/>
+              <w:rPr>
+                <w:rFonts w:ascii="Arial" w:hAnsi="Arial"/>
+                <w:sz w:val="20"/>
+              </w:rPr>
+            </w:pPr>
+            <w:r>
+              <w:rPr>
+                <w:rFonts w:ascii="Arial" w:hAnsi="Arial"/>
+                <w:sz w:val="20"/>
+              </w:rPr>
+              <w:t>Remote into the machine holding the tool as the “ca” user using the password provided by the developer</w:t>
+            </w:r>
+          </w:p>
+          <w:p>
+            <w:pPr>
+              <w:pStyle w:val="H1bodytext"/>
+              <w:spacing w:after="0"/>
+              <w:ind w:left="0"/>
+              <w:rPr>
+                <w:rFonts w:ascii="Arial" w:hAnsi="Arial"/>
+                <w:sz w:val="20"/>
+              </w:rPr>
+            </w:pPr>
+          </w:p>
+          <w:p>
+            <w:pPr>
+              <w:pStyle w:val="H1bodytext"/>
+              <w:spacing w:after="0"/>
+              <w:ind w:left="0"/>
+              <w:rPr>
+                <w:rFonts w:ascii="Arial" w:hAnsi="Arial"/>
+                <w:sz w:val="20"/>
+              </w:rPr>
+            </w:pPr>
+            <w:r>
+              <w:rPr>
+                <w:rFonts w:ascii="Arial" w:hAnsi="Arial"/>
+                <w:sz w:val="20"/>
+              </w:rPr>
+              <w:t>Navigate to the Testing Directory</w:t>
+            </w:r>
+          </w:p>
+          <w:p>
+            <w:pPr>
+              <w:pStyle w:val="H1bodytext"/>
+              <w:spacing w:after="0"/>
+              <w:ind w:left="0"/>
+              <w:rPr>
+                <w:rFonts w:ascii="Arial" w:hAnsi="Arial"/>
+                <w:sz w:val="20"/>
+              </w:rPr>
+            </w:pPr>
+          </w:p>
+        </w:tc>
+      </w:tr>
+      <w:tr>
+        <w:trPr>
+          <w:trHeight w:val="1538"/>
+        </w:trPr>
+        <w:tc>
+          <w:tcPr>
+            <w:tcW w:w="661" w:type="dxa"/>
+            <w:vAlign w:val="center"/>
+          </w:tcPr>
+          <w:p>
+            <w:pPr>
+              <w:pStyle w:val="H1bodytext"/>
+              <w:spacing w:after="0"/>
+              <w:ind w:left="0"/>
+              <w:jc w:val="center"/>
+              <w:rPr>
+                <w:rFonts w:ascii="Arial" w:hAnsi="Arial"/>
+                <w:sz w:val="20"/>
+              </w:rPr>
+            </w:pPr>
+            <w:r>
+              <w:rPr>
+                <w:rFonts w:ascii="Arial" w:hAnsi="Arial"/>
+                <w:sz w:val="20"/>
+              </w:rPr>
+              <w:t>1</w:t>
+            </w:r>
+          </w:p>
+        </w:tc>
+        <w:tc>
+          <w:tcPr>
+            <w:tcW w:w="3659" w:type="dxa"/>
+            <w:vAlign w:val="center"/>
+          </w:tcPr>
+          <w:p>
+            <w:pPr>
+              <w:pStyle w:val="H1bodytext"/>
+              <w:spacing w:after="0"/>
+              <w:ind w:left="0"/>
+              <w:rPr>
+                <w:rFonts w:ascii="Arial" w:hAnsi="Arial"/>
+                <w:sz w:val="20"/>
+              </w:rPr>
+            </w:pPr>
+            <w:r>
+              <w:rPr>
+                <w:rFonts w:ascii="Arial" w:hAnsi="Arial"/>
+                <w:sz w:val="20"/>
+              </w:rPr>
+              <w:t>Run the script by typing ‘./runAT1.sh’ into the command shell and let the program run to completion.</w:t>
+            </w:r>
+          </w:p>
+        </w:tc>
+        <w:tc>
+          <w:tcPr>
+            <w:tcW w:w="3823" w:type="dxa"/>
+            <w:vAlign w:val="center"/>
+          </w:tcPr>
+          <w:p>
+            <w:pPr>
+              <w:pStyle w:val="H1bodytext"/>
+              <w:spacing w:after="0"/>
+              <w:ind w:left="0"/>
+              <w:rPr>
+                <w:rFonts w:ascii="Arial" w:hAnsi="Arial"/>
+                <w:sz w:val="20"/>
+              </w:rPr>
+            </w:pPr>
+            <w:r>
+              <w:rPr>
+                <w:rFonts w:ascii="Arial" w:hAnsi="Arial"/>
+                <w:sz w:val="20"/>
+              </w:rPr>
+              <w:t>The program runs to completion without an error</w:t>
+            </w:r>
+          </w:p>
+        </w:tc>
+        <w:tc>
+          <w:tcPr>
+            <w:tcW w:w="1217" w:type="dxa"/>
+            <w:vAlign w:val="center"/>
+          </w:tcPr>
+          <w:p>
+            <w:pPr>
+              <w:pStyle w:val="H1bodytext"/>
+              <w:spacing w:after="0"/>
+              <w:ind w:left="0"/>
+              <w:jc w:val="center"/>
+              <w:rPr>
+                <w:rFonts w:ascii="Arial" w:hAnsi="Arial"/>
+                <w:sz w:val="20"/>
+              </w:rPr>
+            </w:pPr>
+            <w:r>
+              <w:rPr>
+                <w:rFonts w:ascii="Arial" w:hAnsi="Arial"/>
+                <w:sz w:val="20"/>
+              </w:rPr>
+              <w:t>PASS</w:t>
+            </w:r>
+          </w:p>
+        </w:tc>
+      </w:tr>
+      <w:tr>
+        <w:trPr>
+          <w:trHeight w:val="476"/>
+        </w:trPr>
+        <w:tc>
+          <w:tcPr>
+            <w:tcW w:w="661" w:type="dxa"/>
+            <w:vAlign w:val="center"/>
+          </w:tcPr>
+          <w:p>
+            <w:pPr>
+              <w:pStyle w:val="H1bodytext"/>
+              <w:spacing w:after="0"/>
+              <w:ind w:left="0"/>
+              <w:jc w:val="center"/>
+              <w:rPr>
+                <w:rFonts w:ascii="Arial" w:hAnsi="Arial"/>
+                <w:sz w:val="20"/>
+              </w:rPr>
+            </w:pPr>
+            <w:r>
+              <w:rPr>
+                <w:rFonts w:ascii="Arial" w:hAnsi="Arial"/>
+                <w:sz w:val="20"/>
+              </w:rPr>
+              <w:t>2</w:t>
+            </w:r>
+          </w:p>
+        </w:tc>
+        <w:tc>
+          <w:tcPr>
+            <w:tcW w:w="3659" w:type="dxa"/>
+            <w:vAlign w:val="center"/>
+          </w:tcPr>
+          <w:p>
+            <w:pPr>
+              <w:pStyle w:val="H1bodytext"/>
+              <w:spacing w:after="0"/>
+              <w:ind w:left="0"/>
+              <w:rPr>
+                <w:rFonts w:ascii="Arial" w:hAnsi="Arial"/>
+                <w:sz w:val="20"/>
+              </w:rPr>
+            </w:pPr>
+          </w:p>
+          <w:p>
+            <w:pPr>
+              <w:pStyle w:val="H1bodytext"/>
+              <w:spacing w:after="0"/>
+              <w:ind w:left="0"/>
+              <w:rPr>
+                <w:rFonts w:ascii="Arial" w:hAnsi="Arial"/>
+                <w:sz w:val="20"/>
+              </w:rPr>
+            </w:pPr>
+            <w:r>
+              <w:rPr>
+                <w:rFonts w:ascii="Arial" w:hAnsi="Arial"/>
+                <w:sz w:val="20"/>
+              </w:rPr>
+              <w:t xml:space="preserve">type </w:t>
+            </w:r>
+            <w:r>
+              <w:rPr>
+                <w:rFonts w:ascii="Consolas" w:hAnsi="Consolas"/>
+                <w:sz w:val="20"/>
+              </w:rPr>
+              <w:t>ls</w:t>
+            </w:r>
+            <w:r>
+              <w:rPr>
+                <w:rFonts w:ascii="Consolas" w:hAnsi="Consolas"/>
+                <w:sz w:val="20"/>
+              </w:rPr>
+              <w:t xml:space="preserve"> outputs</w:t>
+            </w:r>
+            <w:r>
+              <w:rPr>
+                <w:rFonts w:ascii="Consolas" w:hAnsi="Consolas"/>
+                <w:sz w:val="20"/>
+              </w:rPr>
+              <w:t xml:space="preserve"> -</w:t>
+            </w:r>
+            <w:proofErr w:type="spellStart"/>
+            <w:r>
+              <w:rPr>
+                <w:rFonts w:ascii="Consolas" w:hAnsi="Consolas"/>
+                <w:sz w:val="20"/>
+              </w:rPr>
+              <w:t>alh</w:t>
+            </w:r>
+            <w:proofErr w:type="spellEnd"/>
+            <w:r>
+              <w:rPr>
+                <w:rFonts w:ascii="Arial" w:hAnsi="Arial"/>
+                <w:sz w:val="20"/>
+              </w:rPr>
+              <w:t xml:space="preserve"> and press enter</w:t>
+            </w:r>
+          </w:p>
+          <w:p>
+            <w:pPr>
+              <w:pStyle w:val="H1bodytext"/>
+              <w:spacing w:after="0"/>
+              <w:ind w:left="0"/>
+              <w:rPr>
+                <w:rFonts w:ascii="Arial" w:hAnsi="Arial"/>
+                <w:sz w:val="20"/>
+              </w:rPr>
+            </w:pPr>
+          </w:p>
+        </w:tc>
+        <w:tc>
+          <w:tcPr>
+            <w:tcW w:w="3823" w:type="dxa"/>
+            <w:vAlign w:val="center"/>
+          </w:tcPr>
+          <w:p>
+            <w:pPr>
+              <w:pStyle w:val="H1bodytext"/>
+              <w:spacing w:after="0"/>
+              <w:ind w:left="0"/>
+              <w:rPr>
+                <w:rFonts w:ascii="Arial" w:hAnsi="Arial"/>
+                <w:sz w:val="20"/>
+              </w:rPr>
+            </w:pPr>
+            <w:r>
+              <w:rPr>
+                <w:rFonts w:ascii="Arial" w:hAnsi="Arial"/>
+                <w:sz w:val="20"/>
+              </w:rPr>
+              <w:t>The output directory contains two files:</w:t>
+            </w:r>
+          </w:p>
+          <w:p>
+            <w:pPr>
+              <w:pStyle w:val="H1bodytext"/>
+              <w:numPr>
+                <w:ilvl w:val="0"/>
+                <w:numId w:val="23"/>
+              </w:numPr>
+              <w:tabs>
+                <w:tab w:val="left" w:pos="604"/>
+              </w:tabs>
+              <w:spacing w:after="0"/>
+              <w:ind w:left="196" w:hanging="155"/>
+              <w:rPr>
+                <w:rFonts w:ascii="Arial" w:hAnsi="Arial"/>
+                <w:sz w:val="20"/>
+              </w:rPr>
+            </w:pPr>
+            <w:r>
+              <w:rPr>
+                <w:rFonts w:ascii="Arial" w:hAnsi="Arial"/>
+                <w:sz w:val="20"/>
+              </w:rPr>
+              <w:t>runlog.txt</w:t>
+            </w:r>
+          </w:p>
+          <w:p>
+            <w:pPr>
+              <w:pStyle w:val="H1bodytext"/>
+              <w:numPr>
+                <w:ilvl w:val="0"/>
+                <w:numId w:val="23"/>
+              </w:numPr>
+              <w:tabs>
+                <w:tab w:val="left" w:pos="604"/>
+              </w:tabs>
+              <w:spacing w:after="0"/>
+              <w:ind w:left="196" w:hanging="155"/>
+              <w:rPr>
+                <w:rFonts w:ascii="Arial" w:hAnsi="Arial"/>
+                <w:sz w:val="20"/>
+              </w:rPr>
+            </w:pPr>
+            <w:r>
+              <w:rPr>
+                <w:rFonts w:ascii="Arial" w:hAnsi="Arial"/>
+                <w:sz w:val="20"/>
+              </w:rPr>
+              <w:t>dose.csv</w:t>
+            </w:r>
+          </w:p>
+        </w:tc>
+        <w:tc>
+          <w:tcPr>
+            <w:tcW w:w="1217" w:type="dxa"/>
+            <w:vAlign w:val="center"/>
+          </w:tcPr>
+          <w:p>
+            <w:pPr>
+              <w:pStyle w:val="H1bodytext"/>
+              <w:spacing w:after="0"/>
+              <w:ind w:left="0"/>
+              <w:jc w:val="center"/>
+              <w:rPr>
+                <w:rFonts w:ascii="Arial" w:hAnsi="Arial"/>
+                <w:sz w:val="20"/>
+              </w:rPr>
+            </w:pPr>
+            <w:r>
+              <w:rPr>
+                <w:rFonts w:ascii="Arial" w:hAnsi="Arial"/>
+                <w:sz w:val="20"/>
+              </w:rPr>
+              <w:t>PASS</w:t>
+            </w:r>
+          </w:p>
+        </w:tc>
+      </w:tr>
+      <w:tr>
+        <w:trPr>
+          <w:trHeight w:val="476"/>
+        </w:trPr>
+        <w:tc>
+          <w:tcPr>
+            <w:tcW w:w="661" w:type="dxa"/>
+            <w:vAlign w:val="center"/>
+          </w:tcPr>
+          <w:p>
+            <w:pPr>
+              <w:pStyle w:val="H1bodytext"/>
+              <w:spacing w:after="0"/>
+              <w:ind w:left="0"/>
+              <w:jc w:val="center"/>
+              <w:rPr>
+                <w:rFonts w:ascii="Arial" w:hAnsi="Arial"/>
+                <w:sz w:val="20"/>
+              </w:rPr>
+            </w:pPr>
+            <w:r>
+              <w:rPr>
+                <w:rFonts w:ascii="Arial" w:hAnsi="Arial"/>
+                <w:sz w:val="20"/>
+              </w:rPr>
+              <w:lastRenderedPageBreak/>
+              <w:t>3</w:t>
+            </w:r>
+          </w:p>
+        </w:tc>
+        <w:tc>
+          <w:tcPr>
+            <w:tcW w:w="3659" w:type="dxa"/>
+            <w:vAlign w:val="center"/>
+          </w:tcPr>
+          <w:p>
+            <w:pPr>
+              <w:pStyle w:val="H1bodytext"/>
+              <w:spacing w:after="0"/>
+              <w:ind w:left="0"/>
+              <w:rPr>
+                <w:rFonts w:ascii="Arial" w:hAnsi="Arial"/>
+                <w:sz w:val="20"/>
+              </w:rPr>
+            </w:pPr>
+            <w:r>
+              <w:rPr>
+                <w:rFonts w:ascii="Arial" w:hAnsi="Arial"/>
+                <w:sz w:val="20"/>
+              </w:rPr>
+              <w:t xml:space="preserve">Type </w:t>
+            </w:r>
+          </w:p>
+          <w:p>
+            <w:pPr>
+              <w:pStyle w:val="H1bodytext"/>
+              <w:spacing w:after="0"/>
+              <w:ind w:left="0"/>
+              <w:rPr>
+                <w:rFonts w:ascii="Arial" w:hAnsi="Arial"/>
+                <w:sz w:val="20"/>
+              </w:rPr>
+            </w:pPr>
+          </w:p>
+          <w:p>
+            <w:pPr>
+              <w:pStyle w:val="H1bodytext"/>
+              <w:spacing w:after="0"/>
+              <w:ind w:left="0"/>
+              <w:rPr>
+                <w:rFonts w:ascii="Consolas" w:hAnsi="Consolas"/>
+                <w:sz w:val="20"/>
+              </w:rPr>
+            </w:pPr>
+            <w:r>
+              <w:rPr>
+                <w:rFonts w:ascii="Consolas" w:hAnsi="Consolas"/>
+                <w:sz w:val="20"/>
+              </w:rPr>
+              <w:t>cat</w:t>
+            </w:r>
+            <w:r>
+              <w:rPr>
+                <w:rFonts w:ascii="Consolas" w:hAnsi="Consolas"/>
+                <w:sz w:val="20"/>
+              </w:rPr>
+              <w:t xml:space="preserve"> inputs/</w:t>
+            </w:r>
+            <w:proofErr w:type="spellStart"/>
+            <w:r>
+              <w:rPr>
+                <w:rFonts w:ascii="Consolas" w:hAnsi="Consolas"/>
+                <w:sz w:val="20"/>
+              </w:rPr>
+              <w:t>test</w:t>
+            </w:r>
+            <w:r>
+              <w:rPr>
+                <w:rFonts w:ascii="Consolas" w:hAnsi="Consolas"/>
+                <w:sz w:val="20"/>
+              </w:rPr>
+              <w:t>c</w:t>
+            </w:r>
+            <w:r>
+              <w:rPr>
+                <w:rFonts w:ascii="Consolas" w:hAnsi="Consolas"/>
+                <w:sz w:val="20"/>
+              </w:rPr>
+              <w:t>ontrol.json</w:t>
+            </w:r>
+            <w:proofErr w:type="spellEnd"/>
+            <w:r>
+              <w:rPr>
+                <w:rFonts w:ascii="Consolas" w:hAnsi="Consolas"/>
+                <w:sz w:val="20"/>
+              </w:rPr>
+              <w:t xml:space="preserve"> </w:t>
+            </w:r>
+          </w:p>
+          <w:p>
+            <w:pPr>
+              <w:pStyle w:val="H1bodytext"/>
+              <w:spacing w:after="0"/>
+              <w:ind w:left="0"/>
+              <w:rPr>
+                <w:rFonts w:ascii="Arial" w:hAnsi="Arial"/>
+                <w:sz w:val="20"/>
+              </w:rPr>
+            </w:pPr>
+          </w:p>
+          <w:p>
+            <w:pPr>
+              <w:pStyle w:val="H1bodytext"/>
+              <w:spacing w:after="0"/>
+              <w:ind w:left="0"/>
+              <w:rPr>
+                <w:rFonts w:ascii="Arial" w:hAnsi="Arial"/>
+                <w:sz w:val="20"/>
+              </w:rPr>
+            </w:pPr>
+            <w:r>
+              <w:rPr>
+                <w:rFonts w:ascii="Arial" w:hAnsi="Arial"/>
+                <w:sz w:val="20"/>
+              </w:rPr>
+              <w:t>and press enter</w:t>
+            </w:r>
+          </w:p>
+        </w:tc>
+        <w:tc>
+          <w:tcPr>
+            <w:tcW w:w="3823" w:type="dxa"/>
+            <w:vAlign w:val="center"/>
+          </w:tcPr>
+          <w:p>
+            <w:pPr>
+              <w:pStyle w:val="H1bodytext"/>
+              <w:spacing w:after="0"/>
+              <w:ind w:left="0"/>
+              <w:rPr>
+                <w:rFonts w:ascii="Arial" w:hAnsi="Arial"/>
+                <w:sz w:val="20"/>
+              </w:rPr>
+            </w:pPr>
+            <w:r>
+              <w:rPr>
+                <w:rFonts w:ascii="Arial" w:hAnsi="Arial"/>
+                <w:sz w:val="20"/>
+              </w:rPr>
+              <w:t>Text is displayed.  The field “</w:t>
+            </w:r>
+            <w:proofErr w:type="spellStart"/>
+            <w:r>
+              <w:rPr>
+                <w:rFonts w:ascii="Arial" w:hAnsi="Arial"/>
+                <w:sz w:val="20"/>
+              </w:rPr>
+              <w:t>outputFile</w:t>
+            </w:r>
+            <w:proofErr w:type="spellEnd"/>
+            <w:r>
+              <w:rPr>
+                <w:rFonts w:ascii="Arial" w:hAnsi="Arial"/>
+                <w:sz w:val="20"/>
+              </w:rPr>
+              <w:t>” contains the path to the dose.csv reported in the previous test step</w:t>
+            </w:r>
+          </w:p>
+        </w:tc>
+        <w:tc>
+          <w:tcPr>
+            <w:tcW w:w="1217" w:type="dxa"/>
+            <w:vAlign w:val="center"/>
+          </w:tcPr>
+          <w:p>
+            <w:pPr>
+              <w:pStyle w:val="H1bodytext"/>
+              <w:spacing w:after="0"/>
+              <w:ind w:left="0"/>
+              <w:jc w:val="center"/>
+              <w:rPr>
+                <w:rFonts w:ascii="Arial" w:hAnsi="Arial"/>
+                <w:sz w:val="20"/>
+              </w:rPr>
+            </w:pPr>
+            <w:r>
+              <w:rPr>
+                <w:rFonts w:ascii="Arial" w:hAnsi="Arial"/>
+                <w:sz w:val="20"/>
+              </w:rPr>
+              <w:t>PASS</w:t>
+            </w:r>
+          </w:p>
+        </w:tc>
+      </w:tr>
+      <w:tr>
+        <w:trPr>
+          <w:trHeight w:val="476"/>
+        </w:trPr>
+        <w:tc>
+          <w:tcPr>
+            <w:tcW w:w="661" w:type="dxa"/>
+            <w:vAlign w:val="center"/>
+          </w:tcPr>
+          <w:p>
+            <w:pPr>
+              <w:pStyle w:val="H1bodytext"/>
+              <w:spacing w:after="0"/>
+              <w:ind w:left="0"/>
+              <w:jc w:val="center"/>
+              <w:rPr>
+                <w:rFonts w:ascii="Arial" w:hAnsi="Arial"/>
+                <w:sz w:val="20"/>
+              </w:rPr>
+            </w:pPr>
+            <w:r>
+              <w:rPr>
+                <w:rFonts w:ascii="Arial" w:hAnsi="Arial"/>
+                <w:sz w:val="20"/>
+              </w:rPr>
+              <w:t>4</w:t>
+            </w:r>
+          </w:p>
+        </w:tc>
+        <w:tc>
+          <w:tcPr>
+            <w:tcW w:w="3659" w:type="dxa"/>
+            <w:vAlign w:val="center"/>
+          </w:tcPr>
+          <w:p>
+            <w:pPr>
+              <w:pStyle w:val="H1bodytext"/>
+              <w:spacing w:after="0"/>
+              <w:ind w:left="0"/>
+              <w:rPr>
+                <w:rFonts w:ascii="Arial" w:hAnsi="Arial"/>
+                <w:sz w:val="20"/>
+              </w:rPr>
+            </w:pPr>
+            <w:r>
+              <w:rPr>
+                <w:rFonts w:ascii="Arial" w:hAnsi="Arial"/>
+                <w:sz w:val="20"/>
+              </w:rPr>
+              <w:t xml:space="preserve">Type </w:t>
+            </w:r>
+          </w:p>
+          <w:p>
+            <w:pPr>
+              <w:pStyle w:val="H1bodytext"/>
+              <w:spacing w:after="0"/>
+              <w:ind w:left="0"/>
+              <w:rPr>
+                <w:rFonts w:ascii="Arial" w:hAnsi="Arial"/>
+                <w:sz w:val="20"/>
+              </w:rPr>
+            </w:pPr>
+          </w:p>
+          <w:p>
+            <w:pPr>
+              <w:pStyle w:val="H1bodytext"/>
+              <w:spacing w:after="0"/>
+              <w:ind w:left="0"/>
+              <w:rPr>
+                <w:rFonts w:ascii="Consolas" w:hAnsi="Consolas"/>
+                <w:sz w:val="20"/>
+              </w:rPr>
+            </w:pPr>
+            <w:r>
+              <w:rPr>
+                <w:rFonts w:ascii="Consolas" w:hAnsi="Consolas"/>
+                <w:sz w:val="20"/>
+              </w:rPr>
+              <w:t>cat inputs/</w:t>
+            </w:r>
+            <w:proofErr w:type="spellStart"/>
+            <w:r>
+              <w:rPr>
+                <w:rFonts w:ascii="Consolas" w:hAnsi="Consolas"/>
+                <w:sz w:val="20"/>
+              </w:rPr>
+              <w:t>test</w:t>
+            </w:r>
+            <w:r>
+              <w:rPr>
+                <w:rFonts w:ascii="Consolas" w:hAnsi="Consolas"/>
+                <w:sz w:val="20"/>
+              </w:rPr>
+              <w:t>c</w:t>
+            </w:r>
+            <w:r>
+              <w:rPr>
+                <w:rFonts w:ascii="Consolas" w:hAnsi="Consolas"/>
+                <w:sz w:val="20"/>
+              </w:rPr>
+              <w:t>ontrol.json</w:t>
+            </w:r>
+            <w:proofErr w:type="spellEnd"/>
+          </w:p>
+          <w:p>
+            <w:pPr>
+              <w:pStyle w:val="H1bodytext"/>
+              <w:spacing w:after="0"/>
+              <w:ind w:left="0"/>
+              <w:rPr>
+                <w:rFonts w:ascii="Arial" w:hAnsi="Arial"/>
+                <w:sz w:val="20"/>
+              </w:rPr>
+            </w:pPr>
+          </w:p>
+          <w:p>
+            <w:pPr>
+              <w:pStyle w:val="H1bodytext"/>
+              <w:spacing w:after="0"/>
+              <w:ind w:left="0"/>
+              <w:rPr>
+                <w:rFonts w:ascii="Arial" w:hAnsi="Arial"/>
+                <w:sz w:val="20"/>
+              </w:rPr>
+            </w:pPr>
+            <w:r>
+              <w:rPr>
+                <w:rFonts w:ascii="Arial" w:hAnsi="Arial"/>
+                <w:sz w:val="20"/>
+              </w:rPr>
+              <w:t>and press enter</w:t>
+            </w:r>
+          </w:p>
+        </w:tc>
+        <w:tc>
+          <w:tcPr>
+            <w:tcW w:w="3823" w:type="dxa"/>
+            <w:vAlign w:val="center"/>
+          </w:tcPr>
+          <w:p>
+            <w:pPr>
+              <w:pStyle w:val="H1bodytext"/>
+              <w:spacing w:after="0"/>
+              <w:ind w:left="0"/>
+              <w:rPr>
+                <w:rFonts w:ascii="Arial" w:hAnsi="Arial"/>
+                <w:sz w:val="20"/>
+              </w:rPr>
+            </w:pPr>
+            <w:r>
+              <w:rPr>
+                <w:rFonts w:ascii="Arial" w:hAnsi="Arial"/>
+                <w:sz w:val="20"/>
+              </w:rPr>
+              <w:t>There are three “</w:t>
+            </w:r>
+            <w:proofErr w:type="spellStart"/>
+            <w:r>
+              <w:rPr>
+                <w:rFonts w:ascii="Arial" w:hAnsi="Arial"/>
+                <w:sz w:val="20"/>
+              </w:rPr>
+              <w:t>copc</w:t>
+            </w:r>
+            <w:proofErr w:type="spellEnd"/>
+            <w:r>
+              <w:rPr>
+                <w:rFonts w:ascii="Arial" w:hAnsi="Arial"/>
+                <w:sz w:val="20"/>
+              </w:rPr>
+              <w:t>” entries: d1, d2, and d3</w:t>
+            </w:r>
+          </w:p>
+        </w:tc>
+        <w:tc>
+          <w:tcPr>
+            <w:tcW w:w="1217" w:type="dxa"/>
+            <w:vAlign w:val="center"/>
+          </w:tcPr>
+          <w:p>
+            <w:pPr>
+              <w:pStyle w:val="H1bodytext"/>
+              <w:spacing w:after="0"/>
+              <w:ind w:left="0"/>
+              <w:jc w:val="center"/>
+              <w:rPr>
+                <w:rFonts w:ascii="Arial" w:hAnsi="Arial"/>
+                <w:sz w:val="20"/>
+              </w:rPr>
+            </w:pPr>
+            <w:r>
+              <w:rPr>
+                <w:rFonts w:ascii="Arial" w:hAnsi="Arial"/>
+                <w:sz w:val="20"/>
+              </w:rPr>
+              <w:t>PASS</w:t>
+            </w:r>
+          </w:p>
+        </w:tc>
+      </w:tr>
+      <w:tr>
+        <w:trPr>
+          <w:trHeight w:val="1104"/>
+        </w:trPr>
+        <w:tc>
+          <w:tcPr>
+            <w:tcW w:w="661" w:type="dxa"/>
+            <w:vMerge w:val="restart"/>
+            <w:vAlign w:val="center"/>
+          </w:tcPr>
+          <w:p>
+            <w:pPr>
+              <w:pStyle w:val="H1bodytext"/>
+              <w:spacing w:after="0"/>
+              <w:ind w:left="0"/>
+              <w:jc w:val="center"/>
+              <w:rPr>
+                <w:rFonts w:ascii="Arial" w:hAnsi="Arial"/>
+                <w:sz w:val="20"/>
+              </w:rPr>
+            </w:pPr>
+            <w:r>
+              <w:rPr>
+                <w:rFonts w:ascii="Arial" w:hAnsi="Arial"/>
+                <w:sz w:val="20"/>
+              </w:rPr>
+              <w:t>5</w:t>
+            </w:r>
+          </w:p>
+        </w:tc>
+        <w:tc>
+          <w:tcPr>
+            <w:tcW w:w="3659" w:type="dxa"/>
+            <w:vMerge w:val="restart"/>
+            <w:vAlign w:val="center"/>
+          </w:tcPr>
+          <w:p>
+            <w:pPr>
+              <w:pStyle w:val="H1bodytext"/>
+              <w:spacing w:after="0"/>
+              <w:ind w:left="0"/>
+              <w:rPr>
+                <w:rFonts w:ascii="Arial" w:hAnsi="Arial"/>
+                <w:sz w:val="20"/>
+              </w:rPr>
+            </w:pPr>
+            <w:r>
+              <w:rPr>
+                <w:rFonts w:ascii="Arial" w:hAnsi="Arial"/>
+                <w:sz w:val="20"/>
+              </w:rPr>
+              <w:t>Open outputs/dose.csv and verify the following:</w:t>
+            </w:r>
+          </w:p>
+        </w:tc>
+        <w:tc>
+          <w:tcPr>
+            <w:tcW w:w="3823" w:type="dxa"/>
+            <w:vAlign w:val="center"/>
+          </w:tcPr>
+          <w:p>
+            <w:pPr>
+              <w:pStyle w:val="H1bodytext"/>
+              <w:spacing w:after="0"/>
+              <w:ind w:left="0"/>
+              <w:rPr>
+                <w:rFonts w:ascii="Arial" w:hAnsi="Arial"/>
+                <w:sz w:val="20"/>
+              </w:rPr>
+            </w:pPr>
+            <w:r>
+              <w:rPr>
+                <w:rFonts w:ascii="Arial" w:hAnsi="Arial"/>
+                <w:sz w:val="20"/>
+              </w:rPr>
+              <w:t>The first line contains “d1,d2,d3,dose” as the last four column headers in the first line of the output</w:t>
+            </w:r>
+          </w:p>
+        </w:tc>
+        <w:tc>
+          <w:tcPr>
+            <w:tcW w:w="1217" w:type="dxa"/>
+            <w:vAlign w:val="center"/>
+          </w:tcPr>
+          <w:p>
+            <w:pPr>
+              <w:pStyle w:val="H1bodytext"/>
+              <w:spacing w:after="0"/>
+              <w:ind w:left="0"/>
+              <w:jc w:val="center"/>
+              <w:rPr>
+                <w:rFonts w:ascii="Arial" w:hAnsi="Arial"/>
+                <w:sz w:val="20"/>
+              </w:rPr>
+            </w:pPr>
+            <w:r>
+              <w:rPr>
+                <w:rFonts w:ascii="Arial" w:hAnsi="Arial"/>
+                <w:sz w:val="20"/>
+              </w:rPr>
+              <w:t>PASS</w:t>
+            </w:r>
+          </w:p>
+        </w:tc>
+      </w:tr>
+      <w:tr>
+        <w:trPr>
+          <w:trHeight w:val="1313"/>
+        </w:trPr>
+        <w:tc>
+          <w:tcPr>
+            <w:tcW w:w="661" w:type="dxa"/>
+            <w:vMerge/>
+            <w:vAlign w:val="center"/>
+          </w:tcPr>
+          <w:p>
+            <w:pPr>
+              <w:pStyle w:val="H1bodytext"/>
+              <w:spacing w:after="0"/>
+              <w:ind w:left="0"/>
+              <w:jc w:val="center"/>
+              <w:rPr>
+                <w:rFonts w:ascii="Arial" w:hAnsi="Arial"/>
+                <w:sz w:val="20"/>
+              </w:rPr>
+            </w:pPr>
+          </w:p>
+        </w:tc>
+        <w:tc>
+          <w:tcPr>
+            <w:tcW w:w="3659" w:type="dxa"/>
+            <w:vMerge/>
+            <w:vAlign w:val="center"/>
+          </w:tcPr>
+          <w:p>
+            <w:pPr>
+              <w:pStyle w:val="H1bodytext"/>
+              <w:spacing w:after="0"/>
+              <w:ind w:left="0"/>
+              <w:rPr>
+                <w:rFonts w:ascii="Arial" w:hAnsi="Arial"/>
+                <w:sz w:val="20"/>
+              </w:rPr>
+            </w:pPr>
+          </w:p>
+        </w:tc>
+        <w:tc>
+          <w:tcPr>
+            <w:tcW w:w="3823" w:type="dxa"/>
+            <w:vAlign w:val="center"/>
+          </w:tcPr>
+          <w:p>
+            <w:pPr>
+              <w:pStyle w:val="H1bodytext"/>
+              <w:spacing w:after="0"/>
+              <w:ind w:left="0"/>
+              <w:rPr>
+                <w:rFonts w:ascii="Arial" w:hAnsi="Arial"/>
+                <w:sz w:val="20"/>
+              </w:rPr>
+            </w:pPr>
+            <w:r>
+              <w:rPr>
+                <w:rFonts w:ascii="Arial" w:hAnsi="Arial"/>
+                <w:sz w:val="20"/>
+              </w:rPr>
+              <w:t>Every entry in the last column is equal to the sum of the previous three columns; assume zero if there is a blank entry in a previous column</w:t>
+            </w:r>
+          </w:p>
+        </w:tc>
+        <w:tc>
+          <w:tcPr>
+            <w:tcW w:w="1217" w:type="dxa"/>
+            <w:vAlign w:val="center"/>
+          </w:tcPr>
+          <w:p>
+            <w:pPr>
+              <w:pStyle w:val="H1bodytext"/>
+              <w:spacing w:after="0"/>
+              <w:ind w:left="0"/>
+              <w:jc w:val="center"/>
+              <w:rPr>
+                <w:rFonts w:ascii="Arial" w:hAnsi="Arial"/>
+                <w:sz w:val="20"/>
+              </w:rPr>
+            </w:pPr>
+            <w:r>
+              <w:rPr>
+                <w:rFonts w:ascii="Arial" w:hAnsi="Arial"/>
+                <w:sz w:val="20"/>
+              </w:rPr>
+              <w:t>PASS</w:t>
+            </w:r>
+          </w:p>
+        </w:tc>
+      </w:tr>
+      <w:tr>
+        <w:trPr>
+          <w:trHeight w:val="872"/>
+        </w:trPr>
+        <w:tc>
+          <w:tcPr>
+            <w:tcW w:w="661" w:type="dxa"/>
+            <w:vMerge/>
+            <w:vAlign w:val="center"/>
+          </w:tcPr>
+          <w:p>
+            <w:pPr>
+              <w:pStyle w:val="H1bodytext"/>
+              <w:spacing w:after="0"/>
+              <w:ind w:left="0"/>
+              <w:jc w:val="center"/>
+              <w:rPr>
+                <w:rFonts w:ascii="Arial" w:hAnsi="Arial"/>
+                <w:sz w:val="20"/>
+              </w:rPr>
+            </w:pPr>
+          </w:p>
+        </w:tc>
+        <w:tc>
+          <w:tcPr>
+            <w:tcW w:w="3659" w:type="dxa"/>
+            <w:vMerge/>
+            <w:vAlign w:val="center"/>
+          </w:tcPr>
+          <w:p>
+            <w:pPr>
+              <w:pStyle w:val="H1bodytext"/>
+              <w:spacing w:after="0"/>
+              <w:ind w:left="0"/>
+              <w:rPr>
+                <w:rFonts w:ascii="Arial" w:hAnsi="Arial"/>
+                <w:sz w:val="20"/>
+              </w:rPr>
+            </w:pPr>
+          </w:p>
+        </w:tc>
+        <w:tc>
+          <w:tcPr>
+            <w:tcW w:w="3823" w:type="dxa"/>
+            <w:vAlign w:val="center"/>
+          </w:tcPr>
+          <w:p>
+            <w:pPr>
+              <w:pStyle w:val="H1bodytext"/>
+              <w:spacing w:after="0"/>
+              <w:ind w:left="0"/>
+              <w:rPr>
+                <w:rFonts w:ascii="Arial" w:hAnsi="Arial"/>
+                <w:sz w:val="20"/>
+              </w:rPr>
+            </w:pPr>
+            <w:r>
+              <w:rPr>
+                <w:rFonts w:ascii="Arial" w:hAnsi="Arial"/>
+                <w:sz w:val="20"/>
+              </w:rPr>
+              <w:t>The file is a CSV</w:t>
+            </w:r>
+          </w:p>
+        </w:tc>
+        <w:tc>
+          <w:tcPr>
+            <w:tcW w:w="1217" w:type="dxa"/>
+            <w:vAlign w:val="center"/>
+          </w:tcPr>
+          <w:p>
+            <w:pPr>
+              <w:pStyle w:val="H1bodytext"/>
+              <w:spacing w:after="0"/>
+              <w:ind w:left="0"/>
+              <w:jc w:val="center"/>
+              <w:rPr>
+                <w:rFonts w:ascii="Arial" w:hAnsi="Arial"/>
+                <w:sz w:val="20"/>
+              </w:rPr>
+            </w:pPr>
+            <w:r>
+              <w:rPr>
+                <w:rFonts w:ascii="Arial" w:hAnsi="Arial"/>
+                <w:sz w:val="20"/>
+              </w:rPr>
+              <w:t>PASS</w:t>
+            </w:r>
+          </w:p>
+        </w:tc>
+      </w:tr>
+      <w:tr>
+        <w:trPr>
+          <w:trHeight w:val="1313"/>
+        </w:trPr>
+        <w:tc>
+          <w:tcPr>
+            <w:tcW w:w="661" w:type="dxa"/>
+            <w:vMerge w:val="restart"/>
+            <w:vAlign w:val="center"/>
+          </w:tcPr>
+          <w:p>
+            <w:pPr>
+              <w:pStyle w:val="H1bodytext"/>
+              <w:spacing w:after="0"/>
+              <w:ind w:left="0"/>
+              <w:jc w:val="center"/>
+              <w:rPr>
+                <w:rFonts w:ascii="Arial" w:hAnsi="Arial"/>
+                <w:sz w:val="20"/>
+              </w:rPr>
+            </w:pPr>
+            <w:r>
+              <w:rPr>
+                <w:rFonts w:ascii="Arial" w:hAnsi="Arial"/>
+                <w:sz w:val="20"/>
+              </w:rPr>
+              <w:t>6</w:t>
+            </w:r>
+          </w:p>
+        </w:tc>
+        <w:tc>
+          <w:tcPr>
+            <w:tcW w:w="3659" w:type="dxa"/>
+            <w:vMerge w:val="restart"/>
+            <w:vAlign w:val="center"/>
+          </w:tcPr>
+          <w:p>
+            <w:pPr>
+              <w:pStyle w:val="H1bodytext"/>
+              <w:spacing w:after="0"/>
+              <w:ind w:left="0"/>
+              <w:rPr>
+                <w:rFonts w:ascii="Arial" w:hAnsi="Arial"/>
+                <w:sz w:val="20"/>
+              </w:rPr>
+            </w:pPr>
+            <w:r>
+              <w:rPr>
+                <w:rFonts w:ascii="Arial" w:hAnsi="Arial"/>
+                <w:sz w:val="20"/>
+              </w:rPr>
+              <w:t>Open outputs/dose.csv and verify the following for model date 1/1/2019:</w:t>
+            </w:r>
+          </w:p>
+          <w:p>
+            <w:pPr>
+              <w:pStyle w:val="H1bodytext"/>
+              <w:spacing w:after="0"/>
+              <w:ind w:left="0"/>
+              <w:rPr>
+                <w:rFonts w:ascii="Arial" w:hAnsi="Arial"/>
+                <w:sz w:val="20"/>
+              </w:rPr>
+            </w:pPr>
+          </w:p>
+          <w:p>
+            <w:pPr>
+              <w:pStyle w:val="H1bodytext"/>
+              <w:spacing w:after="0"/>
+              <w:ind w:left="1080"/>
+              <w:rPr>
+                <w:rFonts w:ascii="Arial" w:hAnsi="Arial"/>
+                <w:sz w:val="20"/>
+              </w:rPr>
+            </w:pPr>
+          </w:p>
+        </w:tc>
+        <w:tc>
+          <w:tcPr>
+            <w:tcW w:w="3823" w:type="dxa"/>
+            <w:vAlign w:val="center"/>
+          </w:tcPr>
+          <w:p>
+            <w:pPr>
+              <w:pStyle w:val="H1bodytext"/>
+              <w:spacing w:after="0"/>
+              <w:ind w:left="0"/>
+              <w:rPr>
+                <w:rFonts w:ascii="Arial" w:hAnsi="Arial"/>
+                <w:sz w:val="20"/>
+              </w:rPr>
+            </w:pPr>
+            <w:r>
+              <w:rPr>
+                <w:rFonts w:ascii="Arial" w:hAnsi="Arial"/>
+                <w:sz w:val="20"/>
+              </w:rPr>
+              <w:t>There is one row for pathway “A Route” (column 1) at layer=1, row=1, column=1, with doses of 6,80,5 for d1,d2,d3</w:t>
+            </w:r>
+          </w:p>
+        </w:tc>
+        <w:tc>
+          <w:tcPr>
+            <w:tcW w:w="1217" w:type="dxa"/>
+            <w:vAlign w:val="center"/>
+          </w:tcPr>
+          <w:p>
+            <w:pPr>
+              <w:pStyle w:val="H1bodytext"/>
+              <w:spacing w:after="0"/>
+              <w:ind w:left="0"/>
+              <w:jc w:val="center"/>
+              <w:rPr>
+                <w:rFonts w:ascii="Arial" w:hAnsi="Arial"/>
+                <w:sz w:val="20"/>
+              </w:rPr>
+            </w:pPr>
+            <w:r>
+              <w:rPr>
+                <w:rFonts w:ascii="Arial" w:hAnsi="Arial"/>
+                <w:sz w:val="20"/>
+              </w:rPr>
+              <w:t>PASS</w:t>
+            </w:r>
+          </w:p>
+        </w:tc>
+      </w:tr>
+      <w:tr>
+        <w:trPr>
+          <w:trHeight w:val="910"/>
+        </w:trPr>
+        <w:tc>
+          <w:tcPr>
+            <w:tcW w:w="661" w:type="dxa"/>
+            <w:vMerge/>
+            <w:vAlign w:val="center"/>
+          </w:tcPr>
+          <w:p>
+            <w:pPr>
+              <w:pStyle w:val="H1bodytext"/>
+              <w:spacing w:after="0"/>
+              <w:ind w:left="0"/>
+              <w:jc w:val="center"/>
+              <w:rPr>
+                <w:rFonts w:ascii="Arial" w:hAnsi="Arial"/>
+                <w:sz w:val="20"/>
+              </w:rPr>
+            </w:pPr>
+          </w:p>
+        </w:tc>
+        <w:tc>
+          <w:tcPr>
+            <w:tcW w:w="3659" w:type="dxa"/>
+            <w:vMerge/>
+            <w:vAlign w:val="center"/>
+          </w:tcPr>
+          <w:p>
+            <w:pPr>
+              <w:pStyle w:val="H1bodytext"/>
+              <w:spacing w:after="0"/>
+              <w:ind w:left="1080"/>
+              <w:rPr>
+                <w:rFonts w:ascii="Arial" w:hAnsi="Arial"/>
+                <w:sz w:val="20"/>
+              </w:rPr>
+            </w:pPr>
+          </w:p>
+        </w:tc>
+        <w:tc>
+          <w:tcPr>
+            <w:tcW w:w="3823" w:type="dxa"/>
+            <w:vAlign w:val="center"/>
+          </w:tcPr>
+          <w:p>
+            <w:pPr>
+              <w:pStyle w:val="H1bodytext"/>
+              <w:spacing w:after="0"/>
+              <w:ind w:left="0"/>
+              <w:rPr>
+                <w:rFonts w:ascii="Arial" w:hAnsi="Arial"/>
+                <w:sz w:val="20"/>
+              </w:rPr>
+            </w:pPr>
+            <w:r>
+              <w:rPr>
+                <w:rFonts w:ascii="Arial" w:hAnsi="Arial"/>
+                <w:sz w:val="20"/>
+              </w:rPr>
+              <w:t>There is one row for pathway “B Route” (column 1) at layer=1, row=1, column=1, with a dose of 7 for d1</w:t>
+            </w:r>
+          </w:p>
+        </w:tc>
+        <w:tc>
+          <w:tcPr>
+            <w:tcW w:w="1217" w:type="dxa"/>
+            <w:vAlign w:val="center"/>
+          </w:tcPr>
+          <w:p>
+            <w:pPr>
+              <w:pStyle w:val="H1bodytext"/>
+              <w:spacing w:after="0"/>
+              <w:ind w:left="0"/>
+              <w:jc w:val="center"/>
+              <w:rPr>
+                <w:rFonts w:ascii="Arial" w:hAnsi="Arial"/>
+                <w:sz w:val="20"/>
+              </w:rPr>
+            </w:pPr>
+            <w:r>
+              <w:rPr>
+                <w:rFonts w:ascii="Arial" w:hAnsi="Arial"/>
+                <w:sz w:val="20"/>
+              </w:rPr>
+              <w:t>PASS</w:t>
+            </w:r>
+          </w:p>
+        </w:tc>
+      </w:tr>
+      <w:tr>
+        <w:trPr>
+          <w:trHeight w:val="1223"/>
+        </w:trPr>
+        <w:tc>
+          <w:tcPr>
+            <w:tcW w:w="661" w:type="dxa"/>
+            <w:vMerge/>
+            <w:vAlign w:val="center"/>
+          </w:tcPr>
+          <w:p>
+            <w:pPr>
+              <w:pStyle w:val="H1bodytext"/>
+              <w:spacing w:after="0"/>
+              <w:ind w:left="0"/>
+              <w:jc w:val="center"/>
+              <w:rPr>
+                <w:rFonts w:ascii="Arial" w:hAnsi="Arial"/>
+                <w:sz w:val="20"/>
+              </w:rPr>
+            </w:pPr>
+          </w:p>
+        </w:tc>
+        <w:tc>
+          <w:tcPr>
+            <w:tcW w:w="3659" w:type="dxa"/>
+            <w:vMerge/>
+            <w:vAlign w:val="center"/>
+          </w:tcPr>
+          <w:p>
+            <w:pPr>
+              <w:pStyle w:val="H1bodytext"/>
+              <w:spacing w:after="0"/>
+              <w:ind w:left="0"/>
+              <w:rPr>
+                <w:rFonts w:ascii="Arial" w:hAnsi="Arial"/>
+                <w:sz w:val="20"/>
+              </w:rPr>
+            </w:pPr>
+          </w:p>
+        </w:tc>
+        <w:tc>
+          <w:tcPr>
+            <w:tcW w:w="3823" w:type="dxa"/>
+            <w:vAlign w:val="center"/>
+          </w:tcPr>
+          <w:p>
+            <w:pPr>
+              <w:pStyle w:val="H1bodytext"/>
+              <w:spacing w:after="0"/>
+              <w:ind w:left="0"/>
+              <w:rPr>
+                <w:rFonts w:ascii="Arial" w:hAnsi="Arial"/>
+                <w:sz w:val="20"/>
+              </w:rPr>
+            </w:pPr>
+            <w:r>
+              <w:rPr>
+                <w:rFonts w:ascii="Arial" w:hAnsi="Arial"/>
+                <w:sz w:val="20"/>
+              </w:rPr>
+              <w:t>There is one row for pathway “A Route” (column 1) at layer=2</w:t>
+            </w:r>
+            <w:r>
+              <w:rPr>
+                <w:rFonts w:ascii="Arial" w:hAnsi="Arial"/>
+                <w:sz w:val="20"/>
+              </w:rPr>
+              <w:t>, row=1, and column=</w:t>
+            </w:r>
+            <w:r>
+              <w:rPr>
+                <w:rFonts w:ascii="Arial" w:hAnsi="Arial"/>
+                <w:sz w:val="20"/>
+              </w:rPr>
+              <w:t>1, with doses of 1</w:t>
+            </w:r>
+            <w:r>
+              <w:rPr>
+                <w:rFonts w:ascii="Arial" w:hAnsi="Arial"/>
+                <w:sz w:val="20"/>
+              </w:rPr>
+              <w:t>2</w:t>
+            </w:r>
+            <w:r>
+              <w:rPr>
+                <w:rFonts w:ascii="Arial" w:hAnsi="Arial"/>
+                <w:sz w:val="20"/>
+              </w:rPr>
+              <w:t>,99,12 for d1,d2,d3</w:t>
+            </w:r>
+          </w:p>
+        </w:tc>
+        <w:tc>
+          <w:tcPr>
+            <w:tcW w:w="1217" w:type="dxa"/>
+            <w:vAlign w:val="center"/>
+          </w:tcPr>
+          <w:p>
+            <w:pPr>
+              <w:pStyle w:val="H1bodytext"/>
+              <w:spacing w:after="0"/>
+              <w:ind w:left="0"/>
+              <w:jc w:val="center"/>
+              <w:rPr>
+                <w:rFonts w:ascii="Arial" w:hAnsi="Arial"/>
+                <w:sz w:val="20"/>
+              </w:rPr>
+            </w:pPr>
+            <w:r>
+              <w:rPr>
+                <w:rFonts w:ascii="Arial" w:hAnsi="Arial"/>
+                <w:sz w:val="20"/>
+              </w:rPr>
+              <w:t>PASS</w:t>
+            </w:r>
+          </w:p>
+        </w:tc>
+      </w:tr>
+      <w:tr>
+        <w:trPr>
+          <w:trHeight w:val="1178"/>
+        </w:trPr>
+        <w:tc>
+          <w:tcPr>
+            <w:tcW w:w="661" w:type="dxa"/>
+            <w:vMerge/>
+            <w:vAlign w:val="center"/>
+          </w:tcPr>
+          <w:p>
+            <w:pPr>
+              <w:pStyle w:val="H1bodytext"/>
+              <w:spacing w:after="0"/>
+              <w:ind w:left="0"/>
+              <w:jc w:val="center"/>
+              <w:rPr>
+                <w:rFonts w:ascii="Arial" w:hAnsi="Arial"/>
+                <w:sz w:val="20"/>
+              </w:rPr>
+            </w:pPr>
+          </w:p>
+        </w:tc>
+        <w:tc>
+          <w:tcPr>
+            <w:tcW w:w="3659" w:type="dxa"/>
+            <w:vMerge/>
+            <w:vAlign w:val="center"/>
+          </w:tcPr>
+          <w:p>
+            <w:pPr>
+              <w:pStyle w:val="H1bodytext"/>
+              <w:spacing w:after="0"/>
+              <w:ind w:left="0"/>
+              <w:rPr>
+                <w:rFonts w:ascii="Arial" w:hAnsi="Arial"/>
+                <w:sz w:val="20"/>
+              </w:rPr>
+            </w:pPr>
+          </w:p>
+        </w:tc>
+        <w:tc>
+          <w:tcPr>
+            <w:tcW w:w="3823" w:type="dxa"/>
+            <w:vAlign w:val="center"/>
+          </w:tcPr>
+          <w:p>
+            <w:pPr>
+              <w:pStyle w:val="H1bodytext"/>
+              <w:spacing w:after="0"/>
+              <w:ind w:left="0"/>
+              <w:rPr>
+                <w:rFonts w:ascii="Arial" w:hAnsi="Arial"/>
+                <w:sz w:val="20"/>
+              </w:rPr>
+            </w:pPr>
+            <w:r>
+              <w:rPr>
+                <w:rFonts w:ascii="Arial" w:hAnsi="Arial"/>
+                <w:sz w:val="20"/>
+              </w:rPr>
+              <w:t xml:space="preserve">There is one row for pathway “A Route” (column 1) at layer=1, row1, column=2, with a dose of </w:t>
+            </w:r>
+            <w:r>
+              <w:rPr>
+                <w:rFonts w:ascii="Arial" w:hAnsi="Arial"/>
+                <w:sz w:val="20"/>
+              </w:rPr>
+              <w:t>18</w:t>
+            </w:r>
+            <w:r>
+              <w:rPr>
+                <w:rFonts w:ascii="Arial" w:hAnsi="Arial"/>
+                <w:sz w:val="20"/>
+              </w:rPr>
+              <w:t xml:space="preserve"> for d1</w:t>
+            </w:r>
+          </w:p>
+        </w:tc>
+        <w:tc>
+          <w:tcPr>
+            <w:tcW w:w="1217" w:type="dxa"/>
+            <w:vAlign w:val="center"/>
+          </w:tcPr>
+          <w:p>
+            <w:pPr>
+              <w:pStyle w:val="H1bodytext"/>
+              <w:spacing w:after="0"/>
+              <w:ind w:left="0"/>
+              <w:jc w:val="center"/>
+              <w:rPr>
+                <w:rFonts w:ascii="Arial" w:hAnsi="Arial"/>
+                <w:sz w:val="20"/>
+              </w:rPr>
+            </w:pPr>
+            <w:r>
+              <w:rPr>
+                <w:rFonts w:ascii="Arial" w:hAnsi="Arial"/>
+                <w:sz w:val="20"/>
+              </w:rPr>
+              <w:t>PASS</w:t>
+            </w:r>
+          </w:p>
+        </w:tc>
+      </w:tr>
+      <w:tr>
+        <w:trPr>
+          <w:trHeight w:val="1160"/>
+        </w:trPr>
+        <w:tc>
+          <w:tcPr>
+            <w:tcW w:w="661" w:type="dxa"/>
+            <w:vMerge/>
+            <w:vAlign w:val="center"/>
+          </w:tcPr>
+          <w:p>
+            <w:pPr>
+              <w:pStyle w:val="H1bodytext"/>
+              <w:spacing w:after="0"/>
+              <w:ind w:left="0"/>
+              <w:jc w:val="center"/>
+              <w:rPr>
+                <w:rFonts w:ascii="Arial" w:hAnsi="Arial"/>
+                <w:sz w:val="20"/>
+              </w:rPr>
+            </w:pPr>
+          </w:p>
+        </w:tc>
+        <w:tc>
+          <w:tcPr>
+            <w:tcW w:w="3659" w:type="dxa"/>
+            <w:vAlign w:val="center"/>
+          </w:tcPr>
+          <w:p>
+            <w:pPr>
+              <w:pStyle w:val="H1bodytext"/>
+              <w:spacing w:after="0"/>
+              <w:ind w:left="0"/>
+              <w:rPr>
+                <w:rFonts w:ascii="Arial" w:hAnsi="Arial"/>
+                <w:sz w:val="20"/>
+              </w:rPr>
+            </w:pPr>
+            <w:r>
+              <w:rPr>
+                <w:rFonts w:ascii="Arial" w:hAnsi="Arial"/>
+                <w:sz w:val="20"/>
+              </w:rPr>
+              <w:t>Open outputs/dose.csv and verify the following for model date 1/2/2019:</w:t>
+            </w:r>
+          </w:p>
+        </w:tc>
+        <w:tc>
+          <w:tcPr>
+            <w:tcW w:w="3823" w:type="dxa"/>
+            <w:vAlign w:val="center"/>
+          </w:tcPr>
+          <w:p>
+            <w:pPr>
+              <w:pStyle w:val="H1bodytext"/>
+              <w:spacing w:after="0"/>
+              <w:ind w:left="0"/>
+              <w:rPr>
+                <w:rFonts w:ascii="Arial" w:hAnsi="Arial"/>
+                <w:sz w:val="20"/>
+              </w:rPr>
+            </w:pPr>
+            <w:r>
+              <w:rPr>
+                <w:rFonts w:ascii="Arial" w:hAnsi="Arial"/>
+                <w:sz w:val="20"/>
+              </w:rPr>
+              <w:t>There is one row for pathway “A Route” (column 1) at layer =1, row=2, column=1, with doses of 24,110,15 for d1,d2,d3</w:t>
+            </w:r>
+          </w:p>
+        </w:tc>
+        <w:tc>
+          <w:tcPr>
+            <w:tcW w:w="1217" w:type="dxa"/>
+            <w:vAlign w:val="center"/>
+          </w:tcPr>
+          <w:p>
+            <w:pPr>
+              <w:pStyle w:val="H1bodytext"/>
+              <w:spacing w:after="0"/>
+              <w:ind w:left="0"/>
+              <w:jc w:val="center"/>
+              <w:rPr>
+                <w:rFonts w:ascii="Arial" w:hAnsi="Arial"/>
+                <w:sz w:val="20"/>
+              </w:rPr>
+            </w:pPr>
+            <w:r>
+              <w:rPr>
+                <w:rFonts w:ascii="Arial" w:hAnsi="Arial"/>
+                <w:sz w:val="20"/>
+              </w:rPr>
+              <w:t>PASS</w:t>
+            </w:r>
+          </w:p>
+        </w:tc>
+      </w:tr>
+      <w:tr>
+        <w:trPr>
+          <w:trHeight w:val="1070"/>
+        </w:trPr>
+        <w:tc>
+          <w:tcPr>
+            <w:tcW w:w="661" w:type="dxa"/>
+            <w:vMerge/>
+            <w:vAlign w:val="center"/>
+          </w:tcPr>
+          <w:p>
+            <w:pPr>
+              <w:pStyle w:val="H1bodytext"/>
+              <w:spacing w:after="0"/>
+              <w:ind w:left="0"/>
+              <w:jc w:val="center"/>
+              <w:rPr>
+                <w:rFonts w:ascii="Arial" w:hAnsi="Arial"/>
+                <w:sz w:val="20"/>
+              </w:rPr>
+            </w:pPr>
+          </w:p>
+        </w:tc>
+        <w:tc>
+          <w:tcPr>
+            <w:tcW w:w="3659" w:type="dxa"/>
+            <w:vAlign w:val="center"/>
+          </w:tcPr>
+          <w:p>
+            <w:pPr>
+              <w:pStyle w:val="H1bodytext"/>
+              <w:spacing w:after="0"/>
+              <w:ind w:left="0"/>
+              <w:rPr>
+                <w:rFonts w:ascii="Arial" w:hAnsi="Arial"/>
+                <w:sz w:val="20"/>
+              </w:rPr>
+            </w:pPr>
+            <w:r>
+              <w:rPr>
+                <w:rFonts w:ascii="Arial" w:hAnsi="Arial"/>
+                <w:sz w:val="20"/>
+              </w:rPr>
+              <w:t>Open outputs/dose.csv and verify the following for model date 1/3/2019:</w:t>
+            </w:r>
+          </w:p>
+        </w:tc>
+        <w:tc>
+          <w:tcPr>
+            <w:tcW w:w="3823" w:type="dxa"/>
+            <w:vAlign w:val="center"/>
+          </w:tcPr>
+          <w:p>
+            <w:pPr>
+              <w:pStyle w:val="H1bodytext"/>
+              <w:spacing w:after="0"/>
+              <w:ind w:left="0"/>
+              <w:rPr>
+                <w:rFonts w:ascii="Arial" w:hAnsi="Arial"/>
+                <w:sz w:val="20"/>
+              </w:rPr>
+            </w:pPr>
+            <w:r>
+              <w:rPr>
+                <w:rFonts w:ascii="Arial" w:hAnsi="Arial"/>
+                <w:sz w:val="20"/>
+              </w:rPr>
+              <w:t>There is one row for pathway “A Route” (column 1) at layer=1, row1, column=1, with a dose of 30 for d1</w:t>
+            </w:r>
+          </w:p>
+        </w:tc>
+        <w:tc>
+          <w:tcPr>
+            <w:tcW w:w="1217" w:type="dxa"/>
+            <w:vAlign w:val="center"/>
+          </w:tcPr>
+          <w:p>
+            <w:pPr>
+              <w:pStyle w:val="H1bodytext"/>
+              <w:spacing w:after="0"/>
+              <w:ind w:left="0"/>
+              <w:jc w:val="center"/>
+              <w:rPr>
+                <w:rFonts w:ascii="Arial" w:hAnsi="Arial"/>
+                <w:sz w:val="20"/>
+              </w:rPr>
+            </w:pPr>
+            <w:r>
+              <w:rPr>
+                <w:rFonts w:ascii="Arial" w:hAnsi="Arial"/>
+                <w:sz w:val="20"/>
+              </w:rPr>
+              <w:t>PASS</w:t>
+            </w:r>
+          </w:p>
+        </w:tc>
+      </w:tr>
+    </w:tbl>
     <w:p>
       <w:pPr>
         <w:spacing w:after="160" w:line="259" w:lineRule="auto"/>
@@ -11620,17 +12651,6 @@
     <w:abstractNumId w:val="16"/>
   </w:num>
 </w:numbering>
-</file>
-
-<file path=word/people.xml><?xml version="1.0" encoding="utf-8"?>
-<w15:people xmlns:wpc="http://schemas.microsoft.com/office/word/2010/wordprocessingCanvas" xmlns:cx="http://schemas.microsoft.com/office/drawing/2014/chartex" xmlns:cx1="http://schemas.microsoft.com/office/drawing/2015/9/8/chartex" xmlns:cx2="http://schemas.microsoft.com/office/drawing/2015/10/21/chartex" xmlns:cx3="http://schemas.microsoft.com/office/drawing/2016/5/9/chartex" xmlns:cx4="http://schemas.microsoft.com/office/drawing/2016/5/10/chartex" xmlns:cx5="http://schemas.microsoft.com/office/drawing/2016/5/11/chartex" xmlns:cx6="http://schemas.microsoft.com/office/drawing/2016/5/12/chartex" xmlns:cx7="http://schemas.microsoft.com/office/drawing/2016/5/13/chartex" xmlns:cx8="http://schemas.microsoft.com/office/drawing/2016/5/14/chartex" xmlns:mc="http://schemas.openxmlformats.org/markup-compatibility/2006" xmlns:aink="http://schemas.microsoft.com/office/drawing/2016/ink" xmlns:am3d="http://schemas.microsoft.com/office/drawing/2017/model3d" xmlns:o="urn:schemas-microsoft-com:office:office" xmlns:r="http://schemas.openxmlformats.org/officeDocument/2006/relationships" xmlns:m="http://schemas.openxmlformats.org/officeDocument/2006/math" xmlns:v="urn:schemas-microsoft-com:vml" xmlns:wp14="http://schemas.microsoft.com/office/word/2010/wordprocessingDrawing" xmlns:wp="http://schemas.openxmlformats.org/drawingml/2006/wordprocessingDrawing" xmlns:w10="urn:schemas-microsoft-com:office:word" xmlns:w="http://schemas.openxmlformats.org/wordprocessingml/2006/main" xmlns:w14="http://schemas.microsoft.com/office/word/2010/wordml" xmlns:w15="http://schemas.microsoft.com/office/word/2012/wordml" xmlns:w16cex="http://schemas.microsoft.com/office/word/2018/wordml/cex" xmlns:w16cid="http://schemas.microsoft.com/office/word/2016/wordml/cid" xmlns:w16="http://schemas.microsoft.com/office/word/2018/wordml" xmlns:w16se="http://schemas.microsoft.com/office/word/2015/wordml/symex" xmlns:wpg="http://schemas.microsoft.com/office/word/2010/wordprocessingGroup" xmlns:wpi="http://schemas.microsoft.com/office/word/2010/wordprocessingInk" xmlns:wne="http://schemas.microsoft.com/office/word/2006/wordml" xmlns:wps="http://schemas.microsoft.com/office/word/2010/wordprocessingShape" mc:Ignorable="w14 w15 w16se w16cid w16 w16cex wp14">
-  <w15:person w15:author="Sara Lindberg">
-    <w15:presenceInfo w15:providerId="AD" w15:userId="S::SLindberg@intera.com::ab96775d-ae92-42ee-bbcc-9d83de09aff5"/>
-  </w15:person>
-  <w15:person w15:author="Kevin Smith">
-    <w15:presenceInfo w15:providerId="AD" w15:userId="S::KSmith@intera.com::e0ac122a-a1c6-47ef-908f-b53f852e3ce6"/>
-  </w15:person>
-</w15:people>
 </file>
 
 <file path=word/styles.xml><?xml version="1.0" encoding="utf-8"?>
@@ -12852,6 +13872,93 @@
         </w:p>
       </w:docPartBody>
     </w:docPart>
+    <w:docPart>
+      <w:docPartPr>
+        <w:name w:val="B61CDF5BE6A1445A958A17BEEC49C4CE"/>
+        <w:category>
+          <w:name w:val="General"/>
+          <w:gallery w:val="placeholder"/>
+        </w:category>
+        <w:types>
+          <w:type w:val="bbPlcHdr"/>
+        </w:types>
+        <w:behaviors>
+          <w:behavior w:val="content"/>
+        </w:behaviors>
+        <w:guid w:val="{C5184D60-8D94-4364-972E-846B06001AA2}"/>
+      </w:docPartPr>
+      <w:docPartBody>
+        <w:p>
+          <w:pPr>
+            <w:pStyle w:val="B61CDF5BE6A1445A958A17BEEC49C4CE"/>
+          </w:pPr>
+          <w:r>
+            <w:rPr>
+              <w:rStyle w:val="PlaceholderText"/>
+            </w:rPr>
+            <w:t>[Keywords]</w:t>
+          </w:r>
+        </w:p>
+      </w:docPartBody>
+    </w:docPart>
+    <w:docPart>
+      <w:docPartPr>
+        <w:name w:val="5F4EE95E57594885920D016022C0C4C2"/>
+        <w:category>
+          <w:name w:val="General"/>
+          <w:gallery w:val="placeholder"/>
+        </w:category>
+        <w:types>
+          <w:type w:val="bbPlcHdr"/>
+        </w:types>
+        <w:behaviors>
+          <w:behavior w:val="content"/>
+        </w:behaviors>
+        <w:guid w:val="{CE2349C0-1EEC-4DE0-86E6-20B1BF28B24E}"/>
+      </w:docPartPr>
+      <w:docPartBody>
+        <w:p>
+          <w:pPr>
+            <w:pStyle w:val="5F4EE95E57594885920D016022C0C4C2"/>
+          </w:pPr>
+          <w:r>
+            <w:rPr>
+              <w:rStyle w:val="PlaceholderText"/>
+            </w:rPr>
+            <w:t>[Keywords]</w:t>
+          </w:r>
+        </w:p>
+      </w:docPartBody>
+    </w:docPart>
+    <w:docPart>
+      <w:docPartPr>
+        <w:name w:val="BA4E11E3E3DA43C89DC36505240ACFA2"/>
+        <w:category>
+          <w:name w:val="General"/>
+          <w:gallery w:val="placeholder"/>
+        </w:category>
+        <w:types>
+          <w:type w:val="bbPlcHdr"/>
+        </w:types>
+        <w:behaviors>
+          <w:behavior w:val="content"/>
+        </w:behaviors>
+        <w:guid w:val="{530DA2D3-2804-4B4B-B340-810A847392E9}"/>
+      </w:docPartPr>
+      <w:docPartBody>
+        <w:p>
+          <w:pPr>
+            <w:pStyle w:val="BA4E11E3E3DA43C89DC36505240ACFA2"/>
+          </w:pPr>
+          <w:r>
+            <w:rPr>
+              <w:rStyle w:val="PlaceholderText"/>
+            </w:rPr>
+            <w:t>[Keywords]</w:t>
+          </w:r>
+        </w:p>
+      </w:docPartBody>
+    </w:docPart>
   </w:docParts>
 </w:glossaryDocument>
 </file>
@@ -12870,7 +13977,7 @@
     <w:charset w:val="00"/>
     <w:family w:val="roman"/>
     <w:pitch w:val="variable"/>
-    <w:sig w:usb0="E0002EFF" w:usb1="C000785B" w:usb2="00000009" w:usb3="00000000" w:csb0="000001FF" w:csb1="00000000"/>
+    <w:sig w:usb0="E0002AFF" w:usb1="C0007843" w:usb2="00000009" w:usb3="00000000" w:csb0="000001FF" w:csb1="00000000"/>
   </w:font>
   <w:font w:name="Courier New">
     <w:panose1 w:val="02070309020205020404"/>
@@ -12891,21 +13998,21 @@
     <w:charset w:val="00"/>
     <w:family w:val="swiss"/>
     <w:pitch w:val="variable"/>
-    <w:sig w:usb0="E0002EFF" w:usb1="C000785B" w:usb2="00000009" w:usb3="00000000" w:csb0="000001FF" w:csb1="00000000"/>
+    <w:sig w:usb0="E0002AFF" w:usb1="C0007843" w:usb2="00000009" w:usb3="00000000" w:csb0="000001FF" w:csb1="00000000"/>
   </w:font>
   <w:font w:name="Calibri">
     <w:panose1 w:val="020F0502020204030204"/>
     <w:charset w:val="00"/>
     <w:family w:val="swiss"/>
     <w:pitch w:val="variable"/>
-    <w:sig w:usb0="E4002EFF" w:usb1="C000247B" w:usb2="00000009" w:usb3="00000000" w:csb0="000001FF" w:csb1="00000000"/>
+    <w:sig w:usb0="E0002AFF" w:usb1="4000ACFF" w:usb2="00000001" w:usb3="00000000" w:csb0="000001FF" w:csb1="00000000"/>
   </w:font>
   <w:font w:name="Calibri Light">
     <w:panose1 w:val="020F0302020204030204"/>
     <w:charset w:val="00"/>
     <w:family w:val="swiss"/>
     <w:pitch w:val="variable"/>
-    <w:sig w:usb0="E4002EFF" w:usb1="C000247B" w:usb2="00000009" w:usb3="00000000" w:csb0="000001FF" w:csb1="00000000"/>
+    <w:sig w:usb0="A0002AEF" w:usb1="4000207B" w:usb2="00000000" w:usb3="00000000" w:csb0="000001FF" w:csb1="00000000"/>
   </w:font>
   <w:font w:name="Segoe UI">
     <w:panose1 w:val="020B0502040204020203"/>
@@ -12951,10 +14058,13 @@
     <w:rsid w:val="005941A2"/>
     <w:rsid w:val="00596652"/>
     <w:rsid w:val="005B5F1C"/>
+    <w:rsid w:val="005D7DD6"/>
     <w:rsid w:val="0072006C"/>
     <w:rsid w:val="00750CD9"/>
     <w:rsid w:val="008911A7"/>
+    <w:rsid w:val="00A172E1"/>
     <w:rsid w:val="00A34763"/>
+    <w:rsid w:val="00AE586B"/>
     <w:rsid w:val="00BF6D4E"/>
     <w:rsid w:val="00CD1BFD"/>
     <w:rsid w:val="00CF7F85"/>
@@ -12962,6 +14072,7 @@
     <w:rsid w:val="00EE5E56"/>
     <w:rsid w:val="00F501C0"/>
     <w:rsid w:val="00FE54F6"/>
+    <w:rsid w:val="00FF226F"/>
   </w:rsids>
   <m:mathPr>
     <m:mathFont m:val="Cambria Math"/>
@@ -13415,7 +14526,7 @@
     <w:basedOn w:val="DefaultParagraphFont"/>
     <w:uiPriority w:val="99"/>
     <w:semiHidden/>
-    <w:rsid w:val="0072006C"/>
+    <w:rsid w:val="005D7DD6"/>
     <w:rPr>
       <w:color w:val="808080"/>
     </w:rPr>
@@ -13551,6 +14662,30 @@
   <w:style w:type="paragraph" w:customStyle="1" w:styleId="8A34BD2B0B1D463DA40EFD1532E26FC8">
     <w:name w:val="8A34BD2B0B1D463DA40EFD1532E26FC8"/>
     <w:rsid w:val="0072006C"/>
+  </w:style>
+  <w:style w:type="paragraph" w:customStyle="1" w:styleId="CDEA730C8E8F43F899AF8C2CF3EC84B2">
+    <w:name w:val="CDEA730C8E8F43F899AF8C2CF3EC84B2"/>
+    <w:rsid w:val="005D7DD6"/>
+  </w:style>
+  <w:style w:type="paragraph" w:customStyle="1" w:styleId="888FB4187F994A86ADA3B4F41E5470A4">
+    <w:name w:val="888FB4187F994A86ADA3B4F41E5470A4"/>
+    <w:rsid w:val="005D7DD6"/>
+  </w:style>
+  <w:style w:type="paragraph" w:customStyle="1" w:styleId="AAC9EA0A36694B24BAAFB513DF310EA1">
+    <w:name w:val="AAC9EA0A36694B24BAAFB513DF310EA1"/>
+    <w:rsid w:val="005D7DD6"/>
+  </w:style>
+  <w:style w:type="paragraph" w:customStyle="1" w:styleId="B61CDF5BE6A1445A958A17BEEC49C4CE">
+    <w:name w:val="B61CDF5BE6A1445A958A17BEEC49C4CE"/>
+    <w:rsid w:val="005D7DD6"/>
+  </w:style>
+  <w:style w:type="paragraph" w:customStyle="1" w:styleId="5F4EE95E57594885920D016022C0C4C2">
+    <w:name w:val="5F4EE95E57594885920D016022C0C4C2"/>
+    <w:rsid w:val="005D7DD6"/>
+  </w:style>
+  <w:style w:type="paragraph" w:customStyle="1" w:styleId="BA4E11E3E3DA43C89DC36505240ACFA2">
+    <w:name w:val="BA4E11E3E3DA43C89DC36505240ACFA2"/>
+    <w:rsid w:val="005D7DD6"/>
   </w:style>
 </w:styles>
 </file>
@@ -13858,10 +14993,6 @@
 </file>
 
 <file path=customXml/item1.xml><?xml version="1.0" encoding="utf-8"?>
-<b:Sources xmlns:b="http://schemas.openxmlformats.org/officeDocument/2006/bibliography" xmlns="http://schemas.openxmlformats.org/officeDocument/2006/bibliography" SelectedStyle="\APASixthEditionOfficeOnline.xsl" StyleName="APA" Version="6"/>
-</file>
-
-<file path=customXml/item2.xml><?xml version="1.0" encoding="utf-8"?>
 <ct:contentTypeSchema xmlns:ct="http://schemas.microsoft.com/office/2006/metadata/contentType" xmlns:ma="http://schemas.microsoft.com/office/2006/metadata/properties/metaAttributes" ct:_="" ma:_="" ma:contentTypeName="Document" ma:contentTypeID="0x010100092ED8BFBE6B3A4EA77F2F6C3B7D5F03" ma:contentTypeVersion="8" ma:contentTypeDescription="Create a new document." ma:contentTypeScope="" ma:versionID="796696fc8e9b9101acb13fc7b732803f">
   <xsd:schema xmlns:xsd="http://www.w3.org/2001/XMLSchema" xmlns:xs="http://www.w3.org/2001/XMLSchema" xmlns:p="http://schemas.microsoft.com/office/2006/metadata/properties" xmlns:ns2="786b8faf-106f-4958-a2b4-f779ae144ea5" targetNamespace="http://schemas.microsoft.com/office/2006/metadata/properties" ma:root="true" ma:fieldsID="7e5bcc9bcf80405593e224788f38d223" ns2:_="">
     <xsd:import namespace="786b8faf-106f-4958-a2b4-f779ae144ea5"/>
@@ -14033,7 +15164,7 @@
 </ct:contentTypeSchema>
 </file>
 
-<file path=customXml/item3.xml><?xml version="1.0" encoding="utf-8"?>
+<file path=customXml/item2.xml><?xml version="1.0" encoding="utf-8"?>
 <?mso-contentType ?>
 <FormTemplates xmlns="http://schemas.microsoft.com/sharepoint/v3/contenttype/forms">
   <Display>DocumentLibraryForm</Display>
@@ -14042,21 +15173,17 @@
 </FormTemplates>
 </file>
 
-<file path=customXml/item4.xml><?xml version="1.0" encoding="utf-8"?>
+<file path=customXml/item3.xml><?xml version="1.0" encoding="utf-8"?>
 <p:properties xmlns:p="http://schemas.microsoft.com/office/2006/metadata/properties" xmlns:xsi="http://www.w3.org/2001/XMLSchema-instance" xmlns:pc="http://schemas.microsoft.com/office/infopath/2007/PartnerControls">
   <documentManagement/>
 </p:properties>
 </file>
 
-<file path=customXml/itemProps1.xml><?xml version="1.0" encoding="utf-8"?>
-<ds:datastoreItem xmlns:ds="http://schemas.openxmlformats.org/officeDocument/2006/customXml" ds:itemID="{0D646848-98D7-4B12-BE7A-DACC460A86B9}">
-  <ds:schemaRefs>
-    <ds:schemaRef ds:uri="http://schemas.openxmlformats.org/officeDocument/2006/bibliography"/>
-  </ds:schemaRefs>
-</ds:datastoreItem>
+<file path=customXml/item4.xml><?xml version="1.0" encoding="utf-8"?>
+<b:Sources xmlns:b="http://schemas.openxmlformats.org/officeDocument/2006/bibliography" xmlns="http://schemas.openxmlformats.org/officeDocument/2006/bibliography" SelectedStyle="\APASixthEditionOfficeOnline.xsl" StyleName="APA" Version="6"/>
 </file>
 
-<file path=customXml/itemProps2.xml><?xml version="1.0" encoding="utf-8"?>
+<file path=customXml/itemProps1.xml><?xml version="1.0" encoding="utf-8"?>
 <ds:datastoreItem xmlns:ds="http://schemas.openxmlformats.org/officeDocument/2006/customXml" ds:itemID="{1FAACE68-BB26-42D3-BF86-4B60A8669896}">
   <ds:schemaRefs>
     <ds:schemaRef ds:uri="http://schemas.microsoft.com/office/2006/metadata/contentType"/>
@@ -14074,7 +15201,7 @@
 </ds:datastoreItem>
 </file>
 
-<file path=customXml/itemProps3.xml><?xml version="1.0" encoding="utf-8"?>
+<file path=customXml/itemProps2.xml><?xml version="1.0" encoding="utf-8"?>
 <ds:datastoreItem xmlns:ds="http://schemas.openxmlformats.org/officeDocument/2006/customXml" ds:itemID="{8D42678C-F8F3-49FD-9D71-B1240709B3FD}">
   <ds:schemaRefs>
     <ds:schemaRef ds:uri="http://schemas.microsoft.com/sharepoint/v3/contenttype/forms"/>
@@ -14082,11 +15209,19 @@
 </ds:datastoreItem>
 </file>
 
-<file path=customXml/itemProps4.xml><?xml version="1.0" encoding="utf-8"?>
+<file path=customXml/itemProps3.xml><?xml version="1.0" encoding="utf-8"?>
 <ds:datastoreItem xmlns:ds="http://schemas.openxmlformats.org/officeDocument/2006/customXml" ds:itemID="{E06CAFCD-6133-4BF3-A671-56544DC9D586}">
   <ds:schemaRefs>
     <ds:schemaRef ds:uri="http://schemas.microsoft.com/office/2006/metadata/properties"/>
     <ds:schemaRef ds:uri="http://schemas.microsoft.com/office/infopath/2007/PartnerControls"/>
   </ds:schemaRefs>
 </ds:datastoreItem>
+</file>
+
+<file path=customXml/itemProps4.xml><?xml version="1.0" encoding="utf-8"?>
+<ds:datastoreItem xmlns:ds="http://schemas.openxmlformats.org/officeDocument/2006/customXml" ds:itemID="{0D646848-98D7-4B12-BE7A-DACC460A86B9}">
+  <ds:schemaRefs>
+    <ds:schemaRef ds:uri="http://schemas.openxmlformats.org/officeDocument/2006/bibliography"/>
+  </ds:schemaRefs>
+</ds:datastoreItem>
 </file>